--- a/OceanSubsidy/Template/ACC/附件02-計畫書.docx
+++ b/OceanSubsidy/Template/ACC/附件02-計畫書.docx
@@ -1,6 +1,6 @@
 
 <file path=word/document.xml><?xml version="1.0" encoding="utf-8"?>
-<w:document xmlns:wpc="http://schemas.microsoft.com/office/word/2010/wordprocessingCanvas" xmlns:cx="http://schemas.microsoft.com/office/drawing/2014/chartex" xmlns:cx1="http://schemas.microsoft.com/office/drawing/2015/9/8/chartex" xmlns:cx2="http://schemas.microsoft.com/office/drawing/2015/10/21/chartex" xmlns:cx3="http://schemas.microsoft.com/office/drawing/2016/5/9/chartex" xmlns:cx4="http://schemas.microsoft.com/office/drawing/2016/5/10/chartex" xmlns:cx5="http://schemas.microsoft.com/office/drawing/2016/5/11/chartex" xmlns:cx6="http://schemas.microsoft.com/office/drawing/2016/5/12/chartex" xmlns:cx7="http://schemas.microsoft.com/office/drawing/2016/5/13/chartex" xmlns:cx8="http://schemas.microsoft.com/office/drawing/2016/5/14/chartex" xmlns:mc="http://schemas.openxmlformats.org/markup-compatibility/2006" xmlns:aink="http://schemas.microsoft.com/office/drawing/2016/ink" xmlns:am3d="http://schemas.microsoft.com/office/drawing/2017/model3d" xmlns:o="urn:schemas-microsoft-com:office:office" xmlns:r="http://schemas.openxmlformats.org/officeDocument/2006/relationships" xmlns:m="http://schemas.openxmlformats.org/officeDocument/2006/math" xmlns:v="urn:schemas-microsoft-com:vml" xmlns:wp14="http://schemas.microsoft.com/office/word/2010/wordprocessingDrawing" xmlns:wp="http://schemas.openxmlformats.org/drawingml/2006/wordprocessingDrawing" xmlns:w10="urn:schemas-microsoft-com:office:word" xmlns:w="http://schemas.openxmlformats.org/wordprocessingml/2006/main" xmlns:w14="http://schemas.microsoft.com/office/word/2010/wordml" xmlns:w15="http://schemas.microsoft.com/office/word/2012/wordml" xmlns:w16cid="http://schemas.microsoft.com/office/word/2016/wordml/cid" xmlns:w16se="http://schemas.microsoft.com/office/word/2015/wordml/symex" xmlns:wpg="http://schemas.microsoft.com/office/word/2010/wordprocessingGroup" xmlns:wpi="http://schemas.microsoft.com/office/word/2010/wordprocessingInk" xmlns:wne="http://schemas.microsoft.com/office/word/2006/wordml" xmlns:wps="http://schemas.microsoft.com/office/word/2010/wordprocessingShape" mc:Ignorable="w14 w15 w16se w16cid wp14">
+<w:document xmlns:wpc="http://schemas.microsoft.com/office/word/2010/wordprocessingCanvas" xmlns:cx="http://schemas.microsoft.com/office/drawing/2014/chartex" xmlns:cx1="http://schemas.microsoft.com/office/drawing/2015/9/8/chartex" xmlns:cx2="http://schemas.microsoft.com/office/drawing/2015/10/21/chartex" xmlns:cx3="http://schemas.microsoft.com/office/drawing/2016/5/9/chartex" xmlns:cx4="http://schemas.microsoft.com/office/drawing/2016/5/10/chartex" xmlns:cx5="http://schemas.microsoft.com/office/drawing/2016/5/11/chartex" xmlns:cx6="http://schemas.microsoft.com/office/drawing/2016/5/12/chartex" xmlns:cx7="http://schemas.microsoft.com/office/drawing/2016/5/13/chartex" xmlns:cx8="http://schemas.microsoft.com/office/drawing/2016/5/14/chartex" xmlns:mc="http://schemas.openxmlformats.org/markup-compatibility/2006" xmlns:aink="http://schemas.microsoft.com/office/drawing/2016/ink" xmlns:am3d="http://schemas.microsoft.com/office/drawing/2017/model3d" xmlns:o="urn:schemas-microsoft-com:office:office" xmlns:oel="http://schemas.microsoft.com/office/2019/extlst" xmlns:r="http://schemas.openxmlformats.org/officeDocument/2006/relationships" xmlns:m="http://schemas.openxmlformats.org/officeDocument/2006/math" xmlns:v="urn:schemas-microsoft-com:vml" xmlns:wp14="http://schemas.microsoft.com/office/word/2010/wordprocessingDrawing" xmlns:wp="http://schemas.openxmlformats.org/drawingml/2006/wordprocessingDrawing" xmlns:w10="urn:schemas-microsoft-com:office:word" xmlns:w="http://schemas.openxmlformats.org/wordprocessingml/2006/main" xmlns:w14="http://schemas.microsoft.com/office/word/2010/wordml" xmlns:w15="http://schemas.microsoft.com/office/word/2012/wordml" xmlns:w16cex="http://schemas.microsoft.com/office/word/2018/wordml/cex" xmlns:w16cid="http://schemas.microsoft.com/office/word/2016/wordml/cid" xmlns:w16="http://schemas.microsoft.com/office/word/2018/wordml" xmlns:w16du="http://schemas.microsoft.com/office/word/2023/wordml/word16du" xmlns:w16sdtdh="http://schemas.microsoft.com/office/word/2020/wordml/sdtdatahash" xmlns:w16sdtfl="http://schemas.microsoft.com/office/word/2024/wordml/sdtformatlock" xmlns:w16se="http://schemas.microsoft.com/office/word/2015/wordml/symex" xmlns:wpg="http://schemas.microsoft.com/office/word/2010/wordprocessingGroup" xmlns:wpi="http://schemas.microsoft.com/office/word/2010/wordprocessingInk" xmlns:wne="http://schemas.microsoft.com/office/word/2006/wordml" xmlns:wps="http://schemas.microsoft.com/office/word/2010/wordprocessingShape" mc:Ignorable="w14 w15 w16se w16cid w16 w16cex w16sdtdh w16sdtfl w16du wp14">
   <w:body>
     <w:p>
       <w:pPr>
@@ -12,8 +12,6 @@
           <w:szCs w:val="48"/>
         </w:rPr>
       </w:pPr>
-      <w:bookmarkStart w:id="0" w:name="_GoBack"/>
-      <w:bookmarkEnd w:id="0"/>
     </w:p>
     <w:p>
       <w:pPr>
@@ -52,7 +50,6 @@
         </w:rPr>
         <w:t>海洋委員會</w:t>
       </w:r>
-      <w:proofErr w:type="gramStart"/>
       <w:r>
         <w:rPr>
           <w:rFonts w:ascii="Times New Roman" w:eastAsia="標楷體" w:hAnsi="Times New Roman"/>
@@ -62,9 +59,8 @@
           <w:sz w:val="48"/>
           <w:szCs w:val="48"/>
         </w:rPr>
-        <w:t>114</w:t>
-      </w:r>
-      <w:proofErr w:type="gramEnd"/>
+        <w:t>{{Year}}</w:t>
+      </w:r>
       <w:r>
         <w:rPr>
           <w:rFonts w:ascii="Times New Roman" w:eastAsia="標楷體" w:hAnsi="Times New Roman"/>
@@ -135,7 +131,7 @@
           <w:sz w:val="40"/>
           <w:szCs w:val="40"/>
         </w:rPr>
-        <w:t>○○○○○○○</w:t>
+        <w:t>{{A2}}</w:t>
       </w:r>
     </w:p>
     <w:p>
@@ -196,12 +192,11 @@
           <w:sz w:val="40"/>
           <w:szCs w:val="40"/>
         </w:rPr>
-        <w:t>○○○○○○○○○</w:t>
-      </w:r>
-    </w:p>
-    <w:p>
-      <w:pPr>
-        <w:ind w:left="360"/>
+        <w:t>{{A4}}</w:t>
+      </w:r>
+    </w:p>
+    <w:p>
+      <w:pPr>
         <w:rPr>
           <w:rFonts w:ascii="Times New Roman" w:eastAsia="標楷體" w:hAnsi="Times New Roman"/>
           <w:color w:val="000000"/>
@@ -212,43 +207,36 @@
     </w:p>
     <w:p>
       <w:pPr>
-        <w:ind w:left="360"/>
-        <w:rPr>
-          <w:rFonts w:ascii="Times New Roman" w:eastAsia="標楷體" w:hAnsi="Times New Roman"/>
-          <w:color w:val="000000"/>
+        <w:jc w:val="center"/>
+        <w:rPr>
+          <w:rFonts w:ascii="Times New Roman" w:eastAsia="標楷體" w:hAnsi="Times New Roman"/>
           <w:sz w:val="40"/>
           <w:szCs w:val="40"/>
         </w:rPr>
       </w:pPr>
-    </w:p>
-    <w:p>
-      <w:pPr>
-        <w:ind w:left="360"/>
-        <w:rPr>
-          <w:rFonts w:ascii="Times New Roman" w:eastAsia="標楷體" w:hAnsi="Times New Roman"/>
-          <w:color w:val="000000"/>
+      <w:r>
+        <w:rPr>
+          <w:rFonts w:ascii="Times New Roman" w:eastAsia="標楷體" w:hAnsi="Times New Roman"/>
           <w:sz w:val="40"/>
           <w:szCs w:val="40"/>
         </w:rPr>
-      </w:pPr>
-    </w:p>
-    <w:p>
-      <w:pPr>
-        <w:jc w:val="center"/>
+        <w:t>中華民國</w:t>
+      </w:r>
+      <w:r>
         <w:rPr>
           <w:rFonts w:ascii="Times New Roman" w:eastAsia="標楷體" w:hAnsi="Times New Roman"/>
           <w:sz w:val="40"/>
           <w:szCs w:val="40"/>
         </w:rPr>
-      </w:pPr>
+        <w:t>{{Year}}</w:t>
+      </w:r>
       <w:r>
         <w:rPr>
           <w:rFonts w:ascii="Times New Roman" w:eastAsia="標楷體" w:hAnsi="Times New Roman"/>
           <w:sz w:val="40"/>
           <w:szCs w:val="40"/>
         </w:rPr>
-        <w:lastRenderedPageBreak/>
-        <w:t>中華民國</w:t>
+        <w:t>年</w:t>
       </w:r>
       <w:r>
         <w:rPr>
@@ -256,7 +244,7 @@
           <w:sz w:val="40"/>
           <w:szCs w:val="40"/>
         </w:rPr>
-        <w:t>000</w:t>
+        <w:t>{{Month}}</w:t>
       </w:r>
       <w:r>
         <w:rPr>
@@ -264,7 +252,7 @@
           <w:sz w:val="40"/>
           <w:szCs w:val="40"/>
         </w:rPr>
-        <w:t>年</w:t>
+        <w:t>月</w:t>
       </w:r>
       <w:r>
         <w:rPr>
@@ -272,23 +260,7 @@
           <w:sz w:val="40"/>
           <w:szCs w:val="40"/>
         </w:rPr>
-        <w:t>00</w:t>
-      </w:r>
-      <w:r>
-        <w:rPr>
-          <w:rFonts w:ascii="Times New Roman" w:eastAsia="標楷體" w:hAnsi="Times New Roman"/>
-          <w:sz w:val="40"/>
-          <w:szCs w:val="40"/>
-        </w:rPr>
-        <w:t>月</w:t>
-      </w:r>
-      <w:r>
-        <w:rPr>
-          <w:rFonts w:ascii="Times New Roman" w:eastAsia="標楷體" w:hAnsi="Times New Roman"/>
-          <w:sz w:val="40"/>
-          <w:szCs w:val="40"/>
-        </w:rPr>
-        <w:t>00</w:t>
+        <w:t>{{Day}}</w:t>
       </w:r>
       <w:r>
         <w:rPr>
@@ -425,6 +397,14 @@
         <w:lastRenderedPageBreak/>
         <w:t>申請單位：</w:t>
       </w:r>
+      <w:r>
+        <w:rPr>
+          <w:rFonts w:ascii="Times New Roman" w:eastAsia="標楷體" w:hAnsi="Times New Roman"/>
+          <w:sz w:val="28"/>
+          <w:szCs w:val="28"/>
+        </w:rPr>
+        <w:t>{{A4}}</w:t>
+      </w:r>
     </w:p>
     <w:p>
       <w:pPr>
@@ -468,6 +448,14 @@
         </w:rPr>
         <w:t>計畫名稱：</w:t>
       </w:r>
+      <w:r>
+        <w:rPr>
+          <w:rFonts w:ascii="Times New Roman" w:eastAsia="標楷體" w:hAnsi="Times New Roman"/>
+          <w:sz w:val="28"/>
+          <w:szCs w:val="28"/>
+        </w:rPr>
+        <w:t>{{A2}}</w:t>
+      </w:r>
     </w:p>
     <w:p>
       <w:pPr>
@@ -537,6 +525,14 @@
         </w:rPr>
         <w:t>主辦（協辦）單位：</w:t>
       </w:r>
+      <w:r>
+        <w:rPr>
+          <w:rFonts w:ascii="Times New Roman" w:eastAsia="標楷體" w:hAnsi="Times New Roman"/>
+          <w:sz w:val="28"/>
+          <w:szCs w:val="28"/>
+        </w:rPr>
+        <w:t>{{A4}}</w:t>
+      </w:r>
     </w:p>
     <w:p>
       <w:pPr>
@@ -559,6 +555,14 @@
           <w:szCs w:val="28"/>
         </w:rPr>
         <w:t>計畫時間（期程）：</w:t>
+      </w:r>
+      <w:r>
+        <w:rPr>
+          <w:rFonts w:ascii="Times New Roman" w:eastAsia="標楷體" w:hAnsi="Times New Roman"/>
+          <w:sz w:val="28"/>
+          <w:szCs w:val="28"/>
+        </w:rPr>
+        <w:t>{{B1}}</w:t>
       </w:r>
     </w:p>
     <w:p>
@@ -669,12 +673,6 @@
         <w:gridCol w:w="5670"/>
       </w:tblGrid>
       <w:tr>
-        <w:tblPrEx>
-          <w:tblCellMar>
-            <w:top w:w="0" w:type="dxa"/>
-            <w:bottom w:w="0" w:type="dxa"/>
-          </w:tblCellMar>
-        </w:tblPrEx>
         <w:tc>
           <w:tcPr>
             <w:tcW w:w="1956" w:type="dxa"/>
@@ -684,7 +682,6 @@
               <w:bottom w:val="single" w:sz="4" w:space="0" w:color="000000"/>
               <w:right w:val="single" w:sz="4" w:space="0" w:color="000000"/>
             </w:tcBorders>
-            <w:shd w:val="clear" w:color="auto" w:fill="auto"/>
             <w:tcMar>
               <w:top w:w="0" w:type="dxa"/>
               <w:left w:w="108" w:type="dxa"/>
@@ -722,7 +719,6 @@
               <w:bottom w:val="single" w:sz="4" w:space="0" w:color="000000"/>
               <w:right w:val="single" w:sz="4" w:space="0" w:color="000000"/>
             </w:tcBorders>
-            <w:shd w:val="clear" w:color="auto" w:fill="auto"/>
             <w:tcMar>
               <w:top w:w="0" w:type="dxa"/>
               <w:left w:w="108" w:type="dxa"/>
@@ -753,12 +749,6 @@
         </w:tc>
       </w:tr>
       <w:tr>
-        <w:tblPrEx>
-          <w:tblCellMar>
-            <w:top w:w="0" w:type="dxa"/>
-            <w:bottom w:w="0" w:type="dxa"/>
-          </w:tblCellMar>
-        </w:tblPrEx>
         <w:trPr>
           <w:trHeight w:val="567"/>
         </w:trPr>
@@ -771,7 +761,6 @@
               <w:bottom w:val="single" w:sz="4" w:space="0" w:color="000000"/>
               <w:right w:val="single" w:sz="4" w:space="0" w:color="000000"/>
             </w:tcBorders>
-            <w:shd w:val="clear" w:color="auto" w:fill="auto"/>
             <w:tcMar>
               <w:top w:w="0" w:type="dxa"/>
               <w:left w:w="108" w:type="dxa"/>
@@ -790,6 +779,15 @@
                 <w:szCs w:val="28"/>
               </w:rPr>
             </w:pPr>
+            <w:r>
+              <w:rPr>
+                <w:rFonts w:ascii="Times New Roman" w:eastAsia="標楷體" w:hAnsi="Times New Roman"/>
+                <w:color w:val="000000"/>
+                <w:sz w:val="28"/>
+                <w:szCs w:val="28"/>
+              </w:rPr>
+              <w:t>##B2.2-1##</w:t>
+            </w:r>
           </w:p>
         </w:tc>
         <w:tc>
@@ -801,7 +799,6 @@
               <w:bottom w:val="single" w:sz="4" w:space="0" w:color="000000"/>
               <w:right w:val="single" w:sz="4" w:space="0" w:color="000000"/>
             </w:tcBorders>
-            <w:shd w:val="clear" w:color="auto" w:fill="auto"/>
             <w:tcMar>
               <w:top w:w="0" w:type="dxa"/>
               <w:left w:w="108" w:type="dxa"/>
@@ -823,148 +820,17 @@
                 <w:u w:val="single"/>
               </w:rPr>
             </w:pPr>
-          </w:p>
-        </w:tc>
-      </w:tr>
-      <w:tr>
-        <w:tblPrEx>
-          <w:tblCellMar>
-            <w:top w:w="0" w:type="dxa"/>
-            <w:bottom w:w="0" w:type="dxa"/>
-          </w:tblCellMar>
-        </w:tblPrEx>
-        <w:trPr>
-          <w:trHeight w:val="567"/>
-        </w:trPr>
-        <w:tc>
-          <w:tcPr>
-            <w:tcW w:w="1956" w:type="dxa"/>
-            <w:tcBorders>
-              <w:top w:val="single" w:sz="4" w:space="0" w:color="000000"/>
-              <w:left w:val="single" w:sz="4" w:space="0" w:color="000000"/>
-              <w:bottom w:val="single" w:sz="4" w:space="0" w:color="000000"/>
-              <w:right w:val="single" w:sz="4" w:space="0" w:color="000000"/>
-            </w:tcBorders>
-            <w:shd w:val="clear" w:color="auto" w:fill="auto"/>
-            <w:tcMar>
-              <w:top w:w="0" w:type="dxa"/>
-              <w:left w:w="108" w:type="dxa"/>
-              <w:bottom w:w="0" w:type="dxa"/>
-              <w:right w:w="108" w:type="dxa"/>
-            </w:tcMar>
-            <w:vAlign w:val="center"/>
-          </w:tcPr>
-          <w:p>
-            <w:pPr>
-              <w:jc w:val="both"/>
-              <w:rPr>
-                <w:rFonts w:ascii="Times New Roman" w:eastAsia="標楷體" w:hAnsi="Times New Roman"/>
+            <w:r>
+              <w:rPr>
+                <w:rFonts w:ascii="Times New Roman" w:eastAsia="標楷體" w:hAnsi="Times New Roman"/>
+                <w:i/>
                 <w:color w:val="000000"/>
                 <w:sz w:val="28"/>
                 <w:szCs w:val="28"/>
-              </w:rPr>
-            </w:pPr>
-          </w:p>
-        </w:tc>
-        <w:tc>
-          <w:tcPr>
-            <w:tcW w:w="5670" w:type="dxa"/>
-            <w:tcBorders>
-              <w:top w:val="single" w:sz="4" w:space="0" w:color="000000"/>
-              <w:left w:val="single" w:sz="4" w:space="0" w:color="000000"/>
-              <w:bottom w:val="single" w:sz="4" w:space="0" w:color="000000"/>
-              <w:right w:val="single" w:sz="4" w:space="0" w:color="000000"/>
-            </w:tcBorders>
-            <w:shd w:val="clear" w:color="auto" w:fill="auto"/>
-            <w:tcMar>
-              <w:top w:w="0" w:type="dxa"/>
-              <w:left w:w="108" w:type="dxa"/>
-              <w:bottom w:w="0" w:type="dxa"/>
-              <w:right w:w="108" w:type="dxa"/>
-            </w:tcMar>
-            <w:vAlign w:val="center"/>
-          </w:tcPr>
-          <w:p>
-            <w:pPr>
-              <w:jc w:val="both"/>
-              <w:rPr>
-                <w:rFonts w:ascii="Times New Roman" w:eastAsia="標楷體" w:hAnsi="Times New Roman"/>
-                <w:color w:val="000000"/>
-                <w:sz w:val="28"/>
-                <w:szCs w:val="28"/>
-              </w:rPr>
-            </w:pPr>
-          </w:p>
-        </w:tc>
-      </w:tr>
-      <w:tr>
-        <w:tblPrEx>
-          <w:tblCellMar>
-            <w:top w:w="0" w:type="dxa"/>
-            <w:bottom w:w="0" w:type="dxa"/>
-          </w:tblCellMar>
-        </w:tblPrEx>
-        <w:trPr>
-          <w:trHeight w:val="567"/>
-        </w:trPr>
-        <w:tc>
-          <w:tcPr>
-            <w:tcW w:w="1956" w:type="dxa"/>
-            <w:tcBorders>
-              <w:top w:val="single" w:sz="4" w:space="0" w:color="000000"/>
-              <w:left w:val="single" w:sz="4" w:space="0" w:color="000000"/>
-              <w:bottom w:val="single" w:sz="4" w:space="0" w:color="000000"/>
-              <w:right w:val="single" w:sz="4" w:space="0" w:color="000000"/>
-            </w:tcBorders>
-            <w:shd w:val="clear" w:color="auto" w:fill="auto"/>
-            <w:tcMar>
-              <w:top w:w="0" w:type="dxa"/>
-              <w:left w:w="108" w:type="dxa"/>
-              <w:bottom w:w="0" w:type="dxa"/>
-              <w:right w:w="108" w:type="dxa"/>
-            </w:tcMar>
-            <w:vAlign w:val="center"/>
-          </w:tcPr>
-          <w:p>
-            <w:pPr>
-              <w:jc w:val="both"/>
-              <w:rPr>
-                <w:rFonts w:ascii="Times New Roman" w:eastAsia="標楷體" w:hAnsi="Times New Roman"/>
-                <w:color w:val="000000"/>
-                <w:sz w:val="28"/>
-                <w:szCs w:val="28"/>
-              </w:rPr>
-            </w:pPr>
-          </w:p>
-        </w:tc>
-        <w:tc>
-          <w:tcPr>
-            <w:tcW w:w="5670" w:type="dxa"/>
-            <w:tcBorders>
-              <w:top w:val="single" w:sz="4" w:space="0" w:color="000000"/>
-              <w:left w:val="single" w:sz="4" w:space="0" w:color="000000"/>
-              <w:bottom w:val="single" w:sz="4" w:space="0" w:color="000000"/>
-              <w:right w:val="single" w:sz="4" w:space="0" w:color="000000"/>
-            </w:tcBorders>
-            <w:shd w:val="clear" w:color="auto" w:fill="auto"/>
-            <w:tcMar>
-              <w:top w:w="0" w:type="dxa"/>
-              <w:left w:w="108" w:type="dxa"/>
-              <w:bottom w:w="0" w:type="dxa"/>
-              <w:right w:w="108" w:type="dxa"/>
-            </w:tcMar>
-            <w:vAlign w:val="center"/>
-          </w:tcPr>
-          <w:p>
-            <w:pPr>
-              <w:jc w:val="both"/>
-              <w:rPr>
-                <w:rFonts w:ascii="Times New Roman" w:eastAsia="標楷體" w:hAnsi="Times New Roman"/>
-                <w:color w:val="000000"/>
-                <w:sz w:val="28"/>
-                <w:szCs w:val="28"/>
-              </w:rPr>
-            </w:pPr>
+                <w:u w:val="single"/>
+              </w:rPr>
+              <w:t>##B2.5-1##</w:t>
+            </w:r>
           </w:p>
         </w:tc>
       </w:tr>
@@ -1020,12 +886,6 @@
         <w:gridCol w:w="5670"/>
       </w:tblGrid>
       <w:tr>
-        <w:tblPrEx>
-          <w:tblCellMar>
-            <w:top w:w="0" w:type="dxa"/>
-            <w:bottom w:w="0" w:type="dxa"/>
-          </w:tblCellMar>
-        </w:tblPrEx>
         <w:trPr>
           <w:trHeight w:val="283"/>
         </w:trPr>
@@ -1038,7 +898,6 @@
               <w:bottom w:val="single" w:sz="4" w:space="0" w:color="000000"/>
               <w:right w:val="single" w:sz="4" w:space="0" w:color="000000"/>
             </w:tcBorders>
-            <w:shd w:val="clear" w:color="auto" w:fill="auto"/>
             <w:tcMar>
               <w:top w:w="0" w:type="dxa"/>
               <w:left w:w="108" w:type="dxa"/>
@@ -1076,7 +935,6 @@
               <w:bottom w:val="single" w:sz="4" w:space="0" w:color="000000"/>
               <w:right w:val="single" w:sz="4" w:space="0" w:color="000000"/>
             </w:tcBorders>
-            <w:shd w:val="clear" w:color="auto" w:fill="auto"/>
             <w:tcMar>
               <w:top w:w="0" w:type="dxa"/>
               <w:left w:w="108" w:type="dxa"/>
@@ -1107,12 +965,6 @@
         </w:tc>
       </w:tr>
       <w:tr>
-        <w:tblPrEx>
-          <w:tblCellMar>
-            <w:top w:w="0" w:type="dxa"/>
-            <w:bottom w:w="0" w:type="dxa"/>
-          </w:tblCellMar>
-        </w:tblPrEx>
         <w:trPr>
           <w:trHeight w:val="283"/>
         </w:trPr>
@@ -1125,7 +977,6 @@
               <w:bottom w:val="single" w:sz="4" w:space="0" w:color="000000"/>
               <w:right w:val="single" w:sz="4" w:space="0" w:color="000000"/>
             </w:tcBorders>
-            <w:shd w:val="clear" w:color="auto" w:fill="auto"/>
             <w:tcMar>
               <w:top w:w="0" w:type="dxa"/>
               <w:left w:w="108" w:type="dxa"/>
@@ -1143,6 +994,15 @@
                 <w:szCs w:val="28"/>
               </w:rPr>
             </w:pPr>
+            <w:r>
+              <w:rPr>
+                <w:rFonts w:ascii="Times New Roman" w:eastAsia="標楷體" w:hAnsi="Times New Roman"/>
+                <w:color w:val="000000"/>
+                <w:sz w:val="28"/>
+                <w:szCs w:val="28"/>
+              </w:rPr>
+              <w:t>##B2.2-2##</w:t>
+            </w:r>
           </w:p>
         </w:tc>
         <w:tc>
@@ -1154,7 +1014,6 @@
               <w:bottom w:val="single" w:sz="4" w:space="0" w:color="000000"/>
               <w:right w:val="single" w:sz="4" w:space="0" w:color="000000"/>
             </w:tcBorders>
-            <w:shd w:val="clear" w:color="auto" w:fill="auto"/>
             <w:tcMar>
               <w:top w:w="0" w:type="dxa"/>
               <w:left w:w="108" w:type="dxa"/>
@@ -1180,302 +1039,7 @@
                 <w:sz w:val="28"/>
                 <w:szCs w:val="28"/>
               </w:rPr>
-              <w:t>○○</w:t>
-            </w:r>
-            <w:r>
-              <w:rPr>
-                <w:rFonts w:ascii="Times New Roman" w:eastAsia="標楷體" w:hAnsi="Times New Roman"/>
-                <w:color w:val="000000"/>
-                <w:sz w:val="28"/>
-                <w:szCs w:val="28"/>
-              </w:rPr>
-              <w:t>年</w:t>
-            </w:r>
-            <w:r>
-              <w:rPr>
-                <w:rFonts w:ascii="Times New Roman" w:eastAsia="標楷體" w:hAnsi="Times New Roman"/>
-                <w:color w:val="000000"/>
-                <w:sz w:val="28"/>
-                <w:szCs w:val="28"/>
-              </w:rPr>
-              <w:t>○○</w:t>
-            </w:r>
-            <w:r>
-              <w:rPr>
-                <w:rFonts w:ascii="Times New Roman" w:eastAsia="標楷體" w:hAnsi="Times New Roman"/>
-                <w:color w:val="000000"/>
-                <w:sz w:val="28"/>
-                <w:szCs w:val="28"/>
-              </w:rPr>
-              <w:t>月</w:t>
-            </w:r>
-            <w:r>
-              <w:rPr>
-                <w:rFonts w:ascii="Times New Roman" w:eastAsia="標楷體" w:hAnsi="Times New Roman"/>
-                <w:color w:val="000000"/>
-                <w:sz w:val="28"/>
-                <w:szCs w:val="28"/>
-              </w:rPr>
-              <w:t>○○</w:t>
-            </w:r>
-            <w:r>
-              <w:rPr>
-                <w:rFonts w:ascii="Times New Roman" w:eastAsia="標楷體" w:hAnsi="Times New Roman"/>
-                <w:color w:val="000000"/>
-                <w:sz w:val="28"/>
-                <w:szCs w:val="28"/>
-              </w:rPr>
-              <w:t>日</w:t>
-            </w:r>
-          </w:p>
-        </w:tc>
-      </w:tr>
-      <w:tr>
-        <w:tblPrEx>
-          <w:tblCellMar>
-            <w:top w:w="0" w:type="dxa"/>
-            <w:bottom w:w="0" w:type="dxa"/>
-          </w:tblCellMar>
-        </w:tblPrEx>
-        <w:trPr>
-          <w:trHeight w:val="417"/>
-        </w:trPr>
-        <w:tc>
-          <w:tcPr>
-            <w:tcW w:w="1985" w:type="dxa"/>
-            <w:tcBorders>
-              <w:top w:val="single" w:sz="4" w:space="0" w:color="000000"/>
-              <w:left w:val="single" w:sz="4" w:space="0" w:color="000000"/>
-              <w:bottom w:val="single" w:sz="4" w:space="0" w:color="000000"/>
-              <w:right w:val="single" w:sz="4" w:space="0" w:color="000000"/>
-            </w:tcBorders>
-            <w:shd w:val="clear" w:color="auto" w:fill="auto"/>
-            <w:tcMar>
-              <w:top w:w="0" w:type="dxa"/>
-              <w:left w:w="108" w:type="dxa"/>
-              <w:bottom w:w="0" w:type="dxa"/>
-              <w:right w:w="108" w:type="dxa"/>
-            </w:tcMar>
-          </w:tcPr>
-          <w:p>
-            <w:pPr>
-              <w:spacing w:line="0" w:lineRule="atLeast"/>
-              <w:jc w:val="center"/>
-              <w:rPr>
-                <w:rFonts w:ascii="Times New Roman" w:eastAsia="標楷體" w:hAnsi="Times New Roman"/>
-                <w:color w:val="000000"/>
-                <w:sz w:val="28"/>
-                <w:szCs w:val="28"/>
-              </w:rPr>
-            </w:pPr>
-          </w:p>
-        </w:tc>
-        <w:tc>
-          <w:tcPr>
-            <w:tcW w:w="5670" w:type="dxa"/>
-            <w:tcBorders>
-              <w:top w:val="single" w:sz="4" w:space="0" w:color="000000"/>
-              <w:left w:val="single" w:sz="4" w:space="0" w:color="000000"/>
-              <w:bottom w:val="single" w:sz="4" w:space="0" w:color="000000"/>
-              <w:right w:val="single" w:sz="4" w:space="0" w:color="000000"/>
-            </w:tcBorders>
-            <w:shd w:val="clear" w:color="auto" w:fill="auto"/>
-            <w:tcMar>
-              <w:top w:w="0" w:type="dxa"/>
-              <w:left w:w="108" w:type="dxa"/>
-              <w:bottom w:w="0" w:type="dxa"/>
-              <w:right w:w="108" w:type="dxa"/>
-            </w:tcMar>
-          </w:tcPr>
-          <w:p>
-            <w:pPr>
-              <w:spacing w:line="0" w:lineRule="atLeast"/>
-              <w:jc w:val="center"/>
-              <w:rPr>
-                <w:rFonts w:ascii="Times New Roman" w:eastAsia="標楷體" w:hAnsi="Times New Roman"/>
-                <w:color w:val="000000"/>
-                <w:sz w:val="28"/>
-                <w:szCs w:val="28"/>
-              </w:rPr>
-            </w:pPr>
-            <w:r>
-              <w:rPr>
-                <w:rFonts w:ascii="Times New Roman" w:eastAsia="標楷體" w:hAnsi="Times New Roman"/>
-                <w:color w:val="000000"/>
-                <w:sz w:val="28"/>
-                <w:szCs w:val="28"/>
-              </w:rPr>
-              <w:t>○○</w:t>
-            </w:r>
-            <w:r>
-              <w:rPr>
-                <w:rFonts w:ascii="Times New Roman" w:eastAsia="標楷體" w:hAnsi="Times New Roman"/>
-                <w:color w:val="000000"/>
-                <w:sz w:val="28"/>
-                <w:szCs w:val="28"/>
-              </w:rPr>
-              <w:t>年</w:t>
-            </w:r>
-            <w:r>
-              <w:rPr>
-                <w:rFonts w:ascii="Times New Roman" w:eastAsia="標楷體" w:hAnsi="Times New Roman"/>
-                <w:color w:val="000000"/>
-                <w:sz w:val="28"/>
-                <w:szCs w:val="28"/>
-              </w:rPr>
-              <w:t>○○</w:t>
-            </w:r>
-            <w:r>
-              <w:rPr>
-                <w:rFonts w:ascii="Times New Roman" w:eastAsia="標楷體" w:hAnsi="Times New Roman"/>
-                <w:color w:val="000000"/>
-                <w:sz w:val="28"/>
-                <w:szCs w:val="28"/>
-              </w:rPr>
-              <w:t>月</w:t>
-            </w:r>
-            <w:r>
-              <w:rPr>
-                <w:rFonts w:ascii="Times New Roman" w:eastAsia="標楷體" w:hAnsi="Times New Roman"/>
-                <w:color w:val="000000"/>
-                <w:sz w:val="28"/>
-                <w:szCs w:val="28"/>
-              </w:rPr>
-              <w:t>○○</w:t>
-            </w:r>
-            <w:r>
-              <w:rPr>
-                <w:rFonts w:ascii="Times New Roman" w:eastAsia="標楷體" w:hAnsi="Times New Roman"/>
-                <w:color w:val="000000"/>
-                <w:sz w:val="28"/>
-                <w:szCs w:val="28"/>
-              </w:rPr>
-              <w:t>日</w:t>
-            </w:r>
-          </w:p>
-        </w:tc>
-      </w:tr>
-      <w:tr>
-        <w:tblPrEx>
-          <w:tblCellMar>
-            <w:top w:w="0" w:type="dxa"/>
-            <w:bottom w:w="0" w:type="dxa"/>
-          </w:tblCellMar>
-        </w:tblPrEx>
-        <w:trPr>
-          <w:trHeight w:val="139"/>
-        </w:trPr>
-        <w:tc>
-          <w:tcPr>
-            <w:tcW w:w="1985" w:type="dxa"/>
-            <w:tcBorders>
-              <w:top w:val="single" w:sz="4" w:space="0" w:color="000000"/>
-              <w:left w:val="single" w:sz="4" w:space="0" w:color="000000"/>
-              <w:bottom w:val="single" w:sz="4" w:space="0" w:color="000000"/>
-              <w:right w:val="single" w:sz="4" w:space="0" w:color="000000"/>
-            </w:tcBorders>
-            <w:shd w:val="clear" w:color="auto" w:fill="auto"/>
-            <w:tcMar>
-              <w:top w:w="0" w:type="dxa"/>
-              <w:left w:w="108" w:type="dxa"/>
-              <w:bottom w:w="0" w:type="dxa"/>
-              <w:right w:w="108" w:type="dxa"/>
-            </w:tcMar>
-          </w:tcPr>
-          <w:p>
-            <w:pPr>
-              <w:spacing w:line="0" w:lineRule="atLeast"/>
-              <w:jc w:val="center"/>
-              <w:rPr>
-                <w:rFonts w:ascii="Times New Roman" w:eastAsia="標楷體" w:hAnsi="Times New Roman"/>
-                <w:color w:val="000000"/>
-                <w:sz w:val="28"/>
-                <w:szCs w:val="28"/>
-              </w:rPr>
-            </w:pPr>
-          </w:p>
-        </w:tc>
-        <w:tc>
-          <w:tcPr>
-            <w:tcW w:w="5670" w:type="dxa"/>
-            <w:tcBorders>
-              <w:top w:val="single" w:sz="4" w:space="0" w:color="000000"/>
-              <w:left w:val="single" w:sz="4" w:space="0" w:color="000000"/>
-              <w:bottom w:val="single" w:sz="4" w:space="0" w:color="000000"/>
-              <w:right w:val="single" w:sz="4" w:space="0" w:color="000000"/>
-            </w:tcBorders>
-            <w:shd w:val="clear" w:color="auto" w:fill="auto"/>
-            <w:tcMar>
-              <w:top w:w="0" w:type="dxa"/>
-              <w:left w:w="108" w:type="dxa"/>
-              <w:bottom w:w="0" w:type="dxa"/>
-              <w:right w:w="108" w:type="dxa"/>
-            </w:tcMar>
-          </w:tcPr>
-          <w:p>
-            <w:pPr>
-              <w:spacing w:line="0" w:lineRule="atLeast"/>
-              <w:jc w:val="center"/>
-              <w:rPr>
-                <w:rFonts w:ascii="Times New Roman" w:eastAsia="標楷體" w:hAnsi="Times New Roman"/>
-                <w:color w:val="000000"/>
-                <w:sz w:val="28"/>
-                <w:szCs w:val="28"/>
-              </w:rPr>
-            </w:pPr>
-            <w:r>
-              <w:rPr>
-                <w:rFonts w:ascii="Times New Roman" w:eastAsia="標楷體" w:hAnsi="Times New Roman"/>
-                <w:color w:val="000000"/>
-                <w:sz w:val="28"/>
-                <w:szCs w:val="28"/>
-              </w:rPr>
-              <w:t>○○</w:t>
-            </w:r>
-            <w:r>
-              <w:rPr>
-                <w:rFonts w:ascii="Times New Roman" w:eastAsia="標楷體" w:hAnsi="Times New Roman"/>
-                <w:color w:val="000000"/>
-                <w:sz w:val="28"/>
-                <w:szCs w:val="28"/>
-              </w:rPr>
-              <w:t>年</w:t>
-            </w:r>
-            <w:r>
-              <w:rPr>
-                <w:rFonts w:ascii="Times New Roman" w:eastAsia="標楷體" w:hAnsi="Times New Roman"/>
-                <w:color w:val="000000"/>
-                <w:sz w:val="28"/>
-                <w:szCs w:val="28"/>
-              </w:rPr>
-              <w:t>○○</w:t>
-            </w:r>
-            <w:r>
-              <w:rPr>
-                <w:rFonts w:ascii="Times New Roman" w:eastAsia="標楷體" w:hAnsi="Times New Roman"/>
-                <w:color w:val="000000"/>
-                <w:sz w:val="28"/>
-                <w:szCs w:val="28"/>
-              </w:rPr>
-              <w:t>月</w:t>
-            </w:r>
-            <w:r>
-              <w:rPr>
-                <w:rFonts w:ascii="Times New Roman" w:eastAsia="標楷體" w:hAnsi="Times New Roman"/>
-                <w:color w:val="000000"/>
-                <w:sz w:val="28"/>
-                <w:szCs w:val="28"/>
-              </w:rPr>
-              <w:t>○○</w:t>
-            </w:r>
-            <w:r>
-              <w:rPr>
-                <w:rFonts w:ascii="Times New Roman" w:eastAsia="標楷體" w:hAnsi="Times New Roman"/>
-                <w:color w:val="000000"/>
-                <w:sz w:val="28"/>
-                <w:szCs w:val="28"/>
-              </w:rPr>
-              <w:t>日</w:t>
+              <w:t>##B2.4-2##</w:t>
             </w:r>
           </w:p>
         </w:tc>
@@ -1618,2020 +1182,20 @@
         <w:t>預定時程及進度</w:t>
       </w:r>
     </w:p>
-    <w:tbl>
-      <w:tblPr>
-        <w:tblW w:w="8784" w:type="dxa"/>
-        <w:tblLayout w:type="fixed"/>
-        <w:tblCellMar>
-          <w:left w:w="10" w:type="dxa"/>
-          <w:right w:w="10" w:type="dxa"/>
-        </w:tblCellMar>
-        <w:tblLook w:val="0000" w:firstRow="0" w:lastRow="0" w:firstColumn="0" w:lastColumn="0" w:noHBand="0" w:noVBand="0"/>
-      </w:tblPr>
-      <w:tblGrid>
-        <w:gridCol w:w="2013"/>
-        <w:gridCol w:w="567"/>
-        <w:gridCol w:w="567"/>
-        <w:gridCol w:w="567"/>
-        <w:gridCol w:w="567"/>
-        <w:gridCol w:w="567"/>
-        <w:gridCol w:w="567"/>
-        <w:gridCol w:w="567"/>
-        <w:gridCol w:w="567"/>
-        <w:gridCol w:w="567"/>
-        <w:gridCol w:w="567"/>
-        <w:gridCol w:w="567"/>
-        <w:gridCol w:w="534"/>
-      </w:tblGrid>
-      <w:tr>
-        <w:tblPrEx>
-          <w:tblCellMar>
-            <w:top w:w="0" w:type="dxa"/>
-            <w:bottom w:w="0" w:type="dxa"/>
-          </w:tblCellMar>
-        </w:tblPrEx>
-        <w:trPr>
-          <w:cantSplit/>
-          <w:trHeight w:val="577"/>
-        </w:trPr>
-        <w:tc>
-          <w:tcPr>
-            <w:tcW w:w="2013" w:type="dxa"/>
-            <w:tcBorders>
-              <w:top w:val="single" w:sz="4" w:space="0" w:color="000000"/>
-              <w:left w:val="single" w:sz="4" w:space="0" w:color="000000"/>
-              <w:bottom w:val="single" w:sz="4" w:space="0" w:color="000000"/>
-              <w:right w:val="single" w:sz="4" w:space="0" w:color="000000"/>
-            </w:tcBorders>
-            <w:shd w:val="clear" w:color="auto" w:fill="auto"/>
-            <w:tcMar>
-              <w:top w:w="0" w:type="dxa"/>
-              <w:left w:w="28" w:type="dxa"/>
-              <w:bottom w:w="0" w:type="dxa"/>
-              <w:right w:w="28" w:type="dxa"/>
-            </w:tcMar>
-          </w:tcPr>
-          <w:p>
-            <w:pPr>
-              <w:widowControl/>
-              <w:autoSpaceDE w:val="0"/>
-              <w:snapToGrid w:val="0"/>
-              <w:ind w:right="331" w:firstLine="1114"/>
-              <w:jc w:val="right"/>
-              <w:textAlignment w:val="bottom"/>
-              <w:rPr>
-                <w:rFonts w:ascii="Times New Roman" w:eastAsia="標楷體" w:hAnsi="Times New Roman"/>
-                <w:color w:val="000000"/>
-              </w:rPr>
-            </w:pPr>
-            <w:r>
-              <w:rPr>
-                <w:rFonts w:ascii="Times New Roman" w:eastAsia="標楷體" w:hAnsi="Times New Roman"/>
-                <w:color w:val="000000"/>
-              </w:rPr>
-              <w:t>月份</w:t>
-            </w:r>
-          </w:p>
-          <w:p>
-            <w:pPr>
-              <w:pStyle w:val="sb200sa200sl480slmult0no"/>
-              <w:widowControl/>
-              <w:autoSpaceDE w:val="0"/>
-              <w:snapToGrid w:val="0"/>
-              <w:ind w:right="1428"/>
-              <w:textAlignment w:val="bottom"/>
-              <w:rPr>
-                <w:rFonts w:ascii="Times New Roman" w:eastAsia="標楷體" w:hAnsi="Times New Roman"/>
-                <w:color w:val="000000"/>
-                <w:kern w:val="3"/>
-                <w:szCs w:val="24"/>
-              </w:rPr>
-            </w:pPr>
-            <w:r>
-              <w:rPr>
-                <w:rFonts w:ascii="Times New Roman" w:eastAsia="標楷體" w:hAnsi="Times New Roman"/>
-                <w:color w:val="000000"/>
-                <w:kern w:val="3"/>
-                <w:szCs w:val="24"/>
-              </w:rPr>
-              <w:t>工作項目</w:t>
-            </w:r>
-          </w:p>
-        </w:tc>
-        <w:tc>
-          <w:tcPr>
-            <w:tcW w:w="567" w:type="dxa"/>
-            <w:tcBorders>
-              <w:top w:val="single" w:sz="4" w:space="0" w:color="000000"/>
-              <w:left w:val="single" w:sz="4" w:space="0" w:color="000000"/>
-              <w:bottom w:val="single" w:sz="4" w:space="0" w:color="000000"/>
-              <w:right w:val="single" w:sz="4" w:space="0" w:color="000000"/>
-            </w:tcBorders>
-            <w:shd w:val="clear" w:color="auto" w:fill="auto"/>
-            <w:tcMar>
-              <w:top w:w="0" w:type="dxa"/>
-              <w:left w:w="28" w:type="dxa"/>
-              <w:bottom w:w="0" w:type="dxa"/>
-              <w:right w:w="28" w:type="dxa"/>
-            </w:tcMar>
-            <w:vAlign w:val="center"/>
-          </w:tcPr>
-          <w:p>
-            <w:pPr>
-              <w:widowControl/>
-              <w:autoSpaceDE w:val="0"/>
-              <w:snapToGrid w:val="0"/>
-              <w:jc w:val="center"/>
-              <w:textAlignment w:val="bottom"/>
-              <w:rPr>
-                <w:rFonts w:ascii="Times New Roman" w:eastAsia="標楷體" w:hAnsi="Times New Roman"/>
-                <w:color w:val="000000"/>
-              </w:rPr>
-            </w:pPr>
-            <w:r>
-              <w:rPr>
-                <w:rFonts w:ascii="Times New Roman" w:eastAsia="標楷體" w:hAnsi="Times New Roman"/>
-                <w:color w:val="000000"/>
-              </w:rPr>
-              <w:t>1</w:t>
-            </w:r>
-          </w:p>
-        </w:tc>
-        <w:tc>
-          <w:tcPr>
-            <w:tcW w:w="567" w:type="dxa"/>
-            <w:tcBorders>
-              <w:top w:val="single" w:sz="4" w:space="0" w:color="000000"/>
-              <w:left w:val="single" w:sz="4" w:space="0" w:color="000000"/>
-              <w:bottom w:val="single" w:sz="4" w:space="0" w:color="000000"/>
-              <w:right w:val="single" w:sz="4" w:space="0" w:color="000000"/>
-            </w:tcBorders>
-            <w:shd w:val="clear" w:color="auto" w:fill="auto"/>
-            <w:tcMar>
-              <w:top w:w="0" w:type="dxa"/>
-              <w:left w:w="28" w:type="dxa"/>
-              <w:bottom w:w="0" w:type="dxa"/>
-              <w:right w:w="28" w:type="dxa"/>
-            </w:tcMar>
-            <w:vAlign w:val="center"/>
-          </w:tcPr>
-          <w:p>
-            <w:pPr>
-              <w:widowControl/>
-              <w:autoSpaceDE w:val="0"/>
-              <w:snapToGrid w:val="0"/>
-              <w:jc w:val="center"/>
-              <w:textAlignment w:val="bottom"/>
-              <w:rPr>
-                <w:rFonts w:ascii="Times New Roman" w:eastAsia="標楷體" w:hAnsi="Times New Roman"/>
-                <w:color w:val="000000"/>
-              </w:rPr>
-            </w:pPr>
-            <w:r>
-              <w:rPr>
-                <w:rFonts w:ascii="Times New Roman" w:eastAsia="標楷體" w:hAnsi="Times New Roman"/>
-                <w:color w:val="000000"/>
-              </w:rPr>
-              <w:t>2</w:t>
-            </w:r>
-          </w:p>
-        </w:tc>
-        <w:tc>
-          <w:tcPr>
-            <w:tcW w:w="567" w:type="dxa"/>
-            <w:tcBorders>
-              <w:top w:val="single" w:sz="4" w:space="0" w:color="000000"/>
-              <w:left w:val="single" w:sz="4" w:space="0" w:color="000000"/>
-              <w:bottom w:val="single" w:sz="4" w:space="0" w:color="000000"/>
-              <w:right w:val="single" w:sz="4" w:space="0" w:color="000000"/>
-            </w:tcBorders>
-            <w:shd w:val="clear" w:color="auto" w:fill="auto"/>
-            <w:tcMar>
-              <w:top w:w="0" w:type="dxa"/>
-              <w:left w:w="28" w:type="dxa"/>
-              <w:bottom w:w="0" w:type="dxa"/>
-              <w:right w:w="28" w:type="dxa"/>
-            </w:tcMar>
-            <w:vAlign w:val="center"/>
-          </w:tcPr>
-          <w:p>
-            <w:pPr>
-              <w:widowControl/>
-              <w:autoSpaceDE w:val="0"/>
-              <w:snapToGrid w:val="0"/>
-              <w:jc w:val="center"/>
-              <w:textAlignment w:val="bottom"/>
-              <w:rPr>
-                <w:rFonts w:ascii="Times New Roman" w:eastAsia="標楷體" w:hAnsi="Times New Roman"/>
-                <w:color w:val="000000"/>
-              </w:rPr>
-            </w:pPr>
-            <w:r>
-              <w:rPr>
-                <w:rFonts w:ascii="Times New Roman" w:eastAsia="標楷體" w:hAnsi="Times New Roman"/>
-                <w:color w:val="000000"/>
-              </w:rPr>
-              <w:t>3</w:t>
-            </w:r>
-          </w:p>
-        </w:tc>
-        <w:tc>
-          <w:tcPr>
-            <w:tcW w:w="567" w:type="dxa"/>
-            <w:tcBorders>
-              <w:top w:val="single" w:sz="4" w:space="0" w:color="000000"/>
-              <w:left w:val="single" w:sz="4" w:space="0" w:color="000000"/>
-              <w:bottom w:val="single" w:sz="4" w:space="0" w:color="000000"/>
-              <w:right w:val="single" w:sz="4" w:space="0" w:color="000000"/>
-            </w:tcBorders>
-            <w:shd w:val="clear" w:color="auto" w:fill="auto"/>
-            <w:tcMar>
-              <w:top w:w="0" w:type="dxa"/>
-              <w:left w:w="28" w:type="dxa"/>
-              <w:bottom w:w="0" w:type="dxa"/>
-              <w:right w:w="28" w:type="dxa"/>
-            </w:tcMar>
-            <w:vAlign w:val="center"/>
-          </w:tcPr>
-          <w:p>
-            <w:pPr>
-              <w:widowControl/>
-              <w:autoSpaceDE w:val="0"/>
-              <w:snapToGrid w:val="0"/>
-              <w:jc w:val="center"/>
-              <w:textAlignment w:val="bottom"/>
-              <w:rPr>
-                <w:rFonts w:ascii="Times New Roman" w:eastAsia="標楷體" w:hAnsi="Times New Roman"/>
-                <w:color w:val="000000"/>
-              </w:rPr>
-            </w:pPr>
-            <w:r>
-              <w:rPr>
-                <w:rFonts w:ascii="Times New Roman" w:eastAsia="標楷體" w:hAnsi="Times New Roman"/>
-                <w:color w:val="000000"/>
-              </w:rPr>
-              <w:t>4</w:t>
-            </w:r>
-          </w:p>
-        </w:tc>
-        <w:tc>
-          <w:tcPr>
-            <w:tcW w:w="567" w:type="dxa"/>
-            <w:tcBorders>
-              <w:top w:val="single" w:sz="4" w:space="0" w:color="000000"/>
-              <w:left w:val="single" w:sz="4" w:space="0" w:color="000000"/>
-              <w:bottom w:val="single" w:sz="4" w:space="0" w:color="000000"/>
-              <w:right w:val="single" w:sz="4" w:space="0" w:color="000000"/>
-            </w:tcBorders>
-            <w:shd w:val="clear" w:color="auto" w:fill="auto"/>
-            <w:tcMar>
-              <w:top w:w="0" w:type="dxa"/>
-              <w:left w:w="28" w:type="dxa"/>
-              <w:bottom w:w="0" w:type="dxa"/>
-              <w:right w:w="28" w:type="dxa"/>
-            </w:tcMar>
-            <w:vAlign w:val="center"/>
-          </w:tcPr>
-          <w:p>
-            <w:pPr>
-              <w:widowControl/>
-              <w:autoSpaceDE w:val="0"/>
-              <w:snapToGrid w:val="0"/>
-              <w:jc w:val="center"/>
-              <w:textAlignment w:val="bottom"/>
-              <w:rPr>
-                <w:rFonts w:ascii="Times New Roman" w:eastAsia="標楷體" w:hAnsi="Times New Roman"/>
-                <w:color w:val="000000"/>
-              </w:rPr>
-            </w:pPr>
-            <w:r>
-              <w:rPr>
-                <w:rFonts w:ascii="Times New Roman" w:eastAsia="標楷體" w:hAnsi="Times New Roman"/>
-                <w:color w:val="000000"/>
-              </w:rPr>
-              <w:t>5</w:t>
-            </w:r>
-          </w:p>
-        </w:tc>
-        <w:tc>
-          <w:tcPr>
-            <w:tcW w:w="567" w:type="dxa"/>
-            <w:tcBorders>
-              <w:top w:val="single" w:sz="4" w:space="0" w:color="000000"/>
-              <w:left w:val="single" w:sz="4" w:space="0" w:color="000000"/>
-              <w:bottom w:val="single" w:sz="4" w:space="0" w:color="000000"/>
-              <w:right w:val="single" w:sz="4" w:space="0" w:color="000000"/>
-            </w:tcBorders>
-            <w:shd w:val="clear" w:color="auto" w:fill="auto"/>
-            <w:tcMar>
-              <w:top w:w="0" w:type="dxa"/>
-              <w:left w:w="28" w:type="dxa"/>
-              <w:bottom w:w="0" w:type="dxa"/>
-              <w:right w:w="28" w:type="dxa"/>
-            </w:tcMar>
-            <w:vAlign w:val="center"/>
-          </w:tcPr>
-          <w:p>
-            <w:pPr>
-              <w:widowControl/>
-              <w:autoSpaceDE w:val="0"/>
-              <w:snapToGrid w:val="0"/>
-              <w:jc w:val="center"/>
-              <w:textAlignment w:val="bottom"/>
-              <w:rPr>
-                <w:rFonts w:ascii="Times New Roman" w:eastAsia="標楷體" w:hAnsi="Times New Roman"/>
-                <w:color w:val="000000"/>
-              </w:rPr>
-            </w:pPr>
-            <w:r>
-              <w:rPr>
-                <w:rFonts w:ascii="Times New Roman" w:eastAsia="標楷體" w:hAnsi="Times New Roman"/>
-                <w:color w:val="000000"/>
-              </w:rPr>
-              <w:t>6</w:t>
-            </w:r>
-          </w:p>
-        </w:tc>
-        <w:tc>
-          <w:tcPr>
-            <w:tcW w:w="567" w:type="dxa"/>
-            <w:tcBorders>
-              <w:top w:val="single" w:sz="4" w:space="0" w:color="000000"/>
-              <w:left w:val="single" w:sz="4" w:space="0" w:color="000000"/>
-              <w:bottom w:val="single" w:sz="4" w:space="0" w:color="000000"/>
-              <w:right w:val="single" w:sz="4" w:space="0" w:color="000000"/>
-            </w:tcBorders>
-            <w:shd w:val="clear" w:color="auto" w:fill="auto"/>
-            <w:tcMar>
-              <w:top w:w="0" w:type="dxa"/>
-              <w:left w:w="28" w:type="dxa"/>
-              <w:bottom w:w="0" w:type="dxa"/>
-              <w:right w:w="28" w:type="dxa"/>
-            </w:tcMar>
-            <w:vAlign w:val="center"/>
-          </w:tcPr>
-          <w:p>
-            <w:pPr>
-              <w:widowControl/>
-              <w:autoSpaceDE w:val="0"/>
-              <w:snapToGrid w:val="0"/>
-              <w:jc w:val="center"/>
-              <w:textAlignment w:val="bottom"/>
-              <w:rPr>
-                <w:rFonts w:ascii="Times New Roman" w:eastAsia="標楷體" w:hAnsi="Times New Roman"/>
-                <w:color w:val="000000"/>
-              </w:rPr>
-            </w:pPr>
-            <w:r>
-              <w:rPr>
-                <w:rFonts w:ascii="Times New Roman" w:eastAsia="標楷體" w:hAnsi="Times New Roman"/>
-                <w:color w:val="000000"/>
-              </w:rPr>
-              <w:t>7</w:t>
-            </w:r>
-          </w:p>
-        </w:tc>
-        <w:tc>
-          <w:tcPr>
-            <w:tcW w:w="567" w:type="dxa"/>
-            <w:tcBorders>
-              <w:top w:val="single" w:sz="4" w:space="0" w:color="000000"/>
-              <w:left w:val="single" w:sz="4" w:space="0" w:color="000000"/>
-              <w:bottom w:val="single" w:sz="4" w:space="0" w:color="000000"/>
-              <w:right w:val="single" w:sz="4" w:space="0" w:color="000000"/>
-            </w:tcBorders>
-            <w:shd w:val="clear" w:color="auto" w:fill="auto"/>
-            <w:tcMar>
-              <w:top w:w="0" w:type="dxa"/>
-              <w:left w:w="28" w:type="dxa"/>
-              <w:bottom w:w="0" w:type="dxa"/>
-              <w:right w:w="28" w:type="dxa"/>
-            </w:tcMar>
-            <w:vAlign w:val="center"/>
-          </w:tcPr>
-          <w:p>
-            <w:pPr>
-              <w:widowControl/>
-              <w:autoSpaceDE w:val="0"/>
-              <w:snapToGrid w:val="0"/>
-              <w:jc w:val="center"/>
-              <w:textAlignment w:val="bottom"/>
-              <w:rPr>
-                <w:rFonts w:ascii="Times New Roman" w:eastAsia="標楷體" w:hAnsi="Times New Roman"/>
-                <w:color w:val="000000"/>
-              </w:rPr>
-            </w:pPr>
-            <w:r>
-              <w:rPr>
-                <w:rFonts w:ascii="Times New Roman" w:eastAsia="標楷體" w:hAnsi="Times New Roman"/>
-                <w:color w:val="000000"/>
-              </w:rPr>
-              <w:t>8</w:t>
-            </w:r>
-          </w:p>
-        </w:tc>
-        <w:tc>
-          <w:tcPr>
-            <w:tcW w:w="567" w:type="dxa"/>
-            <w:tcBorders>
-              <w:top w:val="single" w:sz="4" w:space="0" w:color="000000"/>
-              <w:left w:val="single" w:sz="4" w:space="0" w:color="000000"/>
-              <w:bottom w:val="single" w:sz="4" w:space="0" w:color="000000"/>
-              <w:right w:val="single" w:sz="4" w:space="0" w:color="000000"/>
-            </w:tcBorders>
-            <w:shd w:val="clear" w:color="auto" w:fill="auto"/>
-            <w:tcMar>
-              <w:top w:w="0" w:type="dxa"/>
-              <w:left w:w="28" w:type="dxa"/>
-              <w:bottom w:w="0" w:type="dxa"/>
-              <w:right w:w="28" w:type="dxa"/>
-            </w:tcMar>
-            <w:vAlign w:val="center"/>
-          </w:tcPr>
-          <w:p>
-            <w:pPr>
-              <w:widowControl/>
-              <w:autoSpaceDE w:val="0"/>
-              <w:snapToGrid w:val="0"/>
-              <w:jc w:val="center"/>
-              <w:textAlignment w:val="bottom"/>
-              <w:rPr>
-                <w:rFonts w:ascii="Times New Roman" w:eastAsia="標楷體" w:hAnsi="Times New Roman"/>
-                <w:color w:val="000000"/>
-              </w:rPr>
-            </w:pPr>
-            <w:r>
-              <w:rPr>
-                <w:rFonts w:ascii="Times New Roman" w:eastAsia="標楷體" w:hAnsi="Times New Roman"/>
-                <w:color w:val="000000"/>
-              </w:rPr>
-              <w:t>9</w:t>
-            </w:r>
-          </w:p>
-        </w:tc>
-        <w:tc>
-          <w:tcPr>
-            <w:tcW w:w="567" w:type="dxa"/>
-            <w:tcBorders>
-              <w:top w:val="single" w:sz="4" w:space="0" w:color="000000"/>
-              <w:left w:val="single" w:sz="4" w:space="0" w:color="000000"/>
-              <w:bottom w:val="single" w:sz="4" w:space="0" w:color="000000"/>
-              <w:right w:val="single" w:sz="4" w:space="0" w:color="000000"/>
-            </w:tcBorders>
-            <w:shd w:val="clear" w:color="auto" w:fill="auto"/>
-            <w:tcMar>
-              <w:top w:w="0" w:type="dxa"/>
-              <w:left w:w="28" w:type="dxa"/>
-              <w:bottom w:w="0" w:type="dxa"/>
-              <w:right w:w="28" w:type="dxa"/>
-            </w:tcMar>
-            <w:vAlign w:val="center"/>
-          </w:tcPr>
-          <w:p>
-            <w:pPr>
-              <w:widowControl/>
-              <w:autoSpaceDE w:val="0"/>
-              <w:snapToGrid w:val="0"/>
-              <w:jc w:val="center"/>
-              <w:textAlignment w:val="bottom"/>
-              <w:rPr>
-                <w:rFonts w:ascii="Times New Roman" w:eastAsia="標楷體" w:hAnsi="Times New Roman"/>
-                <w:color w:val="000000"/>
-              </w:rPr>
-            </w:pPr>
-            <w:r>
-              <w:rPr>
-                <w:rFonts w:ascii="Times New Roman" w:eastAsia="標楷體" w:hAnsi="Times New Roman"/>
-                <w:color w:val="000000"/>
-              </w:rPr>
-              <w:t>10</w:t>
-            </w:r>
-          </w:p>
-        </w:tc>
-        <w:tc>
-          <w:tcPr>
-            <w:tcW w:w="567" w:type="dxa"/>
-            <w:tcBorders>
-              <w:top w:val="single" w:sz="4" w:space="0" w:color="000000"/>
-              <w:left w:val="single" w:sz="4" w:space="0" w:color="000000"/>
-              <w:bottom w:val="single" w:sz="4" w:space="0" w:color="000000"/>
-              <w:right w:val="single" w:sz="4" w:space="0" w:color="000000"/>
-            </w:tcBorders>
-            <w:shd w:val="clear" w:color="auto" w:fill="auto"/>
-            <w:tcMar>
-              <w:top w:w="0" w:type="dxa"/>
-              <w:left w:w="28" w:type="dxa"/>
-              <w:bottom w:w="0" w:type="dxa"/>
-              <w:right w:w="28" w:type="dxa"/>
-            </w:tcMar>
-            <w:vAlign w:val="center"/>
-          </w:tcPr>
-          <w:p>
-            <w:pPr>
-              <w:widowControl/>
-              <w:autoSpaceDE w:val="0"/>
-              <w:snapToGrid w:val="0"/>
-              <w:jc w:val="center"/>
-              <w:textAlignment w:val="bottom"/>
-              <w:rPr>
-                <w:rFonts w:ascii="Times New Roman" w:eastAsia="標楷體" w:hAnsi="Times New Roman"/>
-                <w:color w:val="000000"/>
-              </w:rPr>
-            </w:pPr>
-            <w:r>
-              <w:rPr>
-                <w:rFonts w:ascii="Times New Roman" w:eastAsia="標楷體" w:hAnsi="Times New Roman"/>
-                <w:color w:val="000000"/>
-              </w:rPr>
-              <w:t>11</w:t>
-            </w:r>
-          </w:p>
-        </w:tc>
-        <w:tc>
-          <w:tcPr>
-            <w:tcW w:w="534" w:type="dxa"/>
-            <w:tcBorders>
-              <w:top w:val="single" w:sz="4" w:space="0" w:color="000000"/>
-              <w:left w:val="single" w:sz="4" w:space="0" w:color="000000"/>
-              <w:bottom w:val="single" w:sz="4" w:space="0" w:color="000000"/>
-              <w:right w:val="single" w:sz="4" w:space="0" w:color="000000"/>
-            </w:tcBorders>
-            <w:shd w:val="clear" w:color="auto" w:fill="auto"/>
-            <w:tcMar>
-              <w:top w:w="0" w:type="dxa"/>
-              <w:left w:w="28" w:type="dxa"/>
-              <w:bottom w:w="0" w:type="dxa"/>
-              <w:right w:w="28" w:type="dxa"/>
-            </w:tcMar>
-            <w:vAlign w:val="center"/>
-          </w:tcPr>
-          <w:p>
-            <w:pPr>
-              <w:widowControl/>
-              <w:autoSpaceDE w:val="0"/>
-              <w:snapToGrid w:val="0"/>
-              <w:jc w:val="center"/>
-              <w:textAlignment w:val="bottom"/>
-              <w:rPr>
-                <w:rFonts w:ascii="Times New Roman" w:eastAsia="標楷體" w:hAnsi="Times New Roman"/>
-                <w:color w:val="000000"/>
-              </w:rPr>
-            </w:pPr>
-            <w:r>
-              <w:rPr>
-                <w:rFonts w:ascii="Times New Roman" w:eastAsia="標楷體" w:hAnsi="Times New Roman"/>
-                <w:color w:val="000000"/>
-              </w:rPr>
-              <w:t>12</w:t>
-            </w:r>
-          </w:p>
-        </w:tc>
-      </w:tr>
-      <w:tr>
-        <w:tblPrEx>
-          <w:tblCellMar>
-            <w:top w:w="0" w:type="dxa"/>
-            <w:bottom w:w="0" w:type="dxa"/>
-          </w:tblCellMar>
-        </w:tblPrEx>
-        <w:trPr>
-          <w:cantSplit/>
-          <w:trHeight w:val="567"/>
-        </w:trPr>
-        <w:tc>
-          <w:tcPr>
-            <w:tcW w:w="2013" w:type="dxa"/>
-            <w:tcBorders>
-              <w:top w:val="single" w:sz="4" w:space="0" w:color="000000"/>
-              <w:left w:val="single" w:sz="4" w:space="0" w:color="000000"/>
-              <w:bottom w:val="single" w:sz="4" w:space="0" w:color="000000"/>
-              <w:right w:val="single" w:sz="4" w:space="0" w:color="000000"/>
-            </w:tcBorders>
-            <w:shd w:val="clear" w:color="auto" w:fill="auto"/>
-            <w:tcMar>
-              <w:top w:w="0" w:type="dxa"/>
-              <w:left w:w="28" w:type="dxa"/>
-              <w:bottom w:w="0" w:type="dxa"/>
-              <w:right w:w="28" w:type="dxa"/>
-            </w:tcMar>
-            <w:vAlign w:val="center"/>
-          </w:tcPr>
-          <w:p>
-            <w:pPr>
-              <w:pStyle w:val="a7"/>
-              <w:widowControl/>
-              <w:tabs>
-                <w:tab w:val="clear" w:pos="4153"/>
-                <w:tab w:val="clear" w:pos="8306"/>
-              </w:tabs>
-              <w:autoSpaceDE w:val="0"/>
-              <w:ind w:left="151"/>
-              <w:jc w:val="both"/>
-              <w:textAlignment w:val="bottom"/>
-              <w:rPr>
-                <w:rFonts w:ascii="Times New Roman" w:eastAsia="標楷體" w:hAnsi="Times New Roman"/>
-                <w:bCs/>
-                <w:i/>
-                <w:color w:val="000000"/>
-                <w:sz w:val="24"/>
-                <w:szCs w:val="24"/>
-              </w:rPr>
-            </w:pPr>
-            <w:r>
-              <w:rPr>
-                <w:rFonts w:ascii="Times New Roman" w:eastAsia="標楷體" w:hAnsi="Times New Roman"/>
-                <w:bCs/>
-                <w:i/>
-                <w:color w:val="000000"/>
-                <w:sz w:val="24"/>
-                <w:szCs w:val="24"/>
-              </w:rPr>
-              <w:t>工作</w:t>
-            </w:r>
-            <w:r>
-              <w:rPr>
-                <w:rFonts w:ascii="Times New Roman" w:eastAsia="標楷體" w:hAnsi="Times New Roman"/>
-                <w:bCs/>
-                <w:i/>
-                <w:color w:val="000000"/>
-                <w:sz w:val="24"/>
-                <w:szCs w:val="24"/>
-              </w:rPr>
-              <w:t>A</w:t>
-            </w:r>
-          </w:p>
-        </w:tc>
-        <w:tc>
-          <w:tcPr>
-            <w:tcW w:w="567" w:type="dxa"/>
-            <w:tcBorders>
-              <w:top w:val="single" w:sz="4" w:space="0" w:color="000000"/>
-              <w:left w:val="single" w:sz="4" w:space="0" w:color="000000"/>
-              <w:bottom w:val="single" w:sz="4" w:space="0" w:color="000000"/>
-              <w:right w:val="single" w:sz="4" w:space="0" w:color="000000"/>
-            </w:tcBorders>
-            <w:shd w:val="clear" w:color="auto" w:fill="DEEAF6"/>
-            <w:tcMar>
-              <w:top w:w="0" w:type="dxa"/>
-              <w:left w:w="28" w:type="dxa"/>
-              <w:bottom w:w="0" w:type="dxa"/>
-              <w:right w:w="28" w:type="dxa"/>
-            </w:tcMar>
-            <w:vAlign w:val="center"/>
-          </w:tcPr>
-          <w:p>
-            <w:pPr>
-              <w:widowControl/>
-              <w:autoSpaceDE w:val="0"/>
-              <w:snapToGrid w:val="0"/>
-              <w:jc w:val="center"/>
-              <w:textAlignment w:val="bottom"/>
-              <w:rPr>
-                <w:rFonts w:ascii="Times New Roman" w:eastAsia="標楷體" w:hAnsi="Times New Roman"/>
-                <w:i/>
-                <w:color w:val="000000"/>
-              </w:rPr>
-            </w:pPr>
-          </w:p>
-        </w:tc>
-        <w:tc>
-          <w:tcPr>
-            <w:tcW w:w="567" w:type="dxa"/>
-            <w:tcBorders>
-              <w:top w:val="single" w:sz="4" w:space="0" w:color="000000"/>
-              <w:left w:val="single" w:sz="4" w:space="0" w:color="000000"/>
-              <w:bottom w:val="single" w:sz="4" w:space="0" w:color="000000"/>
-              <w:right w:val="single" w:sz="4" w:space="0" w:color="000000"/>
-            </w:tcBorders>
-            <w:shd w:val="clear" w:color="auto" w:fill="DEEAF6"/>
-            <w:tcMar>
-              <w:top w:w="0" w:type="dxa"/>
-              <w:left w:w="28" w:type="dxa"/>
-              <w:bottom w:w="0" w:type="dxa"/>
-              <w:right w:w="28" w:type="dxa"/>
-            </w:tcMar>
-            <w:vAlign w:val="center"/>
-          </w:tcPr>
-          <w:p>
-            <w:pPr>
-              <w:widowControl/>
-              <w:autoSpaceDE w:val="0"/>
-              <w:snapToGrid w:val="0"/>
-              <w:jc w:val="center"/>
-              <w:textAlignment w:val="bottom"/>
-              <w:rPr>
-                <w:rFonts w:ascii="Times New Roman" w:eastAsia="標楷體" w:hAnsi="Times New Roman"/>
-                <w:i/>
-                <w:color w:val="000000"/>
-              </w:rPr>
-            </w:pPr>
-          </w:p>
-        </w:tc>
-        <w:tc>
-          <w:tcPr>
-            <w:tcW w:w="567" w:type="dxa"/>
-            <w:tcBorders>
-              <w:top w:val="single" w:sz="4" w:space="0" w:color="000000"/>
-              <w:left w:val="single" w:sz="4" w:space="0" w:color="000000"/>
-              <w:bottom w:val="single" w:sz="4" w:space="0" w:color="000000"/>
-              <w:right w:val="single" w:sz="4" w:space="0" w:color="000000"/>
-            </w:tcBorders>
-            <w:shd w:val="clear" w:color="auto" w:fill="DEEAF6"/>
-            <w:tcMar>
-              <w:top w:w="0" w:type="dxa"/>
-              <w:left w:w="28" w:type="dxa"/>
-              <w:bottom w:w="0" w:type="dxa"/>
-              <w:right w:w="28" w:type="dxa"/>
-            </w:tcMar>
-            <w:vAlign w:val="center"/>
-          </w:tcPr>
-          <w:p>
-            <w:pPr>
-              <w:pStyle w:val="sb200sa200sl480slmult0no"/>
-              <w:widowControl/>
-              <w:autoSpaceDE w:val="0"/>
-              <w:snapToGrid w:val="0"/>
-              <w:jc w:val="center"/>
-              <w:textAlignment w:val="bottom"/>
-            </w:pPr>
-            <w:r>
-              <w:rPr>
-                <w:rFonts w:ascii="Times New Roman" w:eastAsia="標楷體" w:hAnsi="Times New Roman"/>
-                <w:i/>
-                <w:color w:val="000000"/>
-              </w:rPr>
-              <w:t>A1</w:t>
-            </w:r>
-          </w:p>
-        </w:tc>
-        <w:tc>
-          <w:tcPr>
-            <w:tcW w:w="567" w:type="dxa"/>
-            <w:tcBorders>
-              <w:top w:val="single" w:sz="4" w:space="0" w:color="000000"/>
-              <w:left w:val="single" w:sz="4" w:space="0" w:color="000000"/>
-              <w:bottom w:val="single" w:sz="4" w:space="0" w:color="000000"/>
-              <w:right w:val="single" w:sz="4" w:space="0" w:color="000000"/>
-            </w:tcBorders>
-            <w:shd w:val="clear" w:color="auto" w:fill="auto"/>
-            <w:tcMar>
-              <w:top w:w="0" w:type="dxa"/>
-              <w:left w:w="28" w:type="dxa"/>
-              <w:bottom w:w="0" w:type="dxa"/>
-              <w:right w:w="28" w:type="dxa"/>
-            </w:tcMar>
-            <w:vAlign w:val="center"/>
-          </w:tcPr>
-          <w:p>
-            <w:pPr>
-              <w:widowControl/>
-              <w:autoSpaceDE w:val="0"/>
-              <w:snapToGrid w:val="0"/>
-              <w:jc w:val="center"/>
-              <w:textAlignment w:val="bottom"/>
-              <w:rPr>
-                <w:rFonts w:ascii="Times New Roman" w:eastAsia="標楷體" w:hAnsi="Times New Roman"/>
-                <w:i/>
-                <w:color w:val="000000"/>
-              </w:rPr>
-            </w:pPr>
-          </w:p>
-        </w:tc>
-        <w:tc>
-          <w:tcPr>
-            <w:tcW w:w="567" w:type="dxa"/>
-            <w:tcBorders>
-              <w:top w:val="single" w:sz="4" w:space="0" w:color="000000"/>
-              <w:left w:val="single" w:sz="4" w:space="0" w:color="000000"/>
-              <w:bottom w:val="single" w:sz="4" w:space="0" w:color="000000"/>
-              <w:right w:val="single" w:sz="4" w:space="0" w:color="000000"/>
-            </w:tcBorders>
-            <w:shd w:val="clear" w:color="auto" w:fill="auto"/>
-            <w:tcMar>
-              <w:top w:w="0" w:type="dxa"/>
-              <w:left w:w="28" w:type="dxa"/>
-              <w:bottom w:w="0" w:type="dxa"/>
-              <w:right w:w="28" w:type="dxa"/>
-            </w:tcMar>
-            <w:vAlign w:val="center"/>
-          </w:tcPr>
-          <w:p>
-            <w:pPr>
-              <w:widowControl/>
-              <w:autoSpaceDE w:val="0"/>
-              <w:snapToGrid w:val="0"/>
-              <w:jc w:val="center"/>
-              <w:textAlignment w:val="bottom"/>
-              <w:rPr>
-                <w:rFonts w:ascii="Times New Roman" w:eastAsia="標楷體" w:hAnsi="Times New Roman"/>
-                <w:i/>
-                <w:color w:val="000000"/>
-              </w:rPr>
-            </w:pPr>
-          </w:p>
-        </w:tc>
-        <w:tc>
-          <w:tcPr>
-            <w:tcW w:w="567" w:type="dxa"/>
-            <w:tcBorders>
-              <w:top w:val="single" w:sz="4" w:space="0" w:color="000000"/>
-              <w:left w:val="single" w:sz="4" w:space="0" w:color="000000"/>
-              <w:bottom w:val="single" w:sz="4" w:space="0" w:color="000000"/>
-              <w:right w:val="single" w:sz="4" w:space="0" w:color="000000"/>
-            </w:tcBorders>
-            <w:shd w:val="clear" w:color="auto" w:fill="auto"/>
-            <w:tcMar>
-              <w:top w:w="0" w:type="dxa"/>
-              <w:left w:w="28" w:type="dxa"/>
-              <w:bottom w:w="0" w:type="dxa"/>
-              <w:right w:w="28" w:type="dxa"/>
-            </w:tcMar>
-            <w:vAlign w:val="center"/>
-          </w:tcPr>
-          <w:p>
-            <w:pPr>
-              <w:widowControl/>
-              <w:autoSpaceDE w:val="0"/>
-              <w:snapToGrid w:val="0"/>
-              <w:jc w:val="center"/>
-              <w:textAlignment w:val="bottom"/>
-              <w:rPr>
-                <w:rFonts w:ascii="Times New Roman" w:eastAsia="標楷體" w:hAnsi="Times New Roman"/>
-                <w:i/>
-                <w:color w:val="000000"/>
-              </w:rPr>
-            </w:pPr>
-          </w:p>
-        </w:tc>
-        <w:tc>
-          <w:tcPr>
-            <w:tcW w:w="567" w:type="dxa"/>
-            <w:tcBorders>
-              <w:top w:val="single" w:sz="4" w:space="0" w:color="000000"/>
-              <w:left w:val="single" w:sz="4" w:space="0" w:color="000000"/>
-              <w:bottom w:val="single" w:sz="4" w:space="0" w:color="000000"/>
-              <w:right w:val="single" w:sz="4" w:space="0" w:color="000000"/>
-            </w:tcBorders>
-            <w:shd w:val="clear" w:color="auto" w:fill="auto"/>
-            <w:tcMar>
-              <w:top w:w="0" w:type="dxa"/>
-              <w:left w:w="28" w:type="dxa"/>
-              <w:bottom w:w="0" w:type="dxa"/>
-              <w:right w:w="28" w:type="dxa"/>
-            </w:tcMar>
-            <w:vAlign w:val="center"/>
-          </w:tcPr>
-          <w:p>
-            <w:pPr>
-              <w:widowControl/>
-              <w:autoSpaceDE w:val="0"/>
-              <w:snapToGrid w:val="0"/>
-              <w:jc w:val="center"/>
-              <w:textAlignment w:val="bottom"/>
-              <w:rPr>
-                <w:rFonts w:ascii="Times New Roman" w:eastAsia="標楷體" w:hAnsi="Times New Roman"/>
-                <w:i/>
-                <w:color w:val="000000"/>
-              </w:rPr>
-            </w:pPr>
-          </w:p>
-        </w:tc>
-        <w:tc>
-          <w:tcPr>
-            <w:tcW w:w="567" w:type="dxa"/>
-            <w:tcBorders>
-              <w:top w:val="single" w:sz="4" w:space="0" w:color="000000"/>
-              <w:left w:val="single" w:sz="4" w:space="0" w:color="000000"/>
-              <w:bottom w:val="single" w:sz="4" w:space="0" w:color="000000"/>
-              <w:right w:val="single" w:sz="4" w:space="0" w:color="000000"/>
-            </w:tcBorders>
-            <w:shd w:val="clear" w:color="auto" w:fill="auto"/>
-            <w:tcMar>
-              <w:top w:w="0" w:type="dxa"/>
-              <w:left w:w="28" w:type="dxa"/>
-              <w:bottom w:w="0" w:type="dxa"/>
-              <w:right w:w="28" w:type="dxa"/>
-            </w:tcMar>
-            <w:vAlign w:val="center"/>
-          </w:tcPr>
-          <w:p>
-            <w:pPr>
-              <w:widowControl/>
-              <w:autoSpaceDE w:val="0"/>
-              <w:snapToGrid w:val="0"/>
-              <w:jc w:val="center"/>
-              <w:textAlignment w:val="bottom"/>
-              <w:rPr>
-                <w:rFonts w:ascii="Times New Roman" w:eastAsia="標楷體" w:hAnsi="Times New Roman"/>
-                <w:i/>
-                <w:color w:val="000000"/>
-              </w:rPr>
-            </w:pPr>
-          </w:p>
-        </w:tc>
-        <w:tc>
-          <w:tcPr>
-            <w:tcW w:w="567" w:type="dxa"/>
-            <w:tcBorders>
-              <w:top w:val="single" w:sz="4" w:space="0" w:color="000000"/>
-              <w:left w:val="single" w:sz="4" w:space="0" w:color="000000"/>
-              <w:bottom w:val="single" w:sz="4" w:space="0" w:color="000000"/>
-              <w:right w:val="single" w:sz="4" w:space="0" w:color="000000"/>
-            </w:tcBorders>
-            <w:shd w:val="clear" w:color="auto" w:fill="auto"/>
-            <w:tcMar>
-              <w:top w:w="0" w:type="dxa"/>
-              <w:left w:w="28" w:type="dxa"/>
-              <w:bottom w:w="0" w:type="dxa"/>
-              <w:right w:w="28" w:type="dxa"/>
-            </w:tcMar>
-            <w:vAlign w:val="center"/>
-          </w:tcPr>
-          <w:p>
-            <w:pPr>
-              <w:widowControl/>
-              <w:autoSpaceDE w:val="0"/>
-              <w:snapToGrid w:val="0"/>
-              <w:jc w:val="center"/>
-              <w:textAlignment w:val="bottom"/>
-              <w:rPr>
-                <w:rFonts w:ascii="Times New Roman" w:eastAsia="標楷體" w:hAnsi="Times New Roman"/>
-                <w:i/>
-                <w:color w:val="000000"/>
-              </w:rPr>
-            </w:pPr>
-          </w:p>
-        </w:tc>
-        <w:tc>
-          <w:tcPr>
-            <w:tcW w:w="567" w:type="dxa"/>
-            <w:tcBorders>
-              <w:top w:val="single" w:sz="4" w:space="0" w:color="000000"/>
-              <w:left w:val="single" w:sz="4" w:space="0" w:color="000000"/>
-              <w:bottom w:val="single" w:sz="4" w:space="0" w:color="000000"/>
-              <w:right w:val="single" w:sz="4" w:space="0" w:color="000000"/>
-            </w:tcBorders>
-            <w:shd w:val="clear" w:color="auto" w:fill="auto"/>
-            <w:tcMar>
-              <w:top w:w="0" w:type="dxa"/>
-              <w:left w:w="28" w:type="dxa"/>
-              <w:bottom w:w="0" w:type="dxa"/>
-              <w:right w:w="28" w:type="dxa"/>
-            </w:tcMar>
-            <w:vAlign w:val="center"/>
-          </w:tcPr>
-          <w:p>
-            <w:pPr>
-              <w:widowControl/>
-              <w:autoSpaceDE w:val="0"/>
-              <w:snapToGrid w:val="0"/>
-              <w:jc w:val="center"/>
-              <w:textAlignment w:val="bottom"/>
-              <w:rPr>
-                <w:rFonts w:ascii="Times New Roman" w:eastAsia="標楷體" w:hAnsi="Times New Roman"/>
-                <w:i/>
-                <w:color w:val="000000"/>
-              </w:rPr>
-            </w:pPr>
-          </w:p>
-        </w:tc>
-        <w:tc>
-          <w:tcPr>
-            <w:tcW w:w="567" w:type="dxa"/>
-            <w:tcBorders>
-              <w:top w:val="single" w:sz="4" w:space="0" w:color="000000"/>
-              <w:left w:val="single" w:sz="4" w:space="0" w:color="000000"/>
-              <w:bottom w:val="single" w:sz="4" w:space="0" w:color="000000"/>
-              <w:right w:val="single" w:sz="4" w:space="0" w:color="000000"/>
-            </w:tcBorders>
-            <w:shd w:val="clear" w:color="auto" w:fill="auto"/>
-            <w:tcMar>
-              <w:top w:w="0" w:type="dxa"/>
-              <w:left w:w="28" w:type="dxa"/>
-              <w:bottom w:w="0" w:type="dxa"/>
-              <w:right w:w="28" w:type="dxa"/>
-            </w:tcMar>
-            <w:vAlign w:val="center"/>
-          </w:tcPr>
-          <w:p>
-            <w:pPr>
-              <w:widowControl/>
-              <w:autoSpaceDE w:val="0"/>
-              <w:snapToGrid w:val="0"/>
-              <w:jc w:val="center"/>
-              <w:textAlignment w:val="bottom"/>
-              <w:rPr>
-                <w:rFonts w:ascii="Times New Roman" w:eastAsia="標楷體" w:hAnsi="Times New Roman"/>
-                <w:i/>
-                <w:color w:val="000000"/>
-              </w:rPr>
-            </w:pPr>
-          </w:p>
-        </w:tc>
-        <w:tc>
-          <w:tcPr>
-            <w:tcW w:w="534" w:type="dxa"/>
-            <w:tcBorders>
-              <w:top w:val="single" w:sz="4" w:space="0" w:color="000000"/>
-              <w:left w:val="single" w:sz="4" w:space="0" w:color="000000"/>
-              <w:bottom w:val="single" w:sz="4" w:space="0" w:color="000000"/>
-              <w:right w:val="single" w:sz="4" w:space="0" w:color="000000"/>
-            </w:tcBorders>
-            <w:shd w:val="clear" w:color="auto" w:fill="auto"/>
-            <w:tcMar>
-              <w:top w:w="0" w:type="dxa"/>
-              <w:left w:w="28" w:type="dxa"/>
-              <w:bottom w:w="0" w:type="dxa"/>
-              <w:right w:w="28" w:type="dxa"/>
-            </w:tcMar>
-            <w:vAlign w:val="center"/>
-          </w:tcPr>
-          <w:p>
-            <w:pPr>
-              <w:widowControl/>
-              <w:autoSpaceDE w:val="0"/>
-              <w:snapToGrid w:val="0"/>
-              <w:jc w:val="center"/>
-              <w:textAlignment w:val="bottom"/>
-              <w:rPr>
-                <w:rFonts w:ascii="Times New Roman" w:eastAsia="標楷體" w:hAnsi="Times New Roman"/>
-                <w:i/>
-                <w:color w:val="000000"/>
-              </w:rPr>
-            </w:pPr>
-          </w:p>
-        </w:tc>
-      </w:tr>
-      <w:tr>
-        <w:tblPrEx>
-          <w:tblCellMar>
-            <w:top w:w="0" w:type="dxa"/>
-            <w:bottom w:w="0" w:type="dxa"/>
-          </w:tblCellMar>
-        </w:tblPrEx>
-        <w:trPr>
-          <w:cantSplit/>
-          <w:trHeight w:val="567"/>
-        </w:trPr>
-        <w:tc>
-          <w:tcPr>
-            <w:tcW w:w="2013" w:type="dxa"/>
-            <w:tcBorders>
-              <w:top w:val="single" w:sz="4" w:space="0" w:color="000000"/>
-              <w:left w:val="single" w:sz="4" w:space="0" w:color="000000"/>
-              <w:bottom w:val="single" w:sz="4" w:space="0" w:color="000000"/>
-              <w:right w:val="single" w:sz="4" w:space="0" w:color="000000"/>
-            </w:tcBorders>
-            <w:shd w:val="clear" w:color="auto" w:fill="auto"/>
-            <w:tcMar>
-              <w:top w:w="0" w:type="dxa"/>
-              <w:left w:w="28" w:type="dxa"/>
-              <w:bottom w:w="0" w:type="dxa"/>
-              <w:right w:w="28" w:type="dxa"/>
-            </w:tcMar>
-            <w:vAlign w:val="center"/>
-          </w:tcPr>
-          <w:p>
-            <w:pPr>
-              <w:pStyle w:val="a7"/>
-              <w:widowControl/>
-              <w:tabs>
-                <w:tab w:val="clear" w:pos="4153"/>
-                <w:tab w:val="clear" w:pos="8306"/>
-              </w:tabs>
-              <w:autoSpaceDE w:val="0"/>
-              <w:ind w:left="151"/>
-              <w:jc w:val="both"/>
-              <w:textAlignment w:val="bottom"/>
-              <w:rPr>
-                <w:rFonts w:ascii="Times New Roman" w:eastAsia="標楷體" w:hAnsi="Times New Roman"/>
-                <w:bCs/>
-                <w:i/>
-                <w:color w:val="000000"/>
-                <w:sz w:val="24"/>
-                <w:szCs w:val="24"/>
-              </w:rPr>
-            </w:pPr>
-            <w:r>
-              <w:rPr>
-                <w:rFonts w:ascii="Times New Roman" w:eastAsia="標楷體" w:hAnsi="Times New Roman"/>
-                <w:bCs/>
-                <w:i/>
-                <w:color w:val="000000"/>
-                <w:sz w:val="24"/>
-                <w:szCs w:val="24"/>
-              </w:rPr>
-              <w:t>工作</w:t>
-            </w:r>
-            <w:r>
-              <w:rPr>
-                <w:rFonts w:ascii="Times New Roman" w:eastAsia="標楷體" w:hAnsi="Times New Roman"/>
-                <w:bCs/>
-                <w:i/>
-                <w:color w:val="000000"/>
-                <w:sz w:val="24"/>
-                <w:szCs w:val="24"/>
-              </w:rPr>
-              <w:t>B</w:t>
-            </w:r>
-          </w:p>
-        </w:tc>
-        <w:tc>
-          <w:tcPr>
-            <w:tcW w:w="567" w:type="dxa"/>
-            <w:tcBorders>
-              <w:top w:val="single" w:sz="4" w:space="0" w:color="000000"/>
-              <w:left w:val="single" w:sz="4" w:space="0" w:color="000000"/>
-              <w:bottom w:val="single" w:sz="4" w:space="0" w:color="000000"/>
-              <w:right w:val="single" w:sz="4" w:space="0" w:color="000000"/>
-            </w:tcBorders>
-            <w:shd w:val="clear" w:color="auto" w:fill="auto"/>
-            <w:tcMar>
-              <w:top w:w="0" w:type="dxa"/>
-              <w:left w:w="28" w:type="dxa"/>
-              <w:bottom w:w="0" w:type="dxa"/>
-              <w:right w:w="28" w:type="dxa"/>
-            </w:tcMar>
-            <w:vAlign w:val="center"/>
-          </w:tcPr>
-          <w:p>
-            <w:pPr>
-              <w:widowControl/>
-              <w:autoSpaceDE w:val="0"/>
-              <w:snapToGrid w:val="0"/>
-              <w:jc w:val="center"/>
-              <w:textAlignment w:val="bottom"/>
-              <w:rPr>
-                <w:rFonts w:ascii="Times New Roman" w:eastAsia="標楷體" w:hAnsi="Times New Roman"/>
-                <w:i/>
-                <w:color w:val="000000"/>
-              </w:rPr>
-            </w:pPr>
-          </w:p>
-        </w:tc>
-        <w:tc>
-          <w:tcPr>
-            <w:tcW w:w="567" w:type="dxa"/>
-            <w:tcBorders>
-              <w:top w:val="single" w:sz="4" w:space="0" w:color="000000"/>
-              <w:left w:val="single" w:sz="4" w:space="0" w:color="000000"/>
-              <w:bottom w:val="single" w:sz="4" w:space="0" w:color="000000"/>
-              <w:right w:val="single" w:sz="4" w:space="0" w:color="000000"/>
-            </w:tcBorders>
-            <w:shd w:val="clear" w:color="auto" w:fill="auto"/>
-            <w:tcMar>
-              <w:top w:w="0" w:type="dxa"/>
-              <w:left w:w="28" w:type="dxa"/>
-              <w:bottom w:w="0" w:type="dxa"/>
-              <w:right w:w="28" w:type="dxa"/>
-            </w:tcMar>
-            <w:vAlign w:val="center"/>
-          </w:tcPr>
-          <w:p>
-            <w:pPr>
-              <w:widowControl/>
-              <w:autoSpaceDE w:val="0"/>
-              <w:snapToGrid w:val="0"/>
-              <w:jc w:val="center"/>
-              <w:textAlignment w:val="bottom"/>
-              <w:rPr>
-                <w:rFonts w:ascii="Times New Roman" w:eastAsia="標楷體" w:hAnsi="Times New Roman"/>
-                <w:i/>
-                <w:color w:val="000000"/>
-              </w:rPr>
-            </w:pPr>
-          </w:p>
-        </w:tc>
-        <w:tc>
-          <w:tcPr>
-            <w:tcW w:w="567" w:type="dxa"/>
-            <w:tcBorders>
-              <w:top w:val="single" w:sz="4" w:space="0" w:color="000000"/>
-              <w:left w:val="single" w:sz="4" w:space="0" w:color="000000"/>
-              <w:bottom w:val="single" w:sz="4" w:space="0" w:color="000000"/>
-              <w:right w:val="single" w:sz="4" w:space="0" w:color="000000"/>
-            </w:tcBorders>
-            <w:shd w:val="clear" w:color="auto" w:fill="auto"/>
-            <w:tcMar>
-              <w:top w:w="0" w:type="dxa"/>
-              <w:left w:w="28" w:type="dxa"/>
-              <w:bottom w:w="0" w:type="dxa"/>
-              <w:right w:w="28" w:type="dxa"/>
-            </w:tcMar>
-            <w:vAlign w:val="center"/>
-          </w:tcPr>
-          <w:p>
-            <w:pPr>
-              <w:pStyle w:val="sb200sa200sl480slmult0no"/>
-              <w:widowControl/>
-              <w:autoSpaceDE w:val="0"/>
-              <w:snapToGrid w:val="0"/>
-              <w:jc w:val="center"/>
-              <w:textAlignment w:val="bottom"/>
-              <w:rPr>
-                <w:rFonts w:ascii="Times New Roman" w:eastAsia="標楷體" w:hAnsi="Times New Roman"/>
-                <w:i/>
-                <w:color w:val="000000"/>
-                <w:kern w:val="3"/>
-                <w:szCs w:val="24"/>
-              </w:rPr>
-            </w:pPr>
-          </w:p>
-        </w:tc>
-        <w:tc>
-          <w:tcPr>
-            <w:tcW w:w="567" w:type="dxa"/>
-            <w:tcBorders>
-              <w:top w:val="single" w:sz="4" w:space="0" w:color="000000"/>
-              <w:left w:val="single" w:sz="4" w:space="0" w:color="000000"/>
-              <w:bottom w:val="single" w:sz="4" w:space="0" w:color="000000"/>
-              <w:right w:val="single" w:sz="4" w:space="0" w:color="000000"/>
-            </w:tcBorders>
-            <w:shd w:val="clear" w:color="auto" w:fill="DEEAF6"/>
-            <w:tcMar>
-              <w:top w:w="0" w:type="dxa"/>
-              <w:left w:w="28" w:type="dxa"/>
-              <w:bottom w:w="0" w:type="dxa"/>
-              <w:right w:w="28" w:type="dxa"/>
-            </w:tcMar>
-            <w:vAlign w:val="center"/>
-          </w:tcPr>
-          <w:p>
-            <w:pPr>
-              <w:widowControl/>
-              <w:autoSpaceDE w:val="0"/>
-              <w:snapToGrid w:val="0"/>
-              <w:jc w:val="center"/>
-              <w:textAlignment w:val="bottom"/>
-              <w:rPr>
-                <w:rFonts w:ascii="Times New Roman" w:eastAsia="標楷體" w:hAnsi="Times New Roman"/>
-                <w:i/>
-                <w:color w:val="000000"/>
-              </w:rPr>
-            </w:pPr>
-          </w:p>
-        </w:tc>
-        <w:tc>
-          <w:tcPr>
-            <w:tcW w:w="567" w:type="dxa"/>
-            <w:tcBorders>
-              <w:top w:val="single" w:sz="4" w:space="0" w:color="000000"/>
-              <w:left w:val="single" w:sz="4" w:space="0" w:color="000000"/>
-              <w:bottom w:val="single" w:sz="4" w:space="0" w:color="000000"/>
-              <w:right w:val="single" w:sz="4" w:space="0" w:color="000000"/>
-            </w:tcBorders>
-            <w:shd w:val="clear" w:color="auto" w:fill="DEEAF6"/>
-            <w:tcMar>
-              <w:top w:w="0" w:type="dxa"/>
-              <w:left w:w="28" w:type="dxa"/>
-              <w:bottom w:w="0" w:type="dxa"/>
-              <w:right w:w="28" w:type="dxa"/>
-            </w:tcMar>
-            <w:vAlign w:val="center"/>
-          </w:tcPr>
-          <w:p>
-            <w:pPr>
-              <w:widowControl/>
-              <w:autoSpaceDE w:val="0"/>
-              <w:snapToGrid w:val="0"/>
-              <w:jc w:val="center"/>
-              <w:textAlignment w:val="bottom"/>
-              <w:rPr>
-                <w:rFonts w:ascii="Times New Roman" w:eastAsia="標楷體" w:hAnsi="Times New Roman"/>
-                <w:i/>
-                <w:color w:val="000000"/>
-              </w:rPr>
-            </w:pPr>
-            <w:r>
-              <w:rPr>
-                <w:rFonts w:ascii="Times New Roman" w:eastAsia="標楷體" w:hAnsi="Times New Roman"/>
-                <w:i/>
-                <w:color w:val="000000"/>
-              </w:rPr>
-              <w:t>B1</w:t>
-            </w:r>
-          </w:p>
-        </w:tc>
-        <w:tc>
-          <w:tcPr>
-            <w:tcW w:w="567" w:type="dxa"/>
-            <w:tcBorders>
-              <w:top w:val="single" w:sz="4" w:space="0" w:color="000000"/>
-              <w:left w:val="single" w:sz="4" w:space="0" w:color="000000"/>
-              <w:bottom w:val="single" w:sz="4" w:space="0" w:color="000000"/>
-              <w:right w:val="single" w:sz="4" w:space="0" w:color="000000"/>
-            </w:tcBorders>
-            <w:shd w:val="clear" w:color="auto" w:fill="DEEAF6"/>
-            <w:tcMar>
-              <w:top w:w="0" w:type="dxa"/>
-              <w:left w:w="28" w:type="dxa"/>
-              <w:bottom w:w="0" w:type="dxa"/>
-              <w:right w:w="28" w:type="dxa"/>
-            </w:tcMar>
-            <w:vAlign w:val="center"/>
-          </w:tcPr>
-          <w:p>
-            <w:pPr>
-              <w:widowControl/>
-              <w:autoSpaceDE w:val="0"/>
-              <w:snapToGrid w:val="0"/>
-              <w:jc w:val="center"/>
-              <w:textAlignment w:val="bottom"/>
-              <w:rPr>
-                <w:rFonts w:ascii="Times New Roman" w:eastAsia="標楷體" w:hAnsi="Times New Roman"/>
-                <w:i/>
-                <w:color w:val="000000"/>
-              </w:rPr>
-            </w:pPr>
-          </w:p>
-        </w:tc>
-        <w:tc>
-          <w:tcPr>
-            <w:tcW w:w="567" w:type="dxa"/>
-            <w:tcBorders>
-              <w:top w:val="single" w:sz="4" w:space="0" w:color="000000"/>
-              <w:left w:val="single" w:sz="4" w:space="0" w:color="000000"/>
-              <w:bottom w:val="single" w:sz="4" w:space="0" w:color="000000"/>
-              <w:right w:val="single" w:sz="4" w:space="0" w:color="000000"/>
-            </w:tcBorders>
-            <w:shd w:val="clear" w:color="auto" w:fill="DEEAF6"/>
-            <w:tcMar>
-              <w:top w:w="0" w:type="dxa"/>
-              <w:left w:w="28" w:type="dxa"/>
-              <w:bottom w:w="0" w:type="dxa"/>
-              <w:right w:w="28" w:type="dxa"/>
-            </w:tcMar>
-            <w:vAlign w:val="center"/>
-          </w:tcPr>
-          <w:p>
-            <w:pPr>
-              <w:widowControl/>
-              <w:autoSpaceDE w:val="0"/>
-              <w:snapToGrid w:val="0"/>
-              <w:jc w:val="center"/>
-              <w:textAlignment w:val="bottom"/>
-              <w:rPr>
-                <w:rFonts w:ascii="Times New Roman" w:eastAsia="標楷體" w:hAnsi="Times New Roman"/>
-                <w:i/>
-                <w:color w:val="000000"/>
-              </w:rPr>
-            </w:pPr>
-          </w:p>
-        </w:tc>
-        <w:tc>
-          <w:tcPr>
-            <w:tcW w:w="567" w:type="dxa"/>
-            <w:tcBorders>
-              <w:top w:val="single" w:sz="4" w:space="0" w:color="000000"/>
-              <w:left w:val="single" w:sz="4" w:space="0" w:color="000000"/>
-              <w:bottom w:val="single" w:sz="4" w:space="0" w:color="000000"/>
-              <w:right w:val="single" w:sz="4" w:space="0" w:color="000000"/>
-            </w:tcBorders>
-            <w:shd w:val="clear" w:color="auto" w:fill="DEEAF6"/>
-            <w:tcMar>
-              <w:top w:w="0" w:type="dxa"/>
-              <w:left w:w="28" w:type="dxa"/>
-              <w:bottom w:w="0" w:type="dxa"/>
-              <w:right w:w="28" w:type="dxa"/>
-            </w:tcMar>
-            <w:vAlign w:val="center"/>
-          </w:tcPr>
-          <w:p>
-            <w:pPr>
-              <w:widowControl/>
-              <w:autoSpaceDE w:val="0"/>
-              <w:snapToGrid w:val="0"/>
-              <w:jc w:val="center"/>
-              <w:textAlignment w:val="bottom"/>
-              <w:rPr>
-                <w:rFonts w:ascii="Times New Roman" w:eastAsia="標楷體" w:hAnsi="Times New Roman"/>
-                <w:i/>
-                <w:color w:val="000000"/>
-              </w:rPr>
-            </w:pPr>
-            <w:r>
-              <w:rPr>
-                <w:rFonts w:ascii="Times New Roman" w:eastAsia="標楷體" w:hAnsi="Times New Roman"/>
-                <w:i/>
-                <w:color w:val="000000"/>
-              </w:rPr>
-              <w:t>B2</w:t>
-            </w:r>
-          </w:p>
-        </w:tc>
-        <w:tc>
-          <w:tcPr>
-            <w:tcW w:w="567" w:type="dxa"/>
-            <w:tcBorders>
-              <w:top w:val="single" w:sz="4" w:space="0" w:color="000000"/>
-              <w:left w:val="single" w:sz="4" w:space="0" w:color="000000"/>
-              <w:bottom w:val="single" w:sz="4" w:space="0" w:color="000000"/>
-              <w:right w:val="single" w:sz="4" w:space="0" w:color="000000"/>
-            </w:tcBorders>
-            <w:shd w:val="clear" w:color="auto" w:fill="auto"/>
-            <w:tcMar>
-              <w:top w:w="0" w:type="dxa"/>
-              <w:left w:w="28" w:type="dxa"/>
-              <w:bottom w:w="0" w:type="dxa"/>
-              <w:right w:w="28" w:type="dxa"/>
-            </w:tcMar>
-            <w:vAlign w:val="center"/>
-          </w:tcPr>
-          <w:p>
-            <w:pPr>
-              <w:widowControl/>
-              <w:autoSpaceDE w:val="0"/>
-              <w:snapToGrid w:val="0"/>
-              <w:jc w:val="center"/>
-              <w:textAlignment w:val="bottom"/>
-              <w:rPr>
-                <w:rFonts w:ascii="Times New Roman" w:eastAsia="標楷體" w:hAnsi="Times New Roman"/>
-                <w:i/>
-                <w:color w:val="000000"/>
-              </w:rPr>
-            </w:pPr>
-          </w:p>
-        </w:tc>
-        <w:tc>
-          <w:tcPr>
-            <w:tcW w:w="567" w:type="dxa"/>
-            <w:tcBorders>
-              <w:top w:val="single" w:sz="4" w:space="0" w:color="000000"/>
-              <w:left w:val="single" w:sz="4" w:space="0" w:color="000000"/>
-              <w:bottom w:val="single" w:sz="4" w:space="0" w:color="000000"/>
-              <w:right w:val="single" w:sz="4" w:space="0" w:color="000000"/>
-            </w:tcBorders>
-            <w:shd w:val="clear" w:color="auto" w:fill="auto"/>
-            <w:tcMar>
-              <w:top w:w="0" w:type="dxa"/>
-              <w:left w:w="28" w:type="dxa"/>
-              <w:bottom w:w="0" w:type="dxa"/>
-              <w:right w:w="28" w:type="dxa"/>
-            </w:tcMar>
-            <w:vAlign w:val="center"/>
-          </w:tcPr>
-          <w:p>
-            <w:pPr>
-              <w:widowControl/>
-              <w:autoSpaceDE w:val="0"/>
-              <w:snapToGrid w:val="0"/>
-              <w:jc w:val="center"/>
-              <w:textAlignment w:val="bottom"/>
-              <w:rPr>
-                <w:rFonts w:ascii="Times New Roman" w:eastAsia="標楷體" w:hAnsi="Times New Roman"/>
-                <w:i/>
-                <w:color w:val="000000"/>
-              </w:rPr>
-            </w:pPr>
-          </w:p>
-        </w:tc>
-        <w:tc>
-          <w:tcPr>
-            <w:tcW w:w="567" w:type="dxa"/>
-            <w:tcBorders>
-              <w:top w:val="single" w:sz="4" w:space="0" w:color="000000"/>
-              <w:left w:val="single" w:sz="4" w:space="0" w:color="000000"/>
-              <w:bottom w:val="single" w:sz="4" w:space="0" w:color="000000"/>
-              <w:right w:val="single" w:sz="4" w:space="0" w:color="000000"/>
-            </w:tcBorders>
-            <w:shd w:val="clear" w:color="auto" w:fill="auto"/>
-            <w:tcMar>
-              <w:top w:w="0" w:type="dxa"/>
-              <w:left w:w="28" w:type="dxa"/>
-              <w:bottom w:w="0" w:type="dxa"/>
-              <w:right w:w="28" w:type="dxa"/>
-            </w:tcMar>
-            <w:vAlign w:val="center"/>
-          </w:tcPr>
-          <w:p>
-            <w:pPr>
-              <w:widowControl/>
-              <w:autoSpaceDE w:val="0"/>
-              <w:snapToGrid w:val="0"/>
-              <w:jc w:val="center"/>
-              <w:textAlignment w:val="bottom"/>
-              <w:rPr>
-                <w:rFonts w:ascii="Times New Roman" w:eastAsia="標楷體" w:hAnsi="Times New Roman"/>
-                <w:i/>
-                <w:color w:val="000000"/>
-              </w:rPr>
-            </w:pPr>
-          </w:p>
-        </w:tc>
-        <w:tc>
-          <w:tcPr>
-            <w:tcW w:w="534" w:type="dxa"/>
-            <w:tcBorders>
-              <w:top w:val="single" w:sz="4" w:space="0" w:color="000000"/>
-              <w:left w:val="single" w:sz="4" w:space="0" w:color="000000"/>
-              <w:bottom w:val="single" w:sz="4" w:space="0" w:color="000000"/>
-              <w:right w:val="single" w:sz="4" w:space="0" w:color="000000"/>
-            </w:tcBorders>
-            <w:shd w:val="clear" w:color="auto" w:fill="auto"/>
-            <w:tcMar>
-              <w:top w:w="0" w:type="dxa"/>
-              <w:left w:w="28" w:type="dxa"/>
-              <w:bottom w:w="0" w:type="dxa"/>
-              <w:right w:w="28" w:type="dxa"/>
-            </w:tcMar>
-            <w:vAlign w:val="center"/>
-          </w:tcPr>
-          <w:p>
-            <w:pPr>
-              <w:widowControl/>
-              <w:autoSpaceDE w:val="0"/>
-              <w:snapToGrid w:val="0"/>
-              <w:jc w:val="center"/>
-              <w:textAlignment w:val="bottom"/>
-              <w:rPr>
-                <w:rFonts w:ascii="Times New Roman" w:eastAsia="標楷體" w:hAnsi="Times New Roman"/>
-                <w:i/>
-                <w:color w:val="000000"/>
-              </w:rPr>
-            </w:pPr>
-          </w:p>
-        </w:tc>
-      </w:tr>
-      <w:tr>
-        <w:tblPrEx>
-          <w:tblCellMar>
-            <w:top w:w="0" w:type="dxa"/>
-            <w:bottom w:w="0" w:type="dxa"/>
-          </w:tblCellMar>
-        </w:tblPrEx>
-        <w:trPr>
-          <w:cantSplit/>
-          <w:trHeight w:val="567"/>
-        </w:trPr>
-        <w:tc>
-          <w:tcPr>
-            <w:tcW w:w="2013" w:type="dxa"/>
-            <w:tcBorders>
-              <w:top w:val="single" w:sz="4" w:space="0" w:color="000000"/>
-              <w:left w:val="single" w:sz="4" w:space="0" w:color="000000"/>
-              <w:bottom w:val="single" w:sz="4" w:space="0" w:color="000000"/>
-              <w:right w:val="single" w:sz="4" w:space="0" w:color="000000"/>
-            </w:tcBorders>
-            <w:shd w:val="clear" w:color="auto" w:fill="auto"/>
-            <w:tcMar>
-              <w:top w:w="0" w:type="dxa"/>
-              <w:left w:w="28" w:type="dxa"/>
-              <w:bottom w:w="0" w:type="dxa"/>
-              <w:right w:w="28" w:type="dxa"/>
-            </w:tcMar>
-            <w:vAlign w:val="center"/>
-          </w:tcPr>
-          <w:p>
-            <w:pPr>
-              <w:pStyle w:val="a7"/>
-              <w:widowControl/>
-              <w:tabs>
-                <w:tab w:val="clear" w:pos="4153"/>
-                <w:tab w:val="clear" w:pos="8306"/>
-              </w:tabs>
-              <w:autoSpaceDE w:val="0"/>
-              <w:ind w:left="151"/>
-              <w:jc w:val="both"/>
-              <w:textAlignment w:val="bottom"/>
-              <w:rPr>
-                <w:rFonts w:ascii="Times New Roman" w:eastAsia="標楷體" w:hAnsi="Times New Roman"/>
-                <w:bCs/>
-                <w:i/>
-                <w:color w:val="000000"/>
-                <w:sz w:val="24"/>
-                <w:szCs w:val="24"/>
-              </w:rPr>
-            </w:pPr>
-            <w:r>
-              <w:rPr>
-                <w:rFonts w:ascii="Times New Roman" w:eastAsia="標楷體" w:hAnsi="Times New Roman"/>
-                <w:bCs/>
-                <w:i/>
-                <w:color w:val="000000"/>
-                <w:sz w:val="24"/>
-                <w:szCs w:val="24"/>
-              </w:rPr>
-              <w:t>工作</w:t>
-            </w:r>
-            <w:r>
-              <w:rPr>
-                <w:rFonts w:ascii="Times New Roman" w:eastAsia="標楷體" w:hAnsi="Times New Roman"/>
-                <w:bCs/>
-                <w:i/>
-                <w:color w:val="000000"/>
-                <w:sz w:val="24"/>
-                <w:szCs w:val="24"/>
-              </w:rPr>
-              <w:t>C</w:t>
-            </w:r>
-          </w:p>
-        </w:tc>
-        <w:tc>
-          <w:tcPr>
-            <w:tcW w:w="567" w:type="dxa"/>
-            <w:tcBorders>
-              <w:top w:val="single" w:sz="4" w:space="0" w:color="000000"/>
-              <w:left w:val="single" w:sz="4" w:space="0" w:color="000000"/>
-              <w:bottom w:val="single" w:sz="4" w:space="0" w:color="000000"/>
-              <w:right w:val="single" w:sz="4" w:space="0" w:color="000000"/>
-            </w:tcBorders>
-            <w:shd w:val="clear" w:color="auto" w:fill="auto"/>
-            <w:tcMar>
-              <w:top w:w="0" w:type="dxa"/>
-              <w:left w:w="28" w:type="dxa"/>
-              <w:bottom w:w="0" w:type="dxa"/>
-              <w:right w:w="28" w:type="dxa"/>
-            </w:tcMar>
-            <w:vAlign w:val="center"/>
-          </w:tcPr>
-          <w:p>
-            <w:pPr>
-              <w:widowControl/>
-              <w:autoSpaceDE w:val="0"/>
-              <w:snapToGrid w:val="0"/>
-              <w:jc w:val="center"/>
-              <w:textAlignment w:val="bottom"/>
-              <w:rPr>
-                <w:rFonts w:ascii="Times New Roman" w:eastAsia="標楷體" w:hAnsi="Times New Roman"/>
-                <w:i/>
-                <w:color w:val="000000"/>
-              </w:rPr>
-            </w:pPr>
-          </w:p>
-        </w:tc>
-        <w:tc>
-          <w:tcPr>
-            <w:tcW w:w="567" w:type="dxa"/>
-            <w:tcBorders>
-              <w:top w:val="single" w:sz="4" w:space="0" w:color="000000"/>
-              <w:left w:val="single" w:sz="4" w:space="0" w:color="000000"/>
-              <w:bottom w:val="single" w:sz="4" w:space="0" w:color="000000"/>
-              <w:right w:val="single" w:sz="4" w:space="0" w:color="000000"/>
-            </w:tcBorders>
-            <w:shd w:val="clear" w:color="auto" w:fill="auto"/>
-            <w:tcMar>
-              <w:top w:w="0" w:type="dxa"/>
-              <w:left w:w="28" w:type="dxa"/>
-              <w:bottom w:w="0" w:type="dxa"/>
-              <w:right w:w="28" w:type="dxa"/>
-            </w:tcMar>
-            <w:vAlign w:val="center"/>
-          </w:tcPr>
-          <w:p>
-            <w:pPr>
-              <w:widowControl/>
-              <w:autoSpaceDE w:val="0"/>
-              <w:snapToGrid w:val="0"/>
-              <w:jc w:val="center"/>
-              <w:textAlignment w:val="bottom"/>
-              <w:rPr>
-                <w:rFonts w:ascii="Times New Roman" w:eastAsia="標楷體" w:hAnsi="Times New Roman"/>
-                <w:i/>
-                <w:color w:val="000000"/>
-              </w:rPr>
-            </w:pPr>
-          </w:p>
-        </w:tc>
-        <w:tc>
-          <w:tcPr>
-            <w:tcW w:w="567" w:type="dxa"/>
-            <w:tcBorders>
-              <w:top w:val="single" w:sz="4" w:space="0" w:color="000000"/>
-              <w:left w:val="single" w:sz="4" w:space="0" w:color="000000"/>
-              <w:bottom w:val="single" w:sz="4" w:space="0" w:color="000000"/>
-              <w:right w:val="single" w:sz="4" w:space="0" w:color="000000"/>
-            </w:tcBorders>
-            <w:shd w:val="clear" w:color="auto" w:fill="auto"/>
-            <w:tcMar>
-              <w:top w:w="0" w:type="dxa"/>
-              <w:left w:w="28" w:type="dxa"/>
-              <w:bottom w:w="0" w:type="dxa"/>
-              <w:right w:w="28" w:type="dxa"/>
-            </w:tcMar>
-            <w:vAlign w:val="center"/>
-          </w:tcPr>
-          <w:p>
-            <w:pPr>
-              <w:widowControl/>
-              <w:autoSpaceDE w:val="0"/>
-              <w:snapToGrid w:val="0"/>
-              <w:jc w:val="center"/>
-              <w:textAlignment w:val="bottom"/>
-              <w:rPr>
-                <w:rFonts w:ascii="Times New Roman" w:eastAsia="標楷體" w:hAnsi="Times New Roman"/>
-                <w:i/>
-                <w:color w:val="000000"/>
-              </w:rPr>
-            </w:pPr>
-          </w:p>
-        </w:tc>
-        <w:tc>
-          <w:tcPr>
-            <w:tcW w:w="567" w:type="dxa"/>
-            <w:tcBorders>
-              <w:top w:val="single" w:sz="4" w:space="0" w:color="000000"/>
-              <w:left w:val="single" w:sz="4" w:space="0" w:color="000000"/>
-              <w:bottom w:val="single" w:sz="4" w:space="0" w:color="000000"/>
-              <w:right w:val="single" w:sz="4" w:space="0" w:color="000000"/>
-            </w:tcBorders>
-            <w:shd w:val="clear" w:color="auto" w:fill="auto"/>
-            <w:tcMar>
-              <w:top w:w="0" w:type="dxa"/>
-              <w:left w:w="28" w:type="dxa"/>
-              <w:bottom w:w="0" w:type="dxa"/>
-              <w:right w:w="28" w:type="dxa"/>
-            </w:tcMar>
-            <w:vAlign w:val="center"/>
-          </w:tcPr>
-          <w:p>
-            <w:pPr>
-              <w:widowControl/>
-              <w:autoSpaceDE w:val="0"/>
-              <w:snapToGrid w:val="0"/>
-              <w:jc w:val="center"/>
-              <w:textAlignment w:val="bottom"/>
-              <w:rPr>
-                <w:rFonts w:ascii="Times New Roman" w:eastAsia="標楷體" w:hAnsi="Times New Roman"/>
-                <w:i/>
-                <w:color w:val="000000"/>
-              </w:rPr>
-            </w:pPr>
-          </w:p>
-        </w:tc>
-        <w:tc>
-          <w:tcPr>
-            <w:tcW w:w="567" w:type="dxa"/>
-            <w:tcBorders>
-              <w:top w:val="single" w:sz="4" w:space="0" w:color="000000"/>
-              <w:left w:val="single" w:sz="4" w:space="0" w:color="000000"/>
-              <w:bottom w:val="single" w:sz="4" w:space="0" w:color="000000"/>
-              <w:right w:val="single" w:sz="4" w:space="0" w:color="000000"/>
-            </w:tcBorders>
-            <w:shd w:val="clear" w:color="auto" w:fill="auto"/>
-            <w:tcMar>
-              <w:top w:w="0" w:type="dxa"/>
-              <w:left w:w="28" w:type="dxa"/>
-              <w:bottom w:w="0" w:type="dxa"/>
-              <w:right w:w="28" w:type="dxa"/>
-            </w:tcMar>
-            <w:vAlign w:val="center"/>
-          </w:tcPr>
-          <w:p>
-            <w:pPr>
-              <w:widowControl/>
-              <w:autoSpaceDE w:val="0"/>
-              <w:snapToGrid w:val="0"/>
-              <w:jc w:val="center"/>
-              <w:textAlignment w:val="bottom"/>
-              <w:rPr>
-                <w:rFonts w:ascii="Times New Roman" w:eastAsia="標楷體" w:hAnsi="Times New Roman"/>
-                <w:i/>
-                <w:color w:val="000000"/>
-              </w:rPr>
-            </w:pPr>
-          </w:p>
-        </w:tc>
-        <w:tc>
-          <w:tcPr>
-            <w:tcW w:w="567" w:type="dxa"/>
-            <w:tcBorders>
-              <w:top w:val="single" w:sz="4" w:space="0" w:color="000000"/>
-              <w:left w:val="single" w:sz="4" w:space="0" w:color="000000"/>
-              <w:bottom w:val="single" w:sz="4" w:space="0" w:color="000000"/>
-              <w:right w:val="single" w:sz="4" w:space="0" w:color="000000"/>
-            </w:tcBorders>
-            <w:shd w:val="clear" w:color="auto" w:fill="auto"/>
-            <w:tcMar>
-              <w:top w:w="0" w:type="dxa"/>
-              <w:left w:w="28" w:type="dxa"/>
-              <w:bottom w:w="0" w:type="dxa"/>
-              <w:right w:w="28" w:type="dxa"/>
-            </w:tcMar>
-            <w:vAlign w:val="center"/>
-          </w:tcPr>
-          <w:p>
-            <w:pPr>
-              <w:widowControl/>
-              <w:autoSpaceDE w:val="0"/>
-              <w:snapToGrid w:val="0"/>
-              <w:jc w:val="center"/>
-              <w:textAlignment w:val="bottom"/>
-              <w:rPr>
-                <w:rFonts w:ascii="Times New Roman" w:eastAsia="標楷體" w:hAnsi="Times New Roman"/>
-                <w:i/>
-                <w:color w:val="000000"/>
-              </w:rPr>
-            </w:pPr>
-          </w:p>
-        </w:tc>
-        <w:tc>
-          <w:tcPr>
-            <w:tcW w:w="567" w:type="dxa"/>
-            <w:tcBorders>
-              <w:top w:val="single" w:sz="4" w:space="0" w:color="000000"/>
-              <w:left w:val="single" w:sz="4" w:space="0" w:color="000000"/>
-              <w:bottom w:val="single" w:sz="4" w:space="0" w:color="000000"/>
-              <w:right w:val="single" w:sz="4" w:space="0" w:color="000000"/>
-            </w:tcBorders>
-            <w:shd w:val="clear" w:color="auto" w:fill="auto"/>
-            <w:tcMar>
-              <w:top w:w="0" w:type="dxa"/>
-              <w:left w:w="28" w:type="dxa"/>
-              <w:bottom w:w="0" w:type="dxa"/>
-              <w:right w:w="28" w:type="dxa"/>
-            </w:tcMar>
-            <w:vAlign w:val="center"/>
-          </w:tcPr>
-          <w:p>
-            <w:pPr>
-              <w:widowControl/>
-              <w:autoSpaceDE w:val="0"/>
-              <w:snapToGrid w:val="0"/>
-              <w:jc w:val="center"/>
-              <w:textAlignment w:val="bottom"/>
-              <w:rPr>
-                <w:rFonts w:ascii="Times New Roman" w:eastAsia="標楷體" w:hAnsi="Times New Roman"/>
-                <w:i/>
-                <w:color w:val="000000"/>
-              </w:rPr>
-            </w:pPr>
-          </w:p>
-        </w:tc>
-        <w:tc>
-          <w:tcPr>
-            <w:tcW w:w="567" w:type="dxa"/>
-            <w:tcBorders>
-              <w:top w:val="single" w:sz="4" w:space="0" w:color="000000"/>
-              <w:left w:val="single" w:sz="4" w:space="0" w:color="000000"/>
-              <w:bottom w:val="single" w:sz="4" w:space="0" w:color="000000"/>
-              <w:right w:val="single" w:sz="4" w:space="0" w:color="000000"/>
-            </w:tcBorders>
-            <w:shd w:val="clear" w:color="auto" w:fill="auto"/>
-            <w:tcMar>
-              <w:top w:w="0" w:type="dxa"/>
-              <w:left w:w="28" w:type="dxa"/>
-              <w:bottom w:w="0" w:type="dxa"/>
-              <w:right w:w="28" w:type="dxa"/>
-            </w:tcMar>
-            <w:vAlign w:val="center"/>
-          </w:tcPr>
-          <w:p>
-            <w:pPr>
-              <w:widowControl/>
-              <w:autoSpaceDE w:val="0"/>
-              <w:snapToGrid w:val="0"/>
-              <w:jc w:val="center"/>
-              <w:textAlignment w:val="bottom"/>
-              <w:rPr>
-                <w:rFonts w:ascii="Times New Roman" w:eastAsia="標楷體" w:hAnsi="Times New Roman"/>
-                <w:i/>
-                <w:color w:val="000000"/>
-              </w:rPr>
-            </w:pPr>
-          </w:p>
-        </w:tc>
-        <w:tc>
-          <w:tcPr>
-            <w:tcW w:w="567" w:type="dxa"/>
-            <w:tcBorders>
-              <w:top w:val="single" w:sz="4" w:space="0" w:color="000000"/>
-              <w:left w:val="single" w:sz="4" w:space="0" w:color="000000"/>
-              <w:bottom w:val="single" w:sz="4" w:space="0" w:color="000000"/>
-              <w:right w:val="single" w:sz="4" w:space="0" w:color="000000"/>
-            </w:tcBorders>
-            <w:shd w:val="clear" w:color="auto" w:fill="DEEAF6"/>
-            <w:tcMar>
-              <w:top w:w="0" w:type="dxa"/>
-              <w:left w:w="28" w:type="dxa"/>
-              <w:bottom w:w="0" w:type="dxa"/>
-              <w:right w:w="28" w:type="dxa"/>
-            </w:tcMar>
-            <w:vAlign w:val="center"/>
-          </w:tcPr>
-          <w:p>
-            <w:pPr>
-              <w:widowControl/>
-              <w:autoSpaceDE w:val="0"/>
-              <w:snapToGrid w:val="0"/>
-              <w:jc w:val="center"/>
-              <w:textAlignment w:val="bottom"/>
-              <w:rPr>
-                <w:rFonts w:ascii="Times New Roman" w:eastAsia="標楷體" w:hAnsi="Times New Roman"/>
-                <w:i/>
-                <w:color w:val="000000"/>
-              </w:rPr>
-            </w:pPr>
-          </w:p>
-        </w:tc>
-        <w:tc>
-          <w:tcPr>
-            <w:tcW w:w="567" w:type="dxa"/>
-            <w:tcBorders>
-              <w:top w:val="single" w:sz="4" w:space="0" w:color="000000"/>
-              <w:left w:val="single" w:sz="4" w:space="0" w:color="000000"/>
-              <w:bottom w:val="single" w:sz="4" w:space="0" w:color="000000"/>
-              <w:right w:val="single" w:sz="4" w:space="0" w:color="000000"/>
-            </w:tcBorders>
-            <w:shd w:val="clear" w:color="auto" w:fill="DEEAF6"/>
-            <w:tcMar>
-              <w:top w:w="0" w:type="dxa"/>
-              <w:left w:w="28" w:type="dxa"/>
-              <w:bottom w:w="0" w:type="dxa"/>
-              <w:right w:w="28" w:type="dxa"/>
-            </w:tcMar>
-            <w:vAlign w:val="center"/>
-          </w:tcPr>
-          <w:p>
-            <w:pPr>
-              <w:widowControl/>
-              <w:autoSpaceDE w:val="0"/>
-              <w:snapToGrid w:val="0"/>
-              <w:jc w:val="center"/>
-              <w:textAlignment w:val="bottom"/>
-              <w:rPr>
-                <w:rFonts w:ascii="Times New Roman" w:eastAsia="標楷體" w:hAnsi="Times New Roman"/>
-                <w:i/>
-                <w:color w:val="000000"/>
-              </w:rPr>
-            </w:pPr>
-            <w:r>
-              <w:rPr>
-                <w:rFonts w:ascii="Times New Roman" w:eastAsia="標楷體" w:hAnsi="Times New Roman"/>
-                <w:i/>
-                <w:color w:val="000000"/>
-              </w:rPr>
-              <w:t>C3</w:t>
-            </w:r>
-          </w:p>
-        </w:tc>
-        <w:tc>
-          <w:tcPr>
-            <w:tcW w:w="567" w:type="dxa"/>
-            <w:tcBorders>
-              <w:top w:val="single" w:sz="4" w:space="0" w:color="000000"/>
-              <w:left w:val="single" w:sz="4" w:space="0" w:color="000000"/>
-              <w:bottom w:val="single" w:sz="4" w:space="0" w:color="000000"/>
-              <w:right w:val="single" w:sz="4" w:space="0" w:color="000000"/>
-            </w:tcBorders>
-            <w:shd w:val="clear" w:color="auto" w:fill="auto"/>
-            <w:tcMar>
-              <w:top w:w="0" w:type="dxa"/>
-              <w:left w:w="28" w:type="dxa"/>
-              <w:bottom w:w="0" w:type="dxa"/>
-              <w:right w:w="28" w:type="dxa"/>
-            </w:tcMar>
-            <w:vAlign w:val="center"/>
-          </w:tcPr>
-          <w:p>
-            <w:pPr>
-              <w:widowControl/>
-              <w:autoSpaceDE w:val="0"/>
-              <w:snapToGrid w:val="0"/>
-              <w:jc w:val="center"/>
-              <w:textAlignment w:val="bottom"/>
-              <w:rPr>
-                <w:rFonts w:ascii="Times New Roman" w:eastAsia="標楷體" w:hAnsi="Times New Roman"/>
-                <w:i/>
-                <w:color w:val="000000"/>
-              </w:rPr>
-            </w:pPr>
-          </w:p>
-        </w:tc>
-        <w:tc>
-          <w:tcPr>
-            <w:tcW w:w="534" w:type="dxa"/>
-            <w:tcBorders>
-              <w:top w:val="single" w:sz="4" w:space="0" w:color="000000"/>
-              <w:left w:val="single" w:sz="4" w:space="0" w:color="000000"/>
-              <w:bottom w:val="single" w:sz="4" w:space="0" w:color="000000"/>
-              <w:right w:val="single" w:sz="4" w:space="0" w:color="000000"/>
-            </w:tcBorders>
-            <w:shd w:val="clear" w:color="auto" w:fill="auto"/>
-            <w:tcMar>
-              <w:top w:w="0" w:type="dxa"/>
-              <w:left w:w="28" w:type="dxa"/>
-              <w:bottom w:w="0" w:type="dxa"/>
-              <w:right w:w="28" w:type="dxa"/>
-            </w:tcMar>
-            <w:vAlign w:val="center"/>
-          </w:tcPr>
-          <w:p>
-            <w:pPr>
-              <w:widowControl/>
-              <w:autoSpaceDE w:val="0"/>
-              <w:snapToGrid w:val="0"/>
-              <w:jc w:val="center"/>
-              <w:textAlignment w:val="bottom"/>
-              <w:rPr>
-                <w:rFonts w:ascii="Times New Roman" w:eastAsia="標楷體" w:hAnsi="Times New Roman"/>
-                <w:i/>
-                <w:color w:val="000000"/>
-              </w:rPr>
-            </w:pPr>
-          </w:p>
-        </w:tc>
-      </w:tr>
-    </w:tbl>
+    <w:p>
+      <w:pPr>
+        <w:spacing w:line="480" w:lineRule="exact"/>
+        <w:rPr>
+          <w:rFonts w:ascii="Times New Roman" w:hAnsi="Times New Roman"/>
+        </w:rPr>
+      </w:pPr>
+      <w:r>
+        <w:rPr>
+          <w:rFonts w:ascii="Times New Roman" w:hAnsi="Times New Roman"/>
+        </w:rPr>
+        <w:t>{{B2_Table}}</w:t>
+      </w:r>
+    </w:p>
     <w:p>
       <w:pPr>
         <w:spacing w:line="480" w:lineRule="exact"/>
@@ -3664,743 +1228,27 @@
         <w:t>進度說明</w:t>
       </w:r>
     </w:p>
-    <w:tbl>
-      <w:tblPr>
-        <w:tblW w:w="8789" w:type="dxa"/>
-        <w:tblCellMar>
-          <w:left w:w="10" w:type="dxa"/>
-          <w:right w:w="10" w:type="dxa"/>
-        </w:tblCellMar>
-        <w:tblLook w:val="0000" w:firstRow="0" w:lastRow="0" w:firstColumn="0" w:lastColumn="0" w:noHBand="0" w:noVBand="0"/>
-      </w:tblPr>
-      <w:tblGrid>
-        <w:gridCol w:w="1843"/>
-        <w:gridCol w:w="1843"/>
-        <w:gridCol w:w="1413"/>
-        <w:gridCol w:w="3690"/>
-      </w:tblGrid>
-      <w:tr>
-        <w:tblPrEx>
-          <w:tblCellMar>
-            <w:top w:w="0" w:type="dxa"/>
-            <w:bottom w:w="0" w:type="dxa"/>
-          </w:tblCellMar>
-        </w:tblPrEx>
-        <w:trPr>
-          <w:trHeight w:val="510"/>
-        </w:trPr>
-        <w:tc>
-          <w:tcPr>
-            <w:tcW w:w="1843" w:type="dxa"/>
-            <w:tcBorders>
-              <w:top w:val="single" w:sz="4" w:space="0" w:color="000000"/>
-              <w:left w:val="single" w:sz="4" w:space="0" w:color="000000"/>
-              <w:bottom w:val="single" w:sz="4" w:space="0" w:color="000000"/>
-              <w:right w:val="single" w:sz="4" w:space="0" w:color="000000"/>
-            </w:tcBorders>
-            <w:shd w:val="clear" w:color="auto" w:fill="auto"/>
-            <w:tcMar>
-              <w:top w:w="0" w:type="dxa"/>
-              <w:left w:w="10" w:type="dxa"/>
-              <w:bottom w:w="0" w:type="dxa"/>
-              <w:right w:w="10" w:type="dxa"/>
-            </w:tcMar>
-            <w:vAlign w:val="center"/>
-          </w:tcPr>
-          <w:p>
-            <w:pPr>
-              <w:widowControl/>
-              <w:autoSpaceDE w:val="0"/>
-              <w:snapToGrid w:val="0"/>
-              <w:jc w:val="center"/>
-              <w:textAlignment w:val="bottom"/>
-              <w:rPr>
-                <w:rFonts w:ascii="Times New Roman" w:eastAsia="標楷體" w:hAnsi="Times New Roman"/>
-                <w:bCs/>
-                <w:color w:val="000000"/>
-                <w:szCs w:val="28"/>
-              </w:rPr>
-            </w:pPr>
-            <w:r>
-              <w:rPr>
-                <w:rFonts w:ascii="Times New Roman" w:eastAsia="標楷體" w:hAnsi="Times New Roman"/>
-                <w:bCs/>
-                <w:color w:val="000000"/>
-                <w:szCs w:val="28"/>
-              </w:rPr>
-              <w:t>完成百分比</w:t>
-            </w:r>
-          </w:p>
-        </w:tc>
-        <w:tc>
-          <w:tcPr>
-            <w:tcW w:w="1843" w:type="dxa"/>
-            <w:tcBorders>
-              <w:top w:val="single" w:sz="4" w:space="0" w:color="000000"/>
-              <w:left w:val="single" w:sz="4" w:space="0" w:color="000000"/>
-              <w:bottom w:val="single" w:sz="4" w:space="0" w:color="000000"/>
-              <w:right w:val="single" w:sz="4" w:space="0" w:color="000000"/>
-            </w:tcBorders>
-            <w:shd w:val="clear" w:color="auto" w:fill="auto"/>
-            <w:tcMar>
-              <w:top w:w="0" w:type="dxa"/>
-              <w:left w:w="108" w:type="dxa"/>
-              <w:bottom w:w="0" w:type="dxa"/>
-              <w:right w:w="108" w:type="dxa"/>
-            </w:tcMar>
-            <w:vAlign w:val="center"/>
-          </w:tcPr>
-          <w:p>
-            <w:pPr>
-              <w:widowControl/>
-              <w:autoSpaceDE w:val="0"/>
-              <w:snapToGrid w:val="0"/>
-              <w:jc w:val="center"/>
-              <w:textAlignment w:val="bottom"/>
-              <w:rPr>
-                <w:rFonts w:ascii="Times New Roman" w:eastAsia="標楷體" w:hAnsi="Times New Roman"/>
-                <w:bCs/>
-                <w:color w:val="000000"/>
-                <w:szCs w:val="28"/>
-              </w:rPr>
-            </w:pPr>
-            <w:r>
-              <w:rPr>
-                <w:rFonts w:ascii="Times New Roman" w:eastAsia="標楷體" w:hAnsi="Times New Roman"/>
-                <w:bCs/>
-                <w:color w:val="000000"/>
-                <w:szCs w:val="28"/>
-              </w:rPr>
-              <w:t>查核點編號</w:t>
-            </w:r>
-          </w:p>
-        </w:tc>
-        <w:tc>
-          <w:tcPr>
-            <w:tcW w:w="1413" w:type="dxa"/>
-            <w:tcBorders>
-              <w:top w:val="single" w:sz="4" w:space="0" w:color="000000"/>
-              <w:left w:val="single" w:sz="4" w:space="0" w:color="000000"/>
-              <w:bottom w:val="single" w:sz="4" w:space="0" w:color="000000"/>
-              <w:right w:val="single" w:sz="4" w:space="0" w:color="000000"/>
-            </w:tcBorders>
-            <w:shd w:val="clear" w:color="auto" w:fill="auto"/>
-            <w:tcMar>
-              <w:top w:w="0" w:type="dxa"/>
-              <w:left w:w="108" w:type="dxa"/>
-              <w:bottom w:w="0" w:type="dxa"/>
-              <w:right w:w="108" w:type="dxa"/>
-            </w:tcMar>
-            <w:vAlign w:val="center"/>
-          </w:tcPr>
-          <w:p>
-            <w:pPr>
-              <w:widowControl/>
-              <w:autoSpaceDE w:val="0"/>
-              <w:snapToGrid w:val="0"/>
-              <w:jc w:val="center"/>
-              <w:textAlignment w:val="bottom"/>
-              <w:rPr>
-                <w:rFonts w:ascii="Times New Roman" w:eastAsia="標楷體" w:hAnsi="Times New Roman"/>
-                <w:bCs/>
-                <w:color w:val="000000"/>
-                <w:szCs w:val="28"/>
-              </w:rPr>
-            </w:pPr>
-            <w:r>
-              <w:rPr>
-                <w:rFonts w:ascii="Times New Roman" w:eastAsia="標楷體" w:hAnsi="Times New Roman"/>
-                <w:bCs/>
-                <w:color w:val="000000"/>
-                <w:szCs w:val="28"/>
-              </w:rPr>
-              <w:t>預定</w:t>
-            </w:r>
-          </w:p>
-          <w:p>
-            <w:pPr>
-              <w:widowControl/>
-              <w:autoSpaceDE w:val="0"/>
-              <w:snapToGrid w:val="0"/>
-              <w:jc w:val="center"/>
-              <w:textAlignment w:val="bottom"/>
-              <w:rPr>
-                <w:rFonts w:ascii="Times New Roman" w:eastAsia="標楷體" w:hAnsi="Times New Roman"/>
-                <w:bCs/>
-                <w:color w:val="000000"/>
-                <w:szCs w:val="28"/>
-              </w:rPr>
-            </w:pPr>
-            <w:r>
-              <w:rPr>
-                <w:rFonts w:ascii="Times New Roman" w:eastAsia="標楷體" w:hAnsi="Times New Roman"/>
-                <w:bCs/>
-                <w:color w:val="000000"/>
-                <w:szCs w:val="28"/>
-              </w:rPr>
-              <w:t>完成日期</w:t>
-            </w:r>
-          </w:p>
-        </w:tc>
-        <w:tc>
-          <w:tcPr>
-            <w:tcW w:w="3690" w:type="dxa"/>
-            <w:tcBorders>
-              <w:top w:val="single" w:sz="4" w:space="0" w:color="000000"/>
-              <w:left w:val="single" w:sz="4" w:space="0" w:color="000000"/>
-              <w:bottom w:val="single" w:sz="4" w:space="0" w:color="000000"/>
-              <w:right w:val="single" w:sz="4" w:space="0" w:color="000000"/>
-            </w:tcBorders>
-            <w:shd w:val="clear" w:color="auto" w:fill="auto"/>
-            <w:tcMar>
-              <w:top w:w="0" w:type="dxa"/>
-              <w:left w:w="108" w:type="dxa"/>
-              <w:bottom w:w="0" w:type="dxa"/>
-              <w:right w:w="108" w:type="dxa"/>
-            </w:tcMar>
-            <w:vAlign w:val="center"/>
-          </w:tcPr>
-          <w:p>
-            <w:pPr>
-              <w:widowControl/>
-              <w:autoSpaceDE w:val="0"/>
-              <w:snapToGrid w:val="0"/>
-              <w:jc w:val="center"/>
-              <w:textAlignment w:val="bottom"/>
-              <w:rPr>
-                <w:rFonts w:ascii="Times New Roman" w:eastAsia="標楷體" w:hAnsi="Times New Roman"/>
-                <w:bCs/>
-                <w:color w:val="000000"/>
-                <w:szCs w:val="28"/>
-              </w:rPr>
-            </w:pPr>
-            <w:r>
-              <w:rPr>
-                <w:rFonts w:ascii="Times New Roman" w:eastAsia="標楷體" w:hAnsi="Times New Roman"/>
-                <w:bCs/>
-                <w:color w:val="000000"/>
-                <w:szCs w:val="28"/>
-              </w:rPr>
-              <w:t>查核內容</w:t>
-            </w:r>
-          </w:p>
-        </w:tc>
-      </w:tr>
-      <w:tr>
-        <w:tblPrEx>
-          <w:tblCellMar>
-            <w:top w:w="0" w:type="dxa"/>
-            <w:bottom w:w="0" w:type="dxa"/>
-          </w:tblCellMar>
-        </w:tblPrEx>
-        <w:trPr>
-          <w:trHeight w:val="567"/>
-        </w:trPr>
-        <w:tc>
-          <w:tcPr>
-            <w:tcW w:w="1843" w:type="dxa"/>
-            <w:vMerge w:val="restart"/>
-            <w:tcBorders>
-              <w:top w:val="single" w:sz="4" w:space="0" w:color="000000"/>
-              <w:left w:val="single" w:sz="4" w:space="0" w:color="000000"/>
-              <w:bottom w:val="single" w:sz="4" w:space="0" w:color="000000"/>
-              <w:right w:val="single" w:sz="4" w:space="0" w:color="000000"/>
-            </w:tcBorders>
-            <w:shd w:val="clear" w:color="auto" w:fill="auto"/>
-            <w:tcMar>
-              <w:top w:w="0" w:type="dxa"/>
-              <w:left w:w="10" w:type="dxa"/>
-              <w:bottom w:w="0" w:type="dxa"/>
-              <w:right w:w="10" w:type="dxa"/>
-            </w:tcMar>
-            <w:vAlign w:val="center"/>
-          </w:tcPr>
-          <w:p>
-            <w:pPr>
-              <w:jc w:val="center"/>
-              <w:rPr>
-                <w:rFonts w:ascii="Times New Roman" w:eastAsia="標楷體" w:hAnsi="Times New Roman"/>
-                <w:bCs/>
-                <w:color w:val="000000"/>
-                <w:szCs w:val="28"/>
-              </w:rPr>
-            </w:pPr>
-            <w:r>
-              <w:rPr>
-                <w:rFonts w:ascii="Times New Roman" w:eastAsia="標楷體" w:hAnsi="Times New Roman"/>
-                <w:bCs/>
-                <w:color w:val="000000"/>
-                <w:szCs w:val="28"/>
-              </w:rPr>
-              <w:t>50 %</w:t>
-            </w:r>
-          </w:p>
-        </w:tc>
-        <w:tc>
-          <w:tcPr>
-            <w:tcW w:w="1843" w:type="dxa"/>
-            <w:tcBorders>
-              <w:top w:val="single" w:sz="4" w:space="0" w:color="000000"/>
-              <w:left w:val="single" w:sz="4" w:space="0" w:color="000000"/>
-              <w:bottom w:val="single" w:sz="4" w:space="0" w:color="000000"/>
-              <w:right w:val="single" w:sz="4" w:space="0" w:color="000000"/>
-            </w:tcBorders>
-            <w:shd w:val="clear" w:color="auto" w:fill="auto"/>
-            <w:tcMar>
-              <w:top w:w="0" w:type="dxa"/>
-              <w:left w:w="108" w:type="dxa"/>
-              <w:bottom w:w="0" w:type="dxa"/>
-              <w:right w:w="108" w:type="dxa"/>
-            </w:tcMar>
-            <w:vAlign w:val="center"/>
-          </w:tcPr>
-          <w:p>
-            <w:pPr>
-              <w:widowControl/>
-              <w:autoSpaceDE w:val="0"/>
-              <w:snapToGrid w:val="0"/>
-              <w:jc w:val="center"/>
-              <w:textAlignment w:val="bottom"/>
-              <w:rPr>
-                <w:rFonts w:ascii="Times New Roman" w:eastAsia="標楷體" w:hAnsi="Times New Roman"/>
-                <w:bCs/>
-                <w:i/>
-                <w:color w:val="000000"/>
-                <w:szCs w:val="28"/>
-              </w:rPr>
-            </w:pPr>
-            <w:r>
-              <w:rPr>
-                <w:rFonts w:ascii="Times New Roman" w:eastAsia="標楷體" w:hAnsi="Times New Roman"/>
-                <w:bCs/>
-                <w:i/>
-                <w:color w:val="000000"/>
-                <w:szCs w:val="28"/>
-              </w:rPr>
-              <w:t>A1</w:t>
-            </w:r>
-          </w:p>
-        </w:tc>
-        <w:tc>
-          <w:tcPr>
-            <w:tcW w:w="1413" w:type="dxa"/>
-            <w:tcBorders>
-              <w:top w:val="single" w:sz="4" w:space="0" w:color="000000"/>
-              <w:left w:val="single" w:sz="4" w:space="0" w:color="000000"/>
-              <w:bottom w:val="single" w:sz="4" w:space="0" w:color="000000"/>
-              <w:right w:val="single" w:sz="4" w:space="0" w:color="000000"/>
-            </w:tcBorders>
-            <w:shd w:val="clear" w:color="auto" w:fill="auto"/>
-            <w:tcMar>
-              <w:top w:w="0" w:type="dxa"/>
-              <w:left w:w="108" w:type="dxa"/>
-              <w:bottom w:w="0" w:type="dxa"/>
-              <w:right w:w="108" w:type="dxa"/>
-            </w:tcMar>
-            <w:vAlign w:val="center"/>
-          </w:tcPr>
-          <w:p>
-            <w:pPr>
-              <w:widowControl/>
-              <w:autoSpaceDE w:val="0"/>
-              <w:snapToGrid w:val="0"/>
-              <w:jc w:val="center"/>
-              <w:textAlignment w:val="bottom"/>
-              <w:rPr>
-                <w:rFonts w:ascii="Times New Roman" w:eastAsia="標楷體" w:hAnsi="Times New Roman"/>
-                <w:bCs/>
-                <w:i/>
-                <w:color w:val="000000"/>
-                <w:szCs w:val="28"/>
-              </w:rPr>
-            </w:pPr>
-            <w:r>
-              <w:rPr>
-                <w:rFonts w:ascii="Times New Roman" w:eastAsia="標楷體" w:hAnsi="Times New Roman"/>
-                <w:bCs/>
-                <w:i/>
-                <w:color w:val="000000"/>
-                <w:szCs w:val="28"/>
-              </w:rPr>
-              <w:t>O/O</w:t>
-            </w:r>
-          </w:p>
-        </w:tc>
-        <w:tc>
-          <w:tcPr>
-            <w:tcW w:w="3690" w:type="dxa"/>
-            <w:tcBorders>
-              <w:top w:val="single" w:sz="4" w:space="0" w:color="000000"/>
-              <w:left w:val="single" w:sz="4" w:space="0" w:color="000000"/>
-              <w:bottom w:val="single" w:sz="4" w:space="0" w:color="000000"/>
-              <w:right w:val="single" w:sz="4" w:space="0" w:color="000000"/>
-            </w:tcBorders>
-            <w:shd w:val="clear" w:color="auto" w:fill="auto"/>
-            <w:tcMar>
-              <w:top w:w="0" w:type="dxa"/>
-              <w:left w:w="108" w:type="dxa"/>
-              <w:bottom w:w="0" w:type="dxa"/>
-              <w:right w:w="108" w:type="dxa"/>
-            </w:tcMar>
-            <w:vAlign w:val="center"/>
-          </w:tcPr>
-          <w:p>
-            <w:pPr>
-              <w:jc w:val="center"/>
-              <w:rPr>
-                <w:rFonts w:ascii="Times New Roman" w:eastAsia="標楷體" w:hAnsi="Times New Roman"/>
-                <w:bCs/>
-                <w:color w:val="000000"/>
-                <w:szCs w:val="28"/>
-              </w:rPr>
-            </w:pPr>
-          </w:p>
-        </w:tc>
-      </w:tr>
-      <w:tr>
-        <w:tblPrEx>
-          <w:tblCellMar>
-            <w:top w:w="0" w:type="dxa"/>
-            <w:bottom w:w="0" w:type="dxa"/>
-          </w:tblCellMar>
-        </w:tblPrEx>
-        <w:trPr>
-          <w:trHeight w:val="567"/>
-        </w:trPr>
-        <w:tc>
-          <w:tcPr>
-            <w:tcW w:w="1843" w:type="dxa"/>
-            <w:vMerge/>
-            <w:tcBorders>
-              <w:top w:val="single" w:sz="4" w:space="0" w:color="000000"/>
-              <w:left w:val="single" w:sz="4" w:space="0" w:color="000000"/>
-              <w:bottom w:val="single" w:sz="4" w:space="0" w:color="000000"/>
-              <w:right w:val="single" w:sz="4" w:space="0" w:color="000000"/>
-            </w:tcBorders>
-            <w:shd w:val="clear" w:color="auto" w:fill="auto"/>
-            <w:tcMar>
-              <w:top w:w="0" w:type="dxa"/>
-              <w:left w:w="10" w:type="dxa"/>
-              <w:bottom w:w="0" w:type="dxa"/>
-              <w:right w:w="10" w:type="dxa"/>
-            </w:tcMar>
-            <w:vAlign w:val="center"/>
-          </w:tcPr>
-          <w:p>
-            <w:pPr>
-              <w:jc w:val="center"/>
-              <w:rPr>
-                <w:rFonts w:ascii="Times New Roman" w:eastAsia="標楷體" w:hAnsi="Times New Roman"/>
-                <w:bCs/>
-                <w:color w:val="000000"/>
-                <w:szCs w:val="28"/>
-              </w:rPr>
-            </w:pPr>
-          </w:p>
-        </w:tc>
-        <w:tc>
-          <w:tcPr>
-            <w:tcW w:w="1843" w:type="dxa"/>
-            <w:tcBorders>
-              <w:top w:val="single" w:sz="4" w:space="0" w:color="000000"/>
-              <w:left w:val="single" w:sz="4" w:space="0" w:color="000000"/>
-              <w:bottom w:val="single" w:sz="4" w:space="0" w:color="000000"/>
-              <w:right w:val="single" w:sz="4" w:space="0" w:color="000000"/>
-            </w:tcBorders>
-            <w:shd w:val="clear" w:color="auto" w:fill="auto"/>
-            <w:tcMar>
-              <w:top w:w="0" w:type="dxa"/>
-              <w:left w:w="108" w:type="dxa"/>
-              <w:bottom w:w="0" w:type="dxa"/>
-              <w:right w:w="108" w:type="dxa"/>
-            </w:tcMar>
-            <w:vAlign w:val="center"/>
-          </w:tcPr>
-          <w:p>
-            <w:pPr>
-              <w:widowControl/>
-              <w:autoSpaceDE w:val="0"/>
-              <w:snapToGrid w:val="0"/>
-              <w:jc w:val="center"/>
-              <w:textAlignment w:val="bottom"/>
-              <w:rPr>
-                <w:rFonts w:ascii="Times New Roman" w:eastAsia="標楷體" w:hAnsi="Times New Roman"/>
-                <w:bCs/>
-                <w:i/>
-                <w:color w:val="000000"/>
-                <w:szCs w:val="28"/>
-              </w:rPr>
-            </w:pPr>
-            <w:r>
-              <w:rPr>
-                <w:rFonts w:ascii="Times New Roman" w:eastAsia="標楷體" w:hAnsi="Times New Roman"/>
-                <w:bCs/>
-                <w:i/>
-                <w:color w:val="000000"/>
-                <w:szCs w:val="28"/>
-              </w:rPr>
-              <w:t>B1</w:t>
-            </w:r>
-          </w:p>
-        </w:tc>
-        <w:tc>
-          <w:tcPr>
-            <w:tcW w:w="1413" w:type="dxa"/>
-            <w:tcBorders>
-              <w:top w:val="single" w:sz="4" w:space="0" w:color="000000"/>
-              <w:left w:val="single" w:sz="4" w:space="0" w:color="000000"/>
-              <w:bottom w:val="single" w:sz="4" w:space="0" w:color="000000"/>
-              <w:right w:val="single" w:sz="4" w:space="0" w:color="000000"/>
-            </w:tcBorders>
-            <w:shd w:val="clear" w:color="auto" w:fill="auto"/>
-            <w:tcMar>
-              <w:top w:w="0" w:type="dxa"/>
-              <w:left w:w="108" w:type="dxa"/>
-              <w:bottom w:w="0" w:type="dxa"/>
-              <w:right w:w="108" w:type="dxa"/>
-            </w:tcMar>
-            <w:vAlign w:val="center"/>
-          </w:tcPr>
-          <w:p>
-            <w:pPr>
-              <w:widowControl/>
-              <w:autoSpaceDE w:val="0"/>
-              <w:snapToGrid w:val="0"/>
-              <w:jc w:val="center"/>
-              <w:textAlignment w:val="bottom"/>
-              <w:rPr>
-                <w:rFonts w:ascii="Times New Roman" w:eastAsia="標楷體" w:hAnsi="Times New Roman"/>
-                <w:bCs/>
-                <w:i/>
-                <w:color w:val="000000"/>
-                <w:szCs w:val="28"/>
-              </w:rPr>
-            </w:pPr>
-            <w:r>
-              <w:rPr>
-                <w:rFonts w:ascii="Times New Roman" w:eastAsia="標楷體" w:hAnsi="Times New Roman"/>
-                <w:bCs/>
-                <w:i/>
-                <w:color w:val="000000"/>
-                <w:szCs w:val="28"/>
-              </w:rPr>
-              <w:t>O/O</w:t>
-            </w:r>
-          </w:p>
-        </w:tc>
-        <w:tc>
-          <w:tcPr>
-            <w:tcW w:w="3690" w:type="dxa"/>
-            <w:tcBorders>
-              <w:top w:val="single" w:sz="4" w:space="0" w:color="000000"/>
-              <w:left w:val="single" w:sz="4" w:space="0" w:color="000000"/>
-              <w:bottom w:val="single" w:sz="4" w:space="0" w:color="000000"/>
-              <w:right w:val="single" w:sz="4" w:space="0" w:color="000000"/>
-            </w:tcBorders>
-            <w:shd w:val="clear" w:color="auto" w:fill="auto"/>
-            <w:tcMar>
-              <w:top w:w="0" w:type="dxa"/>
-              <w:left w:w="108" w:type="dxa"/>
-              <w:bottom w:w="0" w:type="dxa"/>
-              <w:right w:w="108" w:type="dxa"/>
-            </w:tcMar>
-            <w:vAlign w:val="center"/>
-          </w:tcPr>
-          <w:p>
-            <w:pPr>
-              <w:jc w:val="center"/>
-              <w:rPr>
-                <w:rFonts w:ascii="Times New Roman" w:eastAsia="標楷體" w:hAnsi="Times New Roman"/>
-                <w:bCs/>
-                <w:color w:val="000000"/>
-                <w:szCs w:val="28"/>
-              </w:rPr>
-            </w:pPr>
-          </w:p>
-        </w:tc>
-      </w:tr>
-      <w:tr>
-        <w:tblPrEx>
-          <w:tblCellMar>
-            <w:top w:w="0" w:type="dxa"/>
-            <w:bottom w:w="0" w:type="dxa"/>
-          </w:tblCellMar>
-        </w:tblPrEx>
-        <w:trPr>
-          <w:trHeight w:val="567"/>
-        </w:trPr>
-        <w:tc>
-          <w:tcPr>
-            <w:tcW w:w="1843" w:type="dxa"/>
-            <w:tcBorders>
-              <w:top w:val="single" w:sz="4" w:space="0" w:color="000000"/>
-              <w:left w:val="single" w:sz="4" w:space="0" w:color="000000"/>
-              <w:bottom w:val="single" w:sz="4" w:space="0" w:color="000000"/>
-              <w:right w:val="single" w:sz="4" w:space="0" w:color="000000"/>
-            </w:tcBorders>
-            <w:shd w:val="clear" w:color="auto" w:fill="auto"/>
-            <w:tcMar>
-              <w:top w:w="0" w:type="dxa"/>
-              <w:left w:w="10" w:type="dxa"/>
-              <w:bottom w:w="0" w:type="dxa"/>
-              <w:right w:w="10" w:type="dxa"/>
-            </w:tcMar>
-            <w:vAlign w:val="center"/>
-          </w:tcPr>
-          <w:p>
-            <w:pPr>
-              <w:widowControl/>
-              <w:autoSpaceDE w:val="0"/>
-              <w:snapToGrid w:val="0"/>
-              <w:jc w:val="center"/>
-              <w:textAlignment w:val="bottom"/>
-              <w:rPr>
-                <w:rFonts w:ascii="Times New Roman" w:eastAsia="標楷體" w:hAnsi="Times New Roman"/>
-                <w:bCs/>
-                <w:color w:val="000000"/>
-                <w:szCs w:val="28"/>
-              </w:rPr>
-            </w:pPr>
-            <w:r>
-              <w:rPr>
-                <w:rFonts w:ascii="Times New Roman" w:eastAsia="標楷體" w:hAnsi="Times New Roman"/>
-                <w:bCs/>
-                <w:color w:val="000000"/>
-                <w:szCs w:val="28"/>
-              </w:rPr>
-              <w:t>100 %</w:t>
-            </w:r>
-          </w:p>
-        </w:tc>
-        <w:tc>
-          <w:tcPr>
-            <w:tcW w:w="1843" w:type="dxa"/>
-            <w:tcBorders>
-              <w:top w:val="single" w:sz="4" w:space="0" w:color="000000"/>
-              <w:left w:val="single" w:sz="4" w:space="0" w:color="000000"/>
-              <w:bottom w:val="single" w:sz="4" w:space="0" w:color="000000"/>
-              <w:right w:val="single" w:sz="4" w:space="0" w:color="000000"/>
-            </w:tcBorders>
-            <w:shd w:val="clear" w:color="auto" w:fill="auto"/>
-            <w:tcMar>
-              <w:top w:w="0" w:type="dxa"/>
-              <w:left w:w="108" w:type="dxa"/>
-              <w:bottom w:w="0" w:type="dxa"/>
-              <w:right w:w="108" w:type="dxa"/>
-            </w:tcMar>
-            <w:vAlign w:val="center"/>
-          </w:tcPr>
-          <w:p>
-            <w:pPr>
-              <w:widowControl/>
-              <w:autoSpaceDE w:val="0"/>
-              <w:snapToGrid w:val="0"/>
-              <w:jc w:val="center"/>
-              <w:textAlignment w:val="bottom"/>
-              <w:rPr>
-                <w:rFonts w:ascii="Times New Roman" w:eastAsia="標楷體" w:hAnsi="Times New Roman"/>
-                <w:bCs/>
-                <w:i/>
-                <w:color w:val="000000"/>
-                <w:szCs w:val="28"/>
-              </w:rPr>
-            </w:pPr>
-            <w:r>
-              <w:rPr>
-                <w:rFonts w:ascii="Times New Roman" w:eastAsia="標楷體" w:hAnsi="Times New Roman"/>
-                <w:bCs/>
-                <w:i/>
-                <w:color w:val="000000"/>
-                <w:szCs w:val="28"/>
-              </w:rPr>
-              <w:t>B2</w:t>
-            </w:r>
-          </w:p>
-        </w:tc>
-        <w:tc>
-          <w:tcPr>
-            <w:tcW w:w="1413" w:type="dxa"/>
-            <w:tcBorders>
-              <w:top w:val="single" w:sz="4" w:space="0" w:color="000000"/>
-              <w:left w:val="single" w:sz="4" w:space="0" w:color="000000"/>
-              <w:bottom w:val="single" w:sz="4" w:space="0" w:color="000000"/>
-              <w:right w:val="single" w:sz="4" w:space="0" w:color="000000"/>
-            </w:tcBorders>
-            <w:shd w:val="clear" w:color="auto" w:fill="auto"/>
-            <w:tcMar>
-              <w:top w:w="0" w:type="dxa"/>
-              <w:left w:w="108" w:type="dxa"/>
-              <w:bottom w:w="0" w:type="dxa"/>
-              <w:right w:w="108" w:type="dxa"/>
-            </w:tcMar>
-            <w:vAlign w:val="center"/>
-          </w:tcPr>
-          <w:p>
-            <w:pPr>
-              <w:widowControl/>
-              <w:autoSpaceDE w:val="0"/>
-              <w:snapToGrid w:val="0"/>
-              <w:jc w:val="center"/>
-              <w:textAlignment w:val="bottom"/>
-              <w:rPr>
-                <w:rFonts w:ascii="Times New Roman" w:eastAsia="標楷體" w:hAnsi="Times New Roman"/>
-                <w:bCs/>
-                <w:i/>
-                <w:color w:val="000000"/>
-                <w:szCs w:val="28"/>
-              </w:rPr>
-            </w:pPr>
-            <w:r>
-              <w:rPr>
-                <w:rFonts w:ascii="Times New Roman" w:eastAsia="標楷體" w:hAnsi="Times New Roman"/>
-                <w:bCs/>
-                <w:i/>
-                <w:color w:val="000000"/>
-                <w:szCs w:val="28"/>
-              </w:rPr>
-              <w:t>O/O</w:t>
-            </w:r>
-          </w:p>
-        </w:tc>
-        <w:tc>
-          <w:tcPr>
-            <w:tcW w:w="3690" w:type="dxa"/>
-            <w:tcBorders>
-              <w:top w:val="single" w:sz="4" w:space="0" w:color="000000"/>
-              <w:left w:val="single" w:sz="4" w:space="0" w:color="000000"/>
-              <w:bottom w:val="single" w:sz="4" w:space="0" w:color="000000"/>
-              <w:right w:val="single" w:sz="4" w:space="0" w:color="000000"/>
-            </w:tcBorders>
-            <w:shd w:val="clear" w:color="auto" w:fill="auto"/>
-            <w:tcMar>
-              <w:top w:w="0" w:type="dxa"/>
-              <w:left w:w="108" w:type="dxa"/>
-              <w:bottom w:w="0" w:type="dxa"/>
-              <w:right w:w="108" w:type="dxa"/>
-            </w:tcMar>
-            <w:vAlign w:val="center"/>
-          </w:tcPr>
-          <w:p>
-            <w:pPr>
-              <w:widowControl/>
-              <w:autoSpaceDE w:val="0"/>
-              <w:snapToGrid w:val="0"/>
-              <w:jc w:val="center"/>
-              <w:textAlignment w:val="bottom"/>
-              <w:rPr>
-                <w:rFonts w:ascii="Times New Roman" w:eastAsia="標楷體" w:hAnsi="Times New Roman"/>
-                <w:bCs/>
-                <w:color w:val="000000"/>
-                <w:szCs w:val="28"/>
-              </w:rPr>
-            </w:pPr>
-          </w:p>
-        </w:tc>
-      </w:tr>
-    </w:tbl>
-    <w:p>
-      <w:pPr>
-        <w:ind w:left="852"/>
+    <w:p>
+      <w:pPr>
+        <w:rPr>
+          <w:rFonts w:ascii="Times New Roman" w:eastAsia="標楷體" w:hAnsi="Times New Roman"/>
+          <w:color w:val="000000"/>
+          <w:sz w:val="28"/>
+          <w:szCs w:val="28"/>
+        </w:rPr>
+      </w:pPr>
+      <w:r>
+        <w:rPr>
+          <w:rFonts w:ascii="Times New Roman" w:eastAsia="標楷體" w:hAnsi="Times New Roman"/>
+          <w:color w:val="000000"/>
+          <w:sz w:val="28"/>
+          <w:szCs w:val="28"/>
+        </w:rPr>
+        <w:t>{{B3_Table}}</w:t>
+      </w:r>
+    </w:p>
+    <w:p>
+      <w:pPr>
         <w:rPr>
           <w:rFonts w:ascii="Times New Roman" w:eastAsia="標楷體" w:hAnsi="Times New Roman"/>
           <w:color w:val="000000"/>
@@ -4429,7 +1277,6 @@
           <w:sz w:val="28"/>
           <w:szCs w:val="28"/>
         </w:rPr>
-        <w:lastRenderedPageBreak/>
         <w:t>計畫經費概算：</w:t>
       </w:r>
     </w:p>
@@ -4470,12 +1317,6 @@
         <w:gridCol w:w="2321"/>
       </w:tblGrid>
       <w:tr>
-        <w:tblPrEx>
-          <w:tblCellMar>
-            <w:top w:w="0" w:type="dxa"/>
-            <w:bottom w:w="0" w:type="dxa"/>
-          </w:tblCellMar>
-        </w:tblPrEx>
         <w:tc>
           <w:tcPr>
             <w:tcW w:w="1872" w:type="dxa"/>
@@ -4486,7 +1327,6 @@
               <w:bottom w:val="single" w:sz="4" w:space="0" w:color="000000"/>
               <w:right w:val="single" w:sz="4" w:space="0" w:color="000000"/>
             </w:tcBorders>
-            <w:shd w:val="clear" w:color="auto" w:fill="auto"/>
             <w:tcMar>
               <w:top w:w="0" w:type="dxa"/>
               <w:left w:w="108" w:type="dxa"/>
@@ -4527,7 +1367,6 @@
               <w:bottom w:val="single" w:sz="4" w:space="0" w:color="000000"/>
               <w:right w:val="single" w:sz="4" w:space="0" w:color="000000"/>
             </w:tcBorders>
-            <w:shd w:val="clear" w:color="auto" w:fill="auto"/>
             <w:tcMar>
               <w:top w:w="0" w:type="dxa"/>
               <w:left w:w="108" w:type="dxa"/>
@@ -4567,7 +1406,6 @@
               <w:bottom w:val="single" w:sz="4" w:space="0" w:color="000000"/>
               <w:right w:val="single" w:sz="4" w:space="0" w:color="000000"/>
             </w:tcBorders>
-            <w:shd w:val="clear" w:color="auto" w:fill="auto"/>
             <w:tcMar>
               <w:top w:w="0" w:type="dxa"/>
               <w:left w:w="108" w:type="dxa"/>
@@ -4600,12 +1438,6 @@
         </w:tc>
       </w:tr>
       <w:tr>
-        <w:tblPrEx>
-          <w:tblCellMar>
-            <w:top w:w="0" w:type="dxa"/>
-            <w:bottom w:w="0" w:type="dxa"/>
-          </w:tblCellMar>
-        </w:tblPrEx>
         <w:tc>
           <w:tcPr>
             <w:tcW w:w="1872" w:type="dxa"/>
@@ -4616,7 +1448,6 @@
               <w:bottom w:val="single" w:sz="4" w:space="0" w:color="000000"/>
               <w:right w:val="single" w:sz="4" w:space="0" w:color="000000"/>
             </w:tcBorders>
-            <w:shd w:val="clear" w:color="auto" w:fill="auto"/>
             <w:tcMar>
               <w:top w:w="0" w:type="dxa"/>
               <w:left w:w="108" w:type="dxa"/>
@@ -4647,7 +1478,6 @@
               <w:bottom w:val="single" w:sz="4" w:space="0" w:color="000000"/>
               <w:right w:val="single" w:sz="4" w:space="0" w:color="000000"/>
             </w:tcBorders>
-            <w:shd w:val="clear" w:color="auto" w:fill="auto"/>
             <w:tcMar>
               <w:top w:w="0" w:type="dxa"/>
               <w:left w:w="108" w:type="dxa"/>
@@ -4687,7 +1517,6 @@
               <w:bottom w:val="single" w:sz="4" w:space="0" w:color="000000"/>
               <w:right w:val="single" w:sz="4" w:space="0" w:color="000000"/>
             </w:tcBorders>
-            <w:shd w:val="clear" w:color="auto" w:fill="auto"/>
             <w:tcMar>
               <w:top w:w="0" w:type="dxa"/>
               <w:left w:w="108" w:type="dxa"/>
@@ -4727,7 +1556,6 @@
               <w:bottom w:val="single" w:sz="4" w:space="0" w:color="000000"/>
               <w:right w:val="single" w:sz="4" w:space="0" w:color="000000"/>
             </w:tcBorders>
-            <w:shd w:val="clear" w:color="auto" w:fill="auto"/>
             <w:tcMar>
               <w:top w:w="0" w:type="dxa"/>
               <w:left w:w="108" w:type="dxa"/>
@@ -4768,7 +1596,6 @@
               <w:bottom w:val="single" w:sz="4" w:space="0" w:color="000000"/>
               <w:right w:val="single" w:sz="4" w:space="0" w:color="000000"/>
             </w:tcBorders>
-            <w:shd w:val="clear" w:color="auto" w:fill="auto"/>
             <w:tcMar>
               <w:top w:w="0" w:type="dxa"/>
               <w:left w:w="108" w:type="dxa"/>
@@ -4792,12 +1619,6 @@
         </w:tc>
       </w:tr>
       <w:tr>
-        <w:tblPrEx>
-          <w:tblCellMar>
-            <w:top w:w="0" w:type="dxa"/>
-            <w:bottom w:w="0" w:type="dxa"/>
-          </w:tblCellMar>
-        </w:tblPrEx>
         <w:tc>
           <w:tcPr>
             <w:tcW w:w="1872" w:type="dxa"/>
@@ -4807,7 +1628,6 @@
               <w:bottom w:val="single" w:sz="4" w:space="0" w:color="000000"/>
               <w:right w:val="single" w:sz="4" w:space="0" w:color="000000"/>
             </w:tcBorders>
-            <w:shd w:val="clear" w:color="auto" w:fill="auto"/>
             <w:tcMar>
               <w:top w:w="0" w:type="dxa"/>
               <w:left w:w="108" w:type="dxa"/>
@@ -4826,6 +1646,14 @@
                 <w:szCs w:val="28"/>
               </w:rPr>
             </w:pPr>
+            <w:r>
+              <w:rPr>
+                <w:rFonts w:ascii="Times New Roman" w:eastAsia="標楷體" w:hAnsi="Times New Roman"/>
+                <w:sz w:val="28"/>
+                <w:szCs w:val="28"/>
+              </w:rPr>
+              <w:t>##C5.1##</w:t>
+            </w:r>
           </w:p>
         </w:tc>
         <w:tc>
@@ -4837,7 +1665,6 @@
               <w:bottom w:val="single" w:sz="4" w:space="0" w:color="000000"/>
               <w:right w:val="single" w:sz="4" w:space="0" w:color="000000"/>
             </w:tcBorders>
-            <w:shd w:val="clear" w:color="auto" w:fill="auto"/>
             <w:tcMar>
               <w:top w:w="0" w:type="dxa"/>
               <w:left w:w="108" w:type="dxa"/>
@@ -4857,6 +1684,15 @@
                 <w:szCs w:val="28"/>
               </w:rPr>
             </w:pPr>
+            <w:r>
+              <w:rPr>
+                <w:rFonts w:ascii="Times New Roman" w:eastAsia="標楷體" w:hAnsi="Times New Roman"/>
+                <w:color w:val="808080"/>
+                <w:sz w:val="28"/>
+                <w:szCs w:val="28"/>
+              </w:rPr>
+              <w:t>##C5.2##</w:t>
+            </w:r>
           </w:p>
         </w:tc>
         <w:tc>
@@ -4868,7 +1704,6 @@
               <w:bottom w:val="single" w:sz="4" w:space="0" w:color="000000"/>
               <w:right w:val="single" w:sz="4" w:space="0" w:color="000000"/>
             </w:tcBorders>
-            <w:shd w:val="clear" w:color="auto" w:fill="auto"/>
             <w:tcMar>
               <w:top w:w="0" w:type="dxa"/>
               <w:left w:w="108" w:type="dxa"/>
@@ -4888,6 +1723,33 @@
                 <w:szCs w:val="28"/>
               </w:rPr>
             </w:pPr>
+            <w:r>
+              <w:rPr>
+                <w:rFonts w:ascii="Times New Roman" w:eastAsia="標楷體" w:hAnsi="Times New Roman"/>
+                <w:color w:val="808080"/>
+                <w:sz w:val="28"/>
+                <w:szCs w:val="28"/>
+              </w:rPr>
+              <w:t>##C5.</w:t>
+            </w:r>
+            <w:r>
+              <w:rPr>
+                <w:rFonts w:ascii="Times New Roman" w:eastAsia="標楷體" w:hAnsi="Times New Roman"/>
+                <w:color w:val="808080"/>
+                <w:sz w:val="28"/>
+                <w:szCs w:val="28"/>
+              </w:rPr>
+              <w:t>3</w:t>
+            </w:r>
+            <w:r>
+              <w:rPr>
+                <w:rFonts w:ascii="Times New Roman" w:eastAsia="標楷體" w:hAnsi="Times New Roman"/>
+                <w:color w:val="808080"/>
+                <w:sz w:val="28"/>
+                <w:szCs w:val="28"/>
+              </w:rPr>
+              <w:t>##</w:t>
+            </w:r>
           </w:p>
         </w:tc>
         <w:tc>
@@ -4899,7 +1761,6 @@
               <w:bottom w:val="single" w:sz="4" w:space="0" w:color="000000"/>
               <w:right w:val="single" w:sz="4" w:space="0" w:color="000000"/>
             </w:tcBorders>
-            <w:shd w:val="clear" w:color="auto" w:fill="auto"/>
             <w:tcMar>
               <w:top w:w="0" w:type="dxa"/>
               <w:left w:w="108" w:type="dxa"/>
@@ -4919,6 +1780,15 @@
                 <w:szCs w:val="28"/>
               </w:rPr>
             </w:pPr>
+            <w:r>
+              <w:rPr>
+                <w:rFonts w:ascii="Times New Roman" w:eastAsia="標楷體" w:hAnsi="Times New Roman"/>
+                <w:color w:val="808080"/>
+                <w:sz w:val="28"/>
+                <w:szCs w:val="28"/>
+              </w:rPr>
+              <w:t>##C5.4##</w:t>
+            </w:r>
           </w:p>
         </w:tc>
         <w:tc>
@@ -4930,7 +1800,6 @@
               <w:bottom w:val="single" w:sz="4" w:space="0" w:color="000000"/>
               <w:right w:val="single" w:sz="4" w:space="0" w:color="000000"/>
             </w:tcBorders>
-            <w:shd w:val="clear" w:color="auto" w:fill="auto"/>
             <w:tcMar>
               <w:top w:w="0" w:type="dxa"/>
               <w:left w:w="108" w:type="dxa"/>
@@ -4949,480 +1818,14 @@
                 <w:szCs w:val="28"/>
               </w:rPr>
             </w:pPr>
-          </w:p>
-        </w:tc>
-      </w:tr>
-      <w:tr>
-        <w:tblPrEx>
-          <w:tblCellMar>
-            <w:top w:w="0" w:type="dxa"/>
-            <w:bottom w:w="0" w:type="dxa"/>
-          </w:tblCellMar>
-        </w:tblPrEx>
-        <w:tc>
-          <w:tcPr>
-            <w:tcW w:w="1872" w:type="dxa"/>
-            <w:tcBorders>
-              <w:top w:val="single" w:sz="4" w:space="0" w:color="000000"/>
-              <w:left w:val="single" w:sz="4" w:space="0" w:color="000000"/>
-              <w:bottom w:val="single" w:sz="4" w:space="0" w:color="000000"/>
-              <w:right w:val="single" w:sz="4" w:space="0" w:color="000000"/>
-            </w:tcBorders>
-            <w:shd w:val="clear" w:color="auto" w:fill="auto"/>
-            <w:tcMar>
-              <w:top w:w="0" w:type="dxa"/>
-              <w:left w:w="108" w:type="dxa"/>
-              <w:bottom w:w="0" w:type="dxa"/>
-              <w:right w:w="108" w:type="dxa"/>
-            </w:tcMar>
-          </w:tcPr>
-          <w:p>
-            <w:pPr>
-              <w:pStyle w:val="a3"/>
-              <w:spacing w:line="440" w:lineRule="exact"/>
-              <w:ind w:left="0"/>
-              <w:rPr>
-                <w:rFonts w:ascii="Times New Roman" w:eastAsia="標楷體" w:hAnsi="Times New Roman"/>
-                <w:sz w:val="28"/>
-                <w:szCs w:val="28"/>
-              </w:rPr>
-            </w:pPr>
-          </w:p>
-        </w:tc>
-        <w:tc>
-          <w:tcPr>
-            <w:tcW w:w="1418" w:type="dxa"/>
-            <w:tcBorders>
-              <w:top w:val="single" w:sz="4" w:space="0" w:color="000000"/>
-              <w:left w:val="single" w:sz="4" w:space="0" w:color="000000"/>
-              <w:bottom w:val="single" w:sz="4" w:space="0" w:color="000000"/>
-              <w:right w:val="single" w:sz="4" w:space="0" w:color="000000"/>
-            </w:tcBorders>
-            <w:shd w:val="clear" w:color="auto" w:fill="auto"/>
-            <w:tcMar>
-              <w:top w:w="0" w:type="dxa"/>
-              <w:left w:w="108" w:type="dxa"/>
-              <w:bottom w:w="0" w:type="dxa"/>
-              <w:right w:w="108" w:type="dxa"/>
-            </w:tcMar>
-          </w:tcPr>
-          <w:p>
-            <w:pPr>
-              <w:pStyle w:val="a3"/>
-              <w:spacing w:line="440" w:lineRule="exact"/>
-              <w:ind w:left="0"/>
-              <w:rPr>
-                <w:rFonts w:ascii="Times New Roman" w:eastAsia="標楷體" w:hAnsi="Times New Roman"/>
-                <w:sz w:val="28"/>
-                <w:szCs w:val="28"/>
-              </w:rPr>
-            </w:pPr>
-          </w:p>
-        </w:tc>
-        <w:tc>
-          <w:tcPr>
-            <w:tcW w:w="1559" w:type="dxa"/>
-            <w:tcBorders>
-              <w:top w:val="single" w:sz="4" w:space="0" w:color="000000"/>
-              <w:left w:val="single" w:sz="4" w:space="0" w:color="000000"/>
-              <w:bottom w:val="single" w:sz="4" w:space="0" w:color="000000"/>
-              <w:right w:val="single" w:sz="4" w:space="0" w:color="000000"/>
-            </w:tcBorders>
-            <w:shd w:val="clear" w:color="auto" w:fill="auto"/>
-            <w:tcMar>
-              <w:top w:w="0" w:type="dxa"/>
-              <w:left w:w="108" w:type="dxa"/>
-              <w:bottom w:w="0" w:type="dxa"/>
-              <w:right w:w="108" w:type="dxa"/>
-            </w:tcMar>
-          </w:tcPr>
-          <w:p>
-            <w:pPr>
-              <w:pStyle w:val="a3"/>
-              <w:spacing w:line="440" w:lineRule="exact"/>
-              <w:ind w:left="0"/>
-              <w:rPr>
-                <w:rFonts w:ascii="Times New Roman" w:eastAsia="標楷體" w:hAnsi="Times New Roman"/>
-                <w:sz w:val="28"/>
-                <w:szCs w:val="28"/>
-              </w:rPr>
-            </w:pPr>
-          </w:p>
-        </w:tc>
-        <w:tc>
-          <w:tcPr>
-            <w:tcW w:w="1559" w:type="dxa"/>
-            <w:tcBorders>
-              <w:top w:val="single" w:sz="4" w:space="0" w:color="000000"/>
-              <w:left w:val="single" w:sz="4" w:space="0" w:color="000000"/>
-              <w:bottom w:val="single" w:sz="4" w:space="0" w:color="000000"/>
-              <w:right w:val="single" w:sz="4" w:space="0" w:color="000000"/>
-            </w:tcBorders>
-            <w:shd w:val="clear" w:color="auto" w:fill="auto"/>
-            <w:tcMar>
-              <w:top w:w="0" w:type="dxa"/>
-              <w:left w:w="108" w:type="dxa"/>
-              <w:bottom w:w="0" w:type="dxa"/>
-              <w:right w:w="108" w:type="dxa"/>
-            </w:tcMar>
-          </w:tcPr>
-          <w:p>
-            <w:pPr>
-              <w:pStyle w:val="a3"/>
-              <w:spacing w:line="440" w:lineRule="exact"/>
-              <w:ind w:left="0"/>
-              <w:rPr>
-                <w:rFonts w:ascii="Times New Roman" w:eastAsia="標楷體" w:hAnsi="Times New Roman"/>
-                <w:sz w:val="28"/>
-                <w:szCs w:val="28"/>
-              </w:rPr>
-            </w:pPr>
-          </w:p>
-        </w:tc>
-        <w:tc>
-          <w:tcPr>
-            <w:tcW w:w="2321" w:type="dxa"/>
-            <w:tcBorders>
-              <w:top w:val="single" w:sz="4" w:space="0" w:color="000000"/>
-              <w:left w:val="single" w:sz="4" w:space="0" w:color="000000"/>
-              <w:bottom w:val="single" w:sz="4" w:space="0" w:color="000000"/>
-              <w:right w:val="single" w:sz="4" w:space="0" w:color="000000"/>
-            </w:tcBorders>
-            <w:shd w:val="clear" w:color="auto" w:fill="auto"/>
-            <w:tcMar>
-              <w:top w:w="0" w:type="dxa"/>
-              <w:left w:w="108" w:type="dxa"/>
-              <w:bottom w:w="0" w:type="dxa"/>
-              <w:right w:w="108" w:type="dxa"/>
-            </w:tcMar>
-          </w:tcPr>
-          <w:p>
-            <w:pPr>
-              <w:pStyle w:val="a3"/>
-              <w:spacing w:line="440" w:lineRule="exact"/>
-              <w:ind w:left="0"/>
-              <w:rPr>
-                <w:rFonts w:ascii="Times New Roman" w:eastAsia="標楷體" w:hAnsi="Times New Roman"/>
-                <w:sz w:val="28"/>
-                <w:szCs w:val="28"/>
-              </w:rPr>
-            </w:pPr>
-          </w:p>
-        </w:tc>
-      </w:tr>
-      <w:tr>
-        <w:tblPrEx>
-          <w:tblCellMar>
-            <w:top w:w="0" w:type="dxa"/>
-            <w:bottom w:w="0" w:type="dxa"/>
-          </w:tblCellMar>
-        </w:tblPrEx>
-        <w:tc>
-          <w:tcPr>
-            <w:tcW w:w="1872" w:type="dxa"/>
-            <w:tcBorders>
-              <w:top w:val="single" w:sz="4" w:space="0" w:color="000000"/>
-              <w:left w:val="single" w:sz="4" w:space="0" w:color="000000"/>
-              <w:bottom w:val="single" w:sz="4" w:space="0" w:color="000000"/>
-              <w:right w:val="single" w:sz="4" w:space="0" w:color="000000"/>
-            </w:tcBorders>
-            <w:shd w:val="clear" w:color="auto" w:fill="auto"/>
-            <w:tcMar>
-              <w:top w:w="0" w:type="dxa"/>
-              <w:left w:w="108" w:type="dxa"/>
-              <w:bottom w:w="0" w:type="dxa"/>
-              <w:right w:w="108" w:type="dxa"/>
-            </w:tcMar>
-          </w:tcPr>
-          <w:p>
-            <w:pPr>
-              <w:pStyle w:val="a3"/>
-              <w:spacing w:line="440" w:lineRule="exact"/>
-              <w:ind w:left="0"/>
-              <w:rPr>
-                <w:rFonts w:ascii="Times New Roman" w:eastAsia="標楷體" w:hAnsi="Times New Roman"/>
-                <w:sz w:val="28"/>
-                <w:szCs w:val="28"/>
-              </w:rPr>
-            </w:pPr>
-          </w:p>
-        </w:tc>
-        <w:tc>
-          <w:tcPr>
-            <w:tcW w:w="1418" w:type="dxa"/>
-            <w:tcBorders>
-              <w:top w:val="single" w:sz="4" w:space="0" w:color="000000"/>
-              <w:left w:val="single" w:sz="4" w:space="0" w:color="000000"/>
-              <w:bottom w:val="single" w:sz="4" w:space="0" w:color="000000"/>
-              <w:right w:val="single" w:sz="4" w:space="0" w:color="000000"/>
-            </w:tcBorders>
-            <w:shd w:val="clear" w:color="auto" w:fill="auto"/>
-            <w:tcMar>
-              <w:top w:w="0" w:type="dxa"/>
-              <w:left w:w="108" w:type="dxa"/>
-              <w:bottom w:w="0" w:type="dxa"/>
-              <w:right w:w="108" w:type="dxa"/>
-            </w:tcMar>
-          </w:tcPr>
-          <w:p>
-            <w:pPr>
-              <w:pStyle w:val="a3"/>
-              <w:spacing w:line="440" w:lineRule="exact"/>
-              <w:ind w:left="0"/>
-              <w:rPr>
-                <w:rFonts w:ascii="Times New Roman" w:eastAsia="標楷體" w:hAnsi="Times New Roman"/>
-                <w:sz w:val="28"/>
-                <w:szCs w:val="28"/>
-              </w:rPr>
-            </w:pPr>
-          </w:p>
-        </w:tc>
-        <w:tc>
-          <w:tcPr>
-            <w:tcW w:w="1559" w:type="dxa"/>
-            <w:tcBorders>
-              <w:top w:val="single" w:sz="4" w:space="0" w:color="000000"/>
-              <w:left w:val="single" w:sz="4" w:space="0" w:color="000000"/>
-              <w:bottom w:val="single" w:sz="4" w:space="0" w:color="000000"/>
-              <w:right w:val="single" w:sz="4" w:space="0" w:color="000000"/>
-            </w:tcBorders>
-            <w:shd w:val="clear" w:color="auto" w:fill="auto"/>
-            <w:tcMar>
-              <w:top w:w="0" w:type="dxa"/>
-              <w:left w:w="108" w:type="dxa"/>
-              <w:bottom w:w="0" w:type="dxa"/>
-              <w:right w:w="108" w:type="dxa"/>
-            </w:tcMar>
-          </w:tcPr>
-          <w:p>
-            <w:pPr>
-              <w:pStyle w:val="a3"/>
-              <w:spacing w:line="440" w:lineRule="exact"/>
-              <w:ind w:left="0"/>
-              <w:rPr>
-                <w:rFonts w:ascii="Times New Roman" w:eastAsia="標楷體" w:hAnsi="Times New Roman"/>
-                <w:sz w:val="28"/>
-                <w:szCs w:val="28"/>
-              </w:rPr>
-            </w:pPr>
-          </w:p>
-        </w:tc>
-        <w:tc>
-          <w:tcPr>
-            <w:tcW w:w="1559" w:type="dxa"/>
-            <w:tcBorders>
-              <w:top w:val="single" w:sz="4" w:space="0" w:color="000000"/>
-              <w:left w:val="single" w:sz="4" w:space="0" w:color="000000"/>
-              <w:bottom w:val="single" w:sz="4" w:space="0" w:color="000000"/>
-              <w:right w:val="single" w:sz="4" w:space="0" w:color="000000"/>
-            </w:tcBorders>
-            <w:shd w:val="clear" w:color="auto" w:fill="auto"/>
-            <w:tcMar>
-              <w:top w:w="0" w:type="dxa"/>
-              <w:left w:w="108" w:type="dxa"/>
-              <w:bottom w:w="0" w:type="dxa"/>
-              <w:right w:w="108" w:type="dxa"/>
-            </w:tcMar>
-          </w:tcPr>
-          <w:p>
-            <w:pPr>
-              <w:pStyle w:val="a3"/>
-              <w:spacing w:line="440" w:lineRule="exact"/>
-              <w:ind w:left="0"/>
-              <w:rPr>
-                <w:rFonts w:ascii="Times New Roman" w:eastAsia="標楷體" w:hAnsi="Times New Roman"/>
-                <w:sz w:val="28"/>
-                <w:szCs w:val="28"/>
-              </w:rPr>
-            </w:pPr>
-          </w:p>
-        </w:tc>
-        <w:tc>
-          <w:tcPr>
-            <w:tcW w:w="2321" w:type="dxa"/>
-            <w:tcBorders>
-              <w:top w:val="single" w:sz="4" w:space="0" w:color="000000"/>
-              <w:left w:val="single" w:sz="4" w:space="0" w:color="000000"/>
-              <w:bottom w:val="single" w:sz="4" w:space="0" w:color="000000"/>
-              <w:right w:val="single" w:sz="4" w:space="0" w:color="000000"/>
-            </w:tcBorders>
-            <w:shd w:val="clear" w:color="auto" w:fill="auto"/>
-            <w:tcMar>
-              <w:top w:w="0" w:type="dxa"/>
-              <w:left w:w="108" w:type="dxa"/>
-              <w:bottom w:w="0" w:type="dxa"/>
-              <w:right w:w="108" w:type="dxa"/>
-            </w:tcMar>
-          </w:tcPr>
-          <w:p>
-            <w:pPr>
-              <w:pStyle w:val="a3"/>
-              <w:spacing w:line="440" w:lineRule="exact"/>
-              <w:ind w:left="0"/>
-              <w:rPr>
-                <w:rFonts w:ascii="Times New Roman" w:eastAsia="標楷體" w:hAnsi="Times New Roman"/>
-                <w:sz w:val="28"/>
-                <w:szCs w:val="28"/>
-              </w:rPr>
-            </w:pPr>
-          </w:p>
-        </w:tc>
-      </w:tr>
-      <w:tr>
-        <w:tblPrEx>
-          <w:tblCellMar>
-            <w:top w:w="0" w:type="dxa"/>
-            <w:bottom w:w="0" w:type="dxa"/>
-          </w:tblCellMar>
-        </w:tblPrEx>
-        <w:tc>
-          <w:tcPr>
-            <w:tcW w:w="1872" w:type="dxa"/>
-            <w:tcBorders>
-              <w:top w:val="single" w:sz="4" w:space="0" w:color="000000"/>
-              <w:left w:val="single" w:sz="4" w:space="0" w:color="000000"/>
-              <w:bottom w:val="single" w:sz="4" w:space="0" w:color="000000"/>
-              <w:right w:val="single" w:sz="4" w:space="0" w:color="000000"/>
-            </w:tcBorders>
-            <w:shd w:val="clear" w:color="auto" w:fill="auto"/>
-            <w:tcMar>
-              <w:top w:w="0" w:type="dxa"/>
-              <w:left w:w="108" w:type="dxa"/>
-              <w:bottom w:w="0" w:type="dxa"/>
-              <w:right w:w="108" w:type="dxa"/>
-            </w:tcMar>
-          </w:tcPr>
-          <w:p>
-            <w:pPr>
-              <w:pStyle w:val="a3"/>
-              <w:spacing w:line="440" w:lineRule="exact"/>
-              <w:ind w:left="0"/>
-              <w:rPr>
-                <w:rFonts w:ascii="Times New Roman" w:eastAsia="標楷體" w:hAnsi="Times New Roman"/>
-                <w:sz w:val="28"/>
-                <w:szCs w:val="28"/>
-              </w:rPr>
-            </w:pPr>
-          </w:p>
-        </w:tc>
-        <w:tc>
-          <w:tcPr>
-            <w:tcW w:w="1418" w:type="dxa"/>
-            <w:tcBorders>
-              <w:top w:val="single" w:sz="4" w:space="0" w:color="000000"/>
-              <w:left w:val="single" w:sz="4" w:space="0" w:color="000000"/>
-              <w:bottom w:val="single" w:sz="4" w:space="0" w:color="000000"/>
-              <w:right w:val="single" w:sz="4" w:space="0" w:color="000000"/>
-            </w:tcBorders>
-            <w:shd w:val="clear" w:color="auto" w:fill="auto"/>
-            <w:tcMar>
-              <w:top w:w="0" w:type="dxa"/>
-              <w:left w:w="108" w:type="dxa"/>
-              <w:bottom w:w="0" w:type="dxa"/>
-              <w:right w:w="108" w:type="dxa"/>
-            </w:tcMar>
-          </w:tcPr>
-          <w:p>
-            <w:pPr>
-              <w:pStyle w:val="a3"/>
-              <w:spacing w:line="440" w:lineRule="exact"/>
-              <w:ind w:left="0"/>
-              <w:rPr>
-                <w:rFonts w:ascii="Times New Roman" w:eastAsia="標楷體" w:hAnsi="Times New Roman"/>
-                <w:sz w:val="28"/>
-                <w:szCs w:val="28"/>
-              </w:rPr>
-            </w:pPr>
-          </w:p>
-        </w:tc>
-        <w:tc>
-          <w:tcPr>
-            <w:tcW w:w="1559" w:type="dxa"/>
-            <w:tcBorders>
-              <w:top w:val="single" w:sz="4" w:space="0" w:color="000000"/>
-              <w:left w:val="single" w:sz="4" w:space="0" w:color="000000"/>
-              <w:bottom w:val="single" w:sz="4" w:space="0" w:color="000000"/>
-              <w:right w:val="single" w:sz="4" w:space="0" w:color="000000"/>
-            </w:tcBorders>
-            <w:shd w:val="clear" w:color="auto" w:fill="auto"/>
-            <w:tcMar>
-              <w:top w:w="0" w:type="dxa"/>
-              <w:left w:w="108" w:type="dxa"/>
-              <w:bottom w:w="0" w:type="dxa"/>
-              <w:right w:w="108" w:type="dxa"/>
-            </w:tcMar>
-          </w:tcPr>
-          <w:p>
-            <w:pPr>
-              <w:pStyle w:val="a3"/>
-              <w:spacing w:line="440" w:lineRule="exact"/>
-              <w:ind w:left="0"/>
-              <w:rPr>
-                <w:rFonts w:ascii="Times New Roman" w:eastAsia="標楷體" w:hAnsi="Times New Roman"/>
-                <w:sz w:val="28"/>
-                <w:szCs w:val="28"/>
-              </w:rPr>
-            </w:pPr>
-          </w:p>
-        </w:tc>
-        <w:tc>
-          <w:tcPr>
-            <w:tcW w:w="1559" w:type="dxa"/>
-            <w:tcBorders>
-              <w:top w:val="single" w:sz="4" w:space="0" w:color="000000"/>
-              <w:left w:val="single" w:sz="4" w:space="0" w:color="000000"/>
-              <w:bottom w:val="single" w:sz="4" w:space="0" w:color="000000"/>
-              <w:right w:val="single" w:sz="4" w:space="0" w:color="000000"/>
-            </w:tcBorders>
-            <w:shd w:val="clear" w:color="auto" w:fill="auto"/>
-            <w:tcMar>
-              <w:top w:w="0" w:type="dxa"/>
-              <w:left w:w="108" w:type="dxa"/>
-              <w:bottom w:w="0" w:type="dxa"/>
-              <w:right w:w="108" w:type="dxa"/>
-            </w:tcMar>
-          </w:tcPr>
-          <w:p>
-            <w:pPr>
-              <w:pStyle w:val="a3"/>
-              <w:spacing w:line="440" w:lineRule="exact"/>
-              <w:ind w:left="0"/>
-              <w:rPr>
-                <w:rFonts w:ascii="Times New Roman" w:eastAsia="標楷體" w:hAnsi="Times New Roman"/>
-                <w:sz w:val="28"/>
-                <w:szCs w:val="28"/>
-              </w:rPr>
-            </w:pPr>
-          </w:p>
-        </w:tc>
-        <w:tc>
-          <w:tcPr>
-            <w:tcW w:w="2321" w:type="dxa"/>
-            <w:tcBorders>
-              <w:top w:val="single" w:sz="4" w:space="0" w:color="000000"/>
-              <w:left w:val="single" w:sz="4" w:space="0" w:color="000000"/>
-              <w:bottom w:val="single" w:sz="4" w:space="0" w:color="000000"/>
-              <w:right w:val="single" w:sz="4" w:space="0" w:color="000000"/>
-            </w:tcBorders>
-            <w:shd w:val="clear" w:color="auto" w:fill="auto"/>
-            <w:tcMar>
-              <w:top w:w="0" w:type="dxa"/>
-              <w:left w:w="108" w:type="dxa"/>
-              <w:bottom w:w="0" w:type="dxa"/>
-              <w:right w:w="108" w:type="dxa"/>
-            </w:tcMar>
-          </w:tcPr>
-          <w:p>
-            <w:pPr>
-              <w:pStyle w:val="a3"/>
-              <w:spacing w:line="440" w:lineRule="exact"/>
-              <w:ind w:left="0"/>
-              <w:rPr>
-                <w:rFonts w:ascii="Times New Roman" w:eastAsia="標楷體" w:hAnsi="Times New Roman"/>
-                <w:sz w:val="28"/>
-                <w:szCs w:val="28"/>
-              </w:rPr>
-            </w:pPr>
+            <w:r>
+              <w:rPr>
+                <w:rFonts w:ascii="Times New Roman" w:eastAsia="標楷體" w:hAnsi="Times New Roman"/>
+                <w:sz w:val="28"/>
+                <w:szCs w:val="28"/>
+              </w:rPr>
+              <w:t>##C5.5##</w:t>
+            </w:r>
           </w:p>
         </w:tc>
       </w:tr>
@@ -5478,12 +1881,6 @@
         <w:gridCol w:w="2268"/>
       </w:tblGrid>
       <w:tr>
-        <w:tblPrEx>
-          <w:tblCellMar>
-            <w:top w:w="0" w:type="dxa"/>
-            <w:bottom w:w="0" w:type="dxa"/>
-          </w:tblCellMar>
-        </w:tblPrEx>
         <w:tc>
           <w:tcPr>
             <w:tcW w:w="1096" w:type="dxa"/>
@@ -5493,7 +1890,6 @@
               <w:bottom w:val="single" w:sz="4" w:space="0" w:color="000000"/>
               <w:right w:val="single" w:sz="4" w:space="0" w:color="000000"/>
             </w:tcBorders>
-            <w:shd w:val="clear" w:color="auto" w:fill="auto"/>
             <w:tcMar>
               <w:top w:w="0" w:type="dxa"/>
               <w:left w:w="108" w:type="dxa"/>
@@ -5532,7 +1928,6 @@
               <w:bottom w:val="single" w:sz="4" w:space="0" w:color="000000"/>
               <w:right w:val="single" w:sz="4" w:space="0" w:color="000000"/>
             </w:tcBorders>
-            <w:shd w:val="clear" w:color="auto" w:fill="auto"/>
             <w:tcMar>
               <w:top w:w="0" w:type="dxa"/>
               <w:left w:w="108" w:type="dxa"/>
@@ -5603,7 +1998,6 @@
               <w:bottom w:val="single" w:sz="4" w:space="0" w:color="000000"/>
               <w:right w:val="single" w:sz="4" w:space="0" w:color="000000"/>
             </w:tcBorders>
-            <w:shd w:val="clear" w:color="auto" w:fill="auto"/>
             <w:tcMar>
               <w:top w:w="0" w:type="dxa"/>
               <w:left w:w="108" w:type="dxa"/>
@@ -5666,7 +2060,6 @@
               <w:bottom w:val="single" w:sz="4" w:space="0" w:color="000000"/>
               <w:right w:val="single" w:sz="4" w:space="0" w:color="000000"/>
             </w:tcBorders>
-            <w:shd w:val="clear" w:color="auto" w:fill="auto"/>
             <w:tcMar>
               <w:top w:w="0" w:type="dxa"/>
               <w:left w:w="108" w:type="dxa"/>
@@ -5713,7 +2106,6 @@
               <w:bottom w:val="single" w:sz="4" w:space="0" w:color="000000"/>
               <w:right w:val="single" w:sz="4" w:space="0" w:color="000000"/>
             </w:tcBorders>
-            <w:shd w:val="clear" w:color="auto" w:fill="auto"/>
             <w:tcMar>
               <w:top w:w="0" w:type="dxa"/>
               <w:left w:w="108" w:type="dxa"/>
@@ -5745,12 +2137,6 @@
         </w:tc>
       </w:tr>
       <w:tr>
-        <w:tblPrEx>
-          <w:tblCellMar>
-            <w:top w:w="0" w:type="dxa"/>
-            <w:bottom w:w="0" w:type="dxa"/>
-          </w:tblCellMar>
-        </w:tblPrEx>
         <w:tc>
           <w:tcPr>
             <w:tcW w:w="1096" w:type="dxa"/>
@@ -5760,7 +2146,6 @@
               <w:bottom w:val="single" w:sz="4" w:space="0" w:color="000000"/>
               <w:right w:val="single" w:sz="4" w:space="0" w:color="000000"/>
             </w:tcBorders>
-            <w:shd w:val="clear" w:color="auto" w:fill="auto"/>
             <w:tcMar>
               <w:top w:w="0" w:type="dxa"/>
               <w:left w:w="108" w:type="dxa"/>
@@ -5789,7 +2174,6 @@
               <w:bottom w:val="single" w:sz="4" w:space="0" w:color="000000"/>
               <w:right w:val="single" w:sz="4" w:space="0" w:color="000000"/>
             </w:tcBorders>
-            <w:shd w:val="clear" w:color="auto" w:fill="auto"/>
             <w:tcMar>
               <w:top w:w="0" w:type="dxa"/>
               <w:left w:w="108" w:type="dxa"/>
@@ -5818,7 +2202,6 @@
               <w:bottom w:val="single" w:sz="4" w:space="0" w:color="000000"/>
               <w:right w:val="single" w:sz="4" w:space="0" w:color="000000"/>
             </w:tcBorders>
-            <w:shd w:val="clear" w:color="auto" w:fill="auto"/>
             <w:tcMar>
               <w:top w:w="0" w:type="dxa"/>
               <w:left w:w="108" w:type="dxa"/>
@@ -5847,7 +2230,6 @@
               <w:bottom w:val="single" w:sz="4" w:space="0" w:color="000000"/>
               <w:right w:val="single" w:sz="4" w:space="0" w:color="000000"/>
             </w:tcBorders>
-            <w:shd w:val="clear" w:color="auto" w:fill="auto"/>
             <w:tcMar>
               <w:top w:w="0" w:type="dxa"/>
               <w:left w:w="108" w:type="dxa"/>
@@ -5876,7 +2258,6 @@
               <w:bottom w:val="single" w:sz="4" w:space="0" w:color="000000"/>
               <w:right w:val="single" w:sz="4" w:space="0" w:color="000000"/>
             </w:tcBorders>
-            <w:shd w:val="clear" w:color="auto" w:fill="auto"/>
             <w:tcMar>
               <w:top w:w="0" w:type="dxa"/>
               <w:left w:w="108" w:type="dxa"/>
@@ -5898,12 +2279,6 @@
         </w:tc>
       </w:tr>
       <w:tr>
-        <w:tblPrEx>
-          <w:tblCellMar>
-            <w:top w:w="0" w:type="dxa"/>
-            <w:bottom w:w="0" w:type="dxa"/>
-          </w:tblCellMar>
-        </w:tblPrEx>
         <w:tc>
           <w:tcPr>
             <w:tcW w:w="1096" w:type="dxa"/>
@@ -5913,7 +2288,6 @@
               <w:bottom w:val="single" w:sz="4" w:space="0" w:color="000000"/>
               <w:right w:val="single" w:sz="4" w:space="0" w:color="000000"/>
             </w:tcBorders>
-            <w:shd w:val="clear" w:color="auto" w:fill="auto"/>
             <w:tcMar>
               <w:top w:w="0" w:type="dxa"/>
               <w:left w:w="108" w:type="dxa"/>
@@ -5942,7 +2316,6 @@
               <w:bottom w:val="single" w:sz="4" w:space="0" w:color="000000"/>
               <w:right w:val="single" w:sz="4" w:space="0" w:color="000000"/>
             </w:tcBorders>
-            <w:shd w:val="clear" w:color="auto" w:fill="auto"/>
             <w:tcMar>
               <w:top w:w="0" w:type="dxa"/>
               <w:left w:w="108" w:type="dxa"/>
@@ -5971,7 +2344,6 @@
               <w:bottom w:val="single" w:sz="4" w:space="0" w:color="000000"/>
               <w:right w:val="single" w:sz="4" w:space="0" w:color="000000"/>
             </w:tcBorders>
-            <w:shd w:val="clear" w:color="auto" w:fill="auto"/>
             <w:tcMar>
               <w:top w:w="0" w:type="dxa"/>
               <w:left w:w="108" w:type="dxa"/>
@@ -6000,7 +2372,6 @@
               <w:bottom w:val="single" w:sz="4" w:space="0" w:color="000000"/>
               <w:right w:val="single" w:sz="4" w:space="0" w:color="000000"/>
             </w:tcBorders>
-            <w:shd w:val="clear" w:color="auto" w:fill="auto"/>
             <w:tcMar>
               <w:top w:w="0" w:type="dxa"/>
               <w:left w:w="108" w:type="dxa"/>
@@ -6029,7 +2400,6 @@
               <w:bottom w:val="single" w:sz="4" w:space="0" w:color="000000"/>
               <w:right w:val="single" w:sz="4" w:space="0" w:color="000000"/>
             </w:tcBorders>
-            <w:shd w:val="clear" w:color="auto" w:fill="auto"/>
             <w:tcMar>
               <w:top w:w="0" w:type="dxa"/>
               <w:left w:w="108" w:type="dxa"/>
@@ -6051,12 +2421,6 @@
         </w:tc>
       </w:tr>
       <w:tr>
-        <w:tblPrEx>
-          <w:tblCellMar>
-            <w:top w:w="0" w:type="dxa"/>
-            <w:bottom w:w="0" w:type="dxa"/>
-          </w:tblCellMar>
-        </w:tblPrEx>
         <w:tc>
           <w:tcPr>
             <w:tcW w:w="1096" w:type="dxa"/>
@@ -6066,7 +2430,6 @@
               <w:bottom w:val="single" w:sz="4" w:space="0" w:color="000000"/>
               <w:right w:val="single" w:sz="4" w:space="0" w:color="000000"/>
             </w:tcBorders>
-            <w:shd w:val="clear" w:color="auto" w:fill="auto"/>
             <w:tcMar>
               <w:top w:w="0" w:type="dxa"/>
               <w:left w:w="108" w:type="dxa"/>
@@ -6095,7 +2458,6 @@
               <w:bottom w:val="single" w:sz="4" w:space="0" w:color="000000"/>
               <w:right w:val="single" w:sz="4" w:space="0" w:color="000000"/>
             </w:tcBorders>
-            <w:shd w:val="clear" w:color="auto" w:fill="auto"/>
             <w:tcMar>
               <w:top w:w="0" w:type="dxa"/>
               <w:left w:w="108" w:type="dxa"/>
@@ -6124,7 +2486,6 @@
               <w:bottom w:val="single" w:sz="4" w:space="0" w:color="000000"/>
               <w:right w:val="single" w:sz="4" w:space="0" w:color="000000"/>
             </w:tcBorders>
-            <w:shd w:val="clear" w:color="auto" w:fill="auto"/>
             <w:tcMar>
               <w:top w:w="0" w:type="dxa"/>
               <w:left w:w="108" w:type="dxa"/>
@@ -6153,7 +2514,6 @@
               <w:bottom w:val="single" w:sz="4" w:space="0" w:color="000000"/>
               <w:right w:val="single" w:sz="4" w:space="0" w:color="000000"/>
             </w:tcBorders>
-            <w:shd w:val="clear" w:color="auto" w:fill="auto"/>
             <w:tcMar>
               <w:top w:w="0" w:type="dxa"/>
               <w:left w:w="108" w:type="dxa"/>
@@ -6182,7 +2542,6 @@
               <w:bottom w:val="single" w:sz="4" w:space="0" w:color="000000"/>
               <w:right w:val="single" w:sz="4" w:space="0" w:color="000000"/>
             </w:tcBorders>
-            <w:shd w:val="clear" w:color="auto" w:fill="auto"/>
             <w:tcMar>
               <w:top w:w="0" w:type="dxa"/>
               <w:left w:w="108" w:type="dxa"/>
@@ -6204,12 +2563,6 @@
         </w:tc>
       </w:tr>
       <w:tr>
-        <w:tblPrEx>
-          <w:tblCellMar>
-            <w:top w:w="0" w:type="dxa"/>
-            <w:bottom w:w="0" w:type="dxa"/>
-          </w:tblCellMar>
-        </w:tblPrEx>
         <w:tc>
           <w:tcPr>
             <w:tcW w:w="3269" w:type="dxa"/>
@@ -6220,7 +2573,6 @@
               <w:bottom w:val="single" w:sz="4" w:space="0" w:color="000000"/>
               <w:right w:val="single" w:sz="4" w:space="0" w:color="000000"/>
             </w:tcBorders>
-            <w:shd w:val="clear" w:color="auto" w:fill="auto"/>
             <w:tcMar>
               <w:top w:w="0" w:type="dxa"/>
               <w:left w:w="108" w:type="dxa"/>
@@ -6245,6 +2597,7 @@
                 <w:kern w:val="0"/>
                 <w:szCs w:val="20"/>
               </w:rPr>
+              <w:lastRenderedPageBreak/>
               <w:t>合</w:t>
             </w:r>
             <w:r>
@@ -6274,7 +2627,6 @@
               <w:bottom w:val="single" w:sz="4" w:space="0" w:color="000000"/>
               <w:right w:val="single" w:sz="4" w:space="0" w:color="000000"/>
             </w:tcBorders>
-            <w:shd w:val="clear" w:color="auto" w:fill="auto"/>
             <w:tcMar>
               <w:top w:w="0" w:type="dxa"/>
               <w:left w:w="108" w:type="dxa"/>
@@ -6303,7 +2655,6 @@
               <w:bottom w:val="single" w:sz="4" w:space="0" w:color="000000"/>
               <w:right w:val="single" w:sz="4" w:space="0" w:color="000000"/>
             </w:tcBorders>
-            <w:shd w:val="clear" w:color="auto" w:fill="auto"/>
             <w:tcMar>
               <w:top w:w="0" w:type="dxa"/>
               <w:left w:w="108" w:type="dxa"/>
@@ -6332,7 +2683,6 @@
               <w:bottom w:val="single" w:sz="4" w:space="0" w:color="000000"/>
               <w:right w:val="single" w:sz="4" w:space="0" w:color="000000"/>
             </w:tcBorders>
-            <w:shd w:val="clear" w:color="auto" w:fill="auto"/>
             <w:tcMar>
               <w:top w:w="0" w:type="dxa"/>
               <w:left w:w="108" w:type="dxa"/>
@@ -6363,7 +2713,6 @@
           <w:szCs w:val="20"/>
         </w:rPr>
       </w:pPr>
-      <w:proofErr w:type="gramStart"/>
       <w:r>
         <w:rPr>
           <w:rFonts w:ascii="Times New Roman" w:eastAsia="標楷體" w:hAnsi="Times New Roman"/>
@@ -6372,7 +2721,6 @@
         </w:rPr>
         <w:t>（</w:t>
       </w:r>
-      <w:proofErr w:type="gramEnd"/>
       <w:r>
         <w:rPr>
           <w:rFonts w:ascii="Times New Roman" w:eastAsia="標楷體" w:hAnsi="Times New Roman"/>
@@ -6387,65 +2735,43 @@
           <w:sz w:val="20"/>
           <w:szCs w:val="20"/>
         </w:rPr>
-        <w:t>有向不同機關申請經費補助者，應明列補助機關及申請補助金額</w:t>
-      </w:r>
-      <w:proofErr w:type="gramStart"/>
-      <w:r>
+        <w:t>有向不同機關申請經費補助者，應明列補助機關及申請補助金額）</w:t>
+      </w:r>
+    </w:p>
+    <w:p>
+      <w:pPr>
+        <w:pStyle w:val="a3"/>
+        <w:ind w:firstLine="228"/>
         <w:rPr>
           <w:rFonts w:ascii="Times New Roman" w:eastAsia="標楷體" w:hAnsi="Times New Roman"/>
           <w:sz w:val="20"/>
           <w:szCs w:val="20"/>
         </w:rPr>
-        <w:t>）</w:t>
-      </w:r>
-      <w:proofErr w:type="gramEnd"/>
-    </w:p>
-    <w:p>
-      <w:pPr>
-        <w:pStyle w:val="a3"/>
-        <w:ind w:firstLine="228"/>
+      </w:pPr>
+      <w:r>
         <w:rPr>
           <w:rFonts w:ascii="Times New Roman" w:eastAsia="標楷體" w:hAnsi="Times New Roman"/>
           <w:sz w:val="20"/>
           <w:szCs w:val="20"/>
         </w:rPr>
-      </w:pPr>
-      <w:proofErr w:type="gramStart"/>
+        <w:t>（</w:t>
+      </w:r>
       <w:r>
         <w:rPr>
           <w:rFonts w:ascii="Times New Roman" w:eastAsia="標楷體" w:hAnsi="Times New Roman"/>
           <w:sz w:val="20"/>
           <w:szCs w:val="20"/>
         </w:rPr>
-        <w:t>（</w:t>
-      </w:r>
-      <w:proofErr w:type="gramEnd"/>
+        <w:t>2.</w:t>
+      </w:r>
       <w:r>
         <w:rPr>
           <w:rFonts w:ascii="Times New Roman" w:eastAsia="標楷體" w:hAnsi="Times New Roman"/>
           <w:sz w:val="20"/>
           <w:szCs w:val="20"/>
         </w:rPr>
-        <w:t>2.</w:t>
-      </w:r>
-      <w:r>
-        <w:rPr>
-          <w:rFonts w:ascii="Times New Roman" w:eastAsia="標楷體" w:hAnsi="Times New Roman"/>
-          <w:sz w:val="20"/>
-          <w:szCs w:val="20"/>
-        </w:rPr>
-        <w:t>自籌經費請註明自行編列、民間捐款、其他單位補助、收費（標準）等</w:t>
-      </w:r>
-      <w:proofErr w:type="gramStart"/>
-      <w:r>
-        <w:rPr>
-          <w:rFonts w:ascii="Times New Roman" w:eastAsia="標楷體" w:hAnsi="Times New Roman"/>
-          <w:sz w:val="20"/>
-          <w:szCs w:val="20"/>
-        </w:rPr>
-        <w:t>）</w:t>
-      </w:r>
-      <w:proofErr w:type="gramEnd"/>
+        <w:t>自籌經費請註明自行編列、民間捐款、其他單位補助、收費（標準）等）</w:t>
+      </w:r>
     </w:p>
     <w:p>
       <w:pPr>
@@ -6487,12 +2813,6 @@
         <w:gridCol w:w="1737"/>
       </w:tblGrid>
       <w:tr>
-        <w:tblPrEx>
-          <w:tblCellMar>
-            <w:top w:w="0" w:type="dxa"/>
-            <w:bottom w:w="0" w:type="dxa"/>
-          </w:tblCellMar>
-        </w:tblPrEx>
         <w:trPr>
           <w:trHeight w:val="800"/>
           <w:jc w:val="center"/>
@@ -6506,7 +2826,6 @@
               <w:bottom w:val="single" w:sz="4" w:space="0" w:color="000000"/>
               <w:right w:val="single" w:sz="4" w:space="0" w:color="000000"/>
             </w:tcBorders>
-            <w:shd w:val="clear" w:color="auto" w:fill="auto"/>
             <w:tcMar>
               <w:top w:w="0" w:type="dxa"/>
               <w:left w:w="108" w:type="dxa"/>
@@ -6567,7 +2886,6 @@
               <w:bottom w:val="single" w:sz="4" w:space="0" w:color="000000"/>
               <w:right w:val="single" w:sz="4" w:space="0" w:color="000000"/>
             </w:tcBorders>
-            <w:shd w:val="clear" w:color="auto" w:fill="auto"/>
             <w:tcMar>
               <w:top w:w="0" w:type="dxa"/>
               <w:left w:w="108" w:type="dxa"/>
@@ -6607,7 +2925,6 @@
               <w:bottom w:val="single" w:sz="4" w:space="0" w:color="000000"/>
               <w:right w:val="single" w:sz="4" w:space="0" w:color="000000"/>
             </w:tcBorders>
-            <w:shd w:val="clear" w:color="auto" w:fill="auto"/>
             <w:tcMar>
               <w:top w:w="0" w:type="dxa"/>
               <w:left w:w="108" w:type="dxa"/>
@@ -6647,7 +2964,6 @@
               <w:bottom w:val="single" w:sz="4" w:space="0" w:color="000000"/>
               <w:right w:val="single" w:sz="4" w:space="0" w:color="000000"/>
             </w:tcBorders>
-            <w:shd w:val="clear" w:color="auto" w:fill="auto"/>
             <w:tcMar>
               <w:top w:w="0" w:type="dxa"/>
               <w:left w:w="108" w:type="dxa"/>
@@ -6680,12 +2996,140 @@
         </w:tc>
       </w:tr>
       <w:tr>
-        <w:tblPrEx>
-          <w:tblCellMar>
-            <w:top w:w="0" w:type="dxa"/>
-            <w:bottom w:w="0" w:type="dxa"/>
-          </w:tblCellMar>
-        </w:tblPrEx>
+        <w:trPr>
+          <w:trHeight w:hRule="exact" w:val="20"/>
+          <w:jc w:val="center"/>
+        </w:trPr>
+        <w:tc>
+          <w:tcPr>
+            <w:tcW w:w="2263" w:type="dxa"/>
+            <w:vMerge w:val="restart"/>
+            <w:tcBorders>
+              <w:top w:val="single" w:sz="4" w:space="0" w:color="000000"/>
+              <w:left w:val="single" w:sz="4" w:space="0" w:color="000000"/>
+              <w:right w:val="single" w:sz="4" w:space="0" w:color="000000"/>
+            </w:tcBorders>
+            <w:tcMar>
+              <w:top w:w="0" w:type="dxa"/>
+              <w:left w:w="108" w:type="dxa"/>
+              <w:bottom w:w="0" w:type="dxa"/>
+              <w:right w:w="108" w:type="dxa"/>
+            </w:tcMar>
+            <w:vAlign w:val="center"/>
+          </w:tcPr>
+          <w:p>
+            <w:pPr>
+              <w:jc w:val="both"/>
+              <w:rPr>
+                <w:rFonts w:ascii="Times New Roman" w:eastAsia="標楷體" w:hAnsi="Times New Roman"/>
+                <w:color w:val="000000"/>
+                <w:sz w:val="28"/>
+                <w:szCs w:val="28"/>
+              </w:rPr>
+            </w:pPr>
+            <w:r>
+              <w:rPr>
+                <w:rFonts w:ascii="Times New Roman" w:eastAsia="標楷體" w:hAnsi="Times New Roman"/>
+                <w:color w:val="000000"/>
+                <w:sz w:val="28"/>
+                <w:szCs w:val="28"/>
+              </w:rPr>
+              <w:t>可量化成果</w:t>
+            </w:r>
+          </w:p>
+        </w:tc>
+        <w:tc>
+          <w:tcPr>
+            <w:tcW w:w="2081" w:type="dxa"/>
+            <w:tcBorders>
+              <w:top w:val="single" w:sz="4" w:space="0" w:color="000000"/>
+              <w:left w:val="single" w:sz="4" w:space="0" w:color="000000"/>
+              <w:bottom w:val="single" w:sz="4" w:space="0" w:color="000000"/>
+              <w:right w:val="single" w:sz="4" w:space="0" w:color="000000"/>
+            </w:tcBorders>
+            <w:tcMar>
+              <w:top w:w="0" w:type="dxa"/>
+              <w:left w:w="108" w:type="dxa"/>
+              <w:bottom w:w="0" w:type="dxa"/>
+              <w:right w:w="108" w:type="dxa"/>
+            </w:tcMar>
+            <w:vAlign w:val="center"/>
+          </w:tcPr>
+          <w:p>
+            <w:pPr>
+              <w:spacing w:line="320" w:lineRule="exact"/>
+              <w:jc w:val="center"/>
+              <w:rPr>
+                <w:rFonts w:ascii="Times New Roman" w:eastAsia="標楷體" w:hAnsi="Times New Roman"/>
+                <w:color w:val="000000"/>
+                <w:sz w:val="28"/>
+                <w:szCs w:val="28"/>
+              </w:rPr>
+            </w:pPr>
+          </w:p>
+        </w:tc>
+        <w:tc>
+          <w:tcPr>
+            <w:tcW w:w="1653" w:type="dxa"/>
+            <w:tcBorders>
+              <w:top w:val="single" w:sz="4" w:space="0" w:color="000000"/>
+              <w:left w:val="single" w:sz="4" w:space="0" w:color="000000"/>
+              <w:bottom w:val="single" w:sz="4" w:space="0" w:color="000000"/>
+              <w:right w:val="single" w:sz="4" w:space="0" w:color="000000"/>
+            </w:tcBorders>
+            <w:tcMar>
+              <w:top w:w="0" w:type="dxa"/>
+              <w:left w:w="108" w:type="dxa"/>
+              <w:bottom w:w="0" w:type="dxa"/>
+              <w:right w:w="108" w:type="dxa"/>
+            </w:tcMar>
+            <w:vAlign w:val="center"/>
+          </w:tcPr>
+          <w:p>
+            <w:pPr>
+              <w:spacing w:line="320" w:lineRule="exact"/>
+              <w:jc w:val="center"/>
+              <w:rPr>
+                <w:rFonts w:ascii="Times New Roman" w:eastAsia="標楷體" w:hAnsi="Times New Roman"/>
+                <w:color w:val="000000"/>
+                <w:sz w:val="28"/>
+                <w:szCs w:val="28"/>
+              </w:rPr>
+            </w:pPr>
+          </w:p>
+        </w:tc>
+        <w:tc>
+          <w:tcPr>
+            <w:tcW w:w="1737" w:type="dxa"/>
+            <w:tcBorders>
+              <w:top w:val="single" w:sz="4" w:space="0" w:color="000000"/>
+              <w:left w:val="single" w:sz="4" w:space="0" w:color="000000"/>
+              <w:bottom w:val="single" w:sz="4" w:space="0" w:color="000000"/>
+              <w:right w:val="single" w:sz="4" w:space="0" w:color="000000"/>
+            </w:tcBorders>
+            <w:tcMar>
+              <w:top w:w="0" w:type="dxa"/>
+              <w:left w:w="108" w:type="dxa"/>
+              <w:bottom w:w="0" w:type="dxa"/>
+              <w:right w:w="108" w:type="dxa"/>
+            </w:tcMar>
+            <w:vAlign w:val="center"/>
+          </w:tcPr>
+          <w:p>
+            <w:pPr>
+              <w:spacing w:line="320" w:lineRule="exact"/>
+              <w:jc w:val="center"/>
+              <w:rPr>
+                <w:rFonts w:ascii="Times New Roman" w:eastAsia="標楷體" w:hAnsi="Times New Roman"/>
+                <w:color w:val="000000"/>
+                <w:sz w:val="28"/>
+                <w:szCs w:val="28"/>
+              </w:rPr>
+            </w:pPr>
+          </w:p>
+        </w:tc>
+      </w:tr>
+      <w:tr>
         <w:trPr>
           <w:trHeight w:val="708"/>
           <w:jc w:val="center"/>
@@ -6693,14 +3137,12 @@
         <w:tc>
           <w:tcPr>
             <w:tcW w:w="2263" w:type="dxa"/>
-            <w:vMerge w:val="restart"/>
-            <w:tcBorders>
-              <w:top w:val="single" w:sz="4" w:space="0" w:color="000000"/>
-              <w:left w:val="single" w:sz="4" w:space="0" w:color="000000"/>
-              <w:bottom w:val="single" w:sz="4" w:space="0" w:color="000000"/>
-              <w:right w:val="single" w:sz="4" w:space="0" w:color="000000"/>
-            </w:tcBorders>
-            <w:shd w:val="clear" w:color="auto" w:fill="auto"/>
+            <w:vMerge/>
+            <w:tcBorders>
+              <w:left w:val="single" w:sz="4" w:space="0" w:color="000000"/>
+              <w:bottom w:val="single" w:sz="4" w:space="0" w:color="000000"/>
+              <w:right w:val="single" w:sz="4" w:space="0" w:color="000000"/>
+            </w:tcBorders>
             <w:tcMar>
               <w:top w:w="0" w:type="dxa"/>
               <w:left w:w="108" w:type="dxa"/>
@@ -6719,15 +3161,6 @@
                 <w:szCs w:val="28"/>
               </w:rPr>
             </w:pPr>
-            <w:r>
-              <w:rPr>
-                <w:rFonts w:ascii="Times New Roman" w:eastAsia="標楷體" w:hAnsi="Times New Roman"/>
-                <w:color w:val="000000"/>
-                <w:sz w:val="28"/>
-                <w:szCs w:val="28"/>
-              </w:rPr>
-              <w:t>可量化成果</w:t>
-            </w:r>
           </w:p>
         </w:tc>
         <w:tc>
@@ -6739,7 +3172,6 @@
               <w:bottom w:val="single" w:sz="4" w:space="0" w:color="000000"/>
               <w:right w:val="single" w:sz="4" w:space="0" w:color="000000"/>
             </w:tcBorders>
-            <w:shd w:val="clear" w:color="auto" w:fill="auto"/>
             <w:tcMar>
               <w:top w:w="0" w:type="dxa"/>
               <w:left w:w="108" w:type="dxa"/>
@@ -6756,89 +3188,62 @@
                 <w:szCs w:val="32"/>
               </w:rPr>
             </w:pPr>
-          </w:p>
-        </w:tc>
-        <w:tc>
-          <w:tcPr>
-            <w:tcW w:w="1653" w:type="dxa"/>
-            <w:tcBorders>
-              <w:top w:val="single" w:sz="4" w:space="0" w:color="000000"/>
-              <w:left w:val="single" w:sz="4" w:space="0" w:color="000000"/>
-              <w:bottom w:val="single" w:sz="4" w:space="0" w:color="000000"/>
-              <w:right w:val="single" w:sz="4" w:space="0" w:color="000000"/>
-            </w:tcBorders>
-            <w:shd w:val="clear" w:color="auto" w:fill="auto"/>
-            <w:tcMar>
-              <w:top w:w="0" w:type="dxa"/>
-              <w:left w:w="108" w:type="dxa"/>
-              <w:bottom w:w="0" w:type="dxa"/>
-              <w:right w:w="108" w:type="dxa"/>
-            </w:tcMar>
-          </w:tcPr>
-          <w:p>
-            <w:pPr>
-              <w:rPr>
-                <w:rFonts w:ascii="Times New Roman" w:eastAsia="標楷體" w:hAnsi="Times New Roman"/>
-                <w:color w:val="000000"/>
-                <w:sz w:val="28"/>
-                <w:szCs w:val="28"/>
-              </w:rPr>
-            </w:pPr>
-          </w:p>
-        </w:tc>
-        <w:tc>
-          <w:tcPr>
-            <w:tcW w:w="1737" w:type="dxa"/>
-            <w:tcBorders>
-              <w:top w:val="single" w:sz="4" w:space="0" w:color="000000"/>
-              <w:left w:val="single" w:sz="4" w:space="0" w:color="000000"/>
-              <w:bottom w:val="single" w:sz="4" w:space="0" w:color="000000"/>
-              <w:right w:val="single" w:sz="4" w:space="0" w:color="000000"/>
-            </w:tcBorders>
-            <w:shd w:val="clear" w:color="auto" w:fill="auto"/>
-            <w:tcMar>
-              <w:top w:w="0" w:type="dxa"/>
-              <w:left w:w="108" w:type="dxa"/>
-              <w:bottom w:w="0" w:type="dxa"/>
-              <w:right w:w="108" w:type="dxa"/>
-            </w:tcMar>
-            <w:vAlign w:val="center"/>
-          </w:tcPr>
-          <w:p>
-            <w:pPr>
-              <w:jc w:val="center"/>
+            <w:r>
               <w:rPr>
                 <w:rFonts w:ascii="Times New Roman" w:eastAsia="標楷體" w:hAnsi="Times New Roman"/>
                 <w:color w:val="000000"/>
                 <w:sz w:val="32"/>
                 <w:szCs w:val="32"/>
               </w:rPr>
-            </w:pPr>
-          </w:p>
-        </w:tc>
-      </w:tr>
-      <w:tr>
-        <w:tblPrEx>
-          <w:tblCellMar>
-            <w:top w:w="0" w:type="dxa"/>
-            <w:bottom w:w="0" w:type="dxa"/>
-          </w:tblCellMar>
-        </w:tblPrEx>
-        <w:trPr>
-          <w:trHeight w:val="614"/>
-          <w:jc w:val="center"/>
-        </w:trPr>
-        <w:tc>
-          <w:tcPr>
-            <w:tcW w:w="2263" w:type="dxa"/>
-            <w:vMerge/>
-            <w:tcBorders>
-              <w:top w:val="single" w:sz="4" w:space="0" w:color="000000"/>
-              <w:left w:val="single" w:sz="4" w:space="0" w:color="000000"/>
-              <w:bottom w:val="single" w:sz="4" w:space="0" w:color="000000"/>
-              <w:right w:val="single" w:sz="4" w:space="0" w:color="000000"/>
-            </w:tcBorders>
-            <w:shd w:val="clear" w:color="auto" w:fill="auto"/>
+              <w:t>##D1.1##</w:t>
+            </w:r>
+          </w:p>
+        </w:tc>
+        <w:tc>
+          <w:tcPr>
+            <w:tcW w:w="1653" w:type="dxa"/>
+            <w:tcBorders>
+              <w:top w:val="single" w:sz="4" w:space="0" w:color="000000"/>
+              <w:left w:val="single" w:sz="4" w:space="0" w:color="000000"/>
+              <w:bottom w:val="single" w:sz="4" w:space="0" w:color="000000"/>
+              <w:right w:val="single" w:sz="4" w:space="0" w:color="000000"/>
+            </w:tcBorders>
+            <w:tcMar>
+              <w:top w:w="0" w:type="dxa"/>
+              <w:left w:w="108" w:type="dxa"/>
+              <w:bottom w:w="0" w:type="dxa"/>
+              <w:right w:w="108" w:type="dxa"/>
+            </w:tcMar>
+          </w:tcPr>
+          <w:p>
+            <w:pPr>
+              <w:rPr>
+                <w:rFonts w:ascii="Times New Roman" w:eastAsia="標楷體" w:hAnsi="Times New Roman"/>
+                <w:color w:val="000000"/>
+                <w:sz w:val="28"/>
+                <w:szCs w:val="28"/>
+              </w:rPr>
+            </w:pPr>
+            <w:r>
+              <w:rPr>
+                <w:rFonts w:ascii="Times New Roman" w:eastAsia="標楷體" w:hAnsi="Times New Roman"/>
+                <w:color w:val="000000"/>
+                <w:sz w:val="28"/>
+                <w:szCs w:val="28"/>
+              </w:rPr>
+              <w:t>##D1.2##</w:t>
+            </w:r>
+          </w:p>
+        </w:tc>
+        <w:tc>
+          <w:tcPr>
+            <w:tcW w:w="1737" w:type="dxa"/>
+            <w:tcBorders>
+              <w:top w:val="single" w:sz="4" w:space="0" w:color="000000"/>
+              <w:left w:val="single" w:sz="4" w:space="0" w:color="000000"/>
+              <w:bottom w:val="single" w:sz="4" w:space="0" w:color="000000"/>
+              <w:right w:val="single" w:sz="4" w:space="0" w:color="000000"/>
+            </w:tcBorders>
             <w:tcMar>
               <w:top w:w="0" w:type="dxa"/>
               <w:left w:w="108" w:type="dxa"/>
@@ -6850,34 +3255,6 @@
           <w:p>
             <w:pPr>
               <w:jc w:val="center"/>
-              <w:rPr>
-                <w:rFonts w:ascii="Times New Roman" w:eastAsia="標楷體" w:hAnsi="Times New Roman"/>
-                <w:color w:val="000000"/>
-                <w:sz w:val="28"/>
-                <w:szCs w:val="28"/>
-              </w:rPr>
-            </w:pPr>
-          </w:p>
-        </w:tc>
-        <w:tc>
-          <w:tcPr>
-            <w:tcW w:w="2081" w:type="dxa"/>
-            <w:tcBorders>
-              <w:top w:val="single" w:sz="4" w:space="0" w:color="000000"/>
-              <w:left w:val="single" w:sz="4" w:space="0" w:color="000000"/>
-              <w:bottom w:val="single" w:sz="4" w:space="0" w:color="000000"/>
-              <w:right w:val="single" w:sz="4" w:space="0" w:color="000000"/>
-            </w:tcBorders>
-            <w:shd w:val="clear" w:color="auto" w:fill="auto"/>
-            <w:tcMar>
-              <w:top w:w="0" w:type="dxa"/>
-              <w:left w:w="108" w:type="dxa"/>
-              <w:bottom w:w="0" w:type="dxa"/>
-              <w:right w:w="108" w:type="dxa"/>
-            </w:tcMar>
-          </w:tcPr>
-          <w:p>
-            <w:pPr>
               <w:rPr>
                 <w:rFonts w:ascii="Times New Roman" w:eastAsia="標楷體" w:hAnsi="Times New Roman"/>
                 <w:color w:val="000000"/>
@@ -6885,90 +3262,31 @@
                 <w:szCs w:val="32"/>
               </w:rPr>
             </w:pPr>
-          </w:p>
-        </w:tc>
-        <w:tc>
-          <w:tcPr>
-            <w:tcW w:w="1653" w:type="dxa"/>
-            <w:tcBorders>
-              <w:top w:val="single" w:sz="4" w:space="0" w:color="000000"/>
-              <w:left w:val="single" w:sz="4" w:space="0" w:color="000000"/>
-              <w:bottom w:val="single" w:sz="4" w:space="0" w:color="000000"/>
-              <w:right w:val="single" w:sz="4" w:space="0" w:color="000000"/>
-            </w:tcBorders>
-            <w:shd w:val="clear" w:color="auto" w:fill="auto"/>
-            <w:tcMar>
-              <w:top w:w="0" w:type="dxa"/>
-              <w:left w:w="108" w:type="dxa"/>
-              <w:bottom w:w="0" w:type="dxa"/>
-              <w:right w:w="108" w:type="dxa"/>
-            </w:tcMar>
-          </w:tcPr>
-          <w:p>
-            <w:pPr>
-              <w:jc w:val="center"/>
-              <w:rPr>
-                <w:rFonts w:ascii="Times New Roman" w:eastAsia="標楷體" w:hAnsi="Times New Roman"/>
-                <w:color w:val="000000"/>
-                <w:sz w:val="28"/>
-                <w:szCs w:val="28"/>
-              </w:rPr>
-            </w:pPr>
-          </w:p>
-        </w:tc>
-        <w:tc>
-          <w:tcPr>
-            <w:tcW w:w="1737" w:type="dxa"/>
-            <w:tcBorders>
-              <w:top w:val="single" w:sz="4" w:space="0" w:color="000000"/>
-              <w:left w:val="single" w:sz="4" w:space="0" w:color="000000"/>
-              <w:bottom w:val="single" w:sz="4" w:space="0" w:color="000000"/>
-              <w:right w:val="single" w:sz="4" w:space="0" w:color="000000"/>
-            </w:tcBorders>
-            <w:shd w:val="clear" w:color="auto" w:fill="auto"/>
-            <w:tcMar>
-              <w:top w:w="0" w:type="dxa"/>
-              <w:left w:w="108" w:type="dxa"/>
-              <w:bottom w:w="0" w:type="dxa"/>
-              <w:right w:w="108" w:type="dxa"/>
-            </w:tcMar>
-            <w:vAlign w:val="center"/>
-          </w:tcPr>
-          <w:p>
-            <w:pPr>
-              <w:jc w:val="center"/>
+            <w:r>
               <w:rPr>
                 <w:rFonts w:ascii="Times New Roman" w:eastAsia="標楷體" w:hAnsi="Times New Roman"/>
                 <w:color w:val="000000"/>
                 <w:sz w:val="32"/>
                 <w:szCs w:val="32"/>
               </w:rPr>
-            </w:pPr>
+              <w:t>##D1.3##</w:t>
+            </w:r>
           </w:p>
         </w:tc>
       </w:tr>
       <w:tr>
-        <w:tblPrEx>
-          <w:tblCellMar>
-            <w:top w:w="0" w:type="dxa"/>
-            <w:bottom w:w="0" w:type="dxa"/>
-          </w:tblCellMar>
-        </w:tblPrEx>
         <w:trPr>
-          <w:trHeight w:val="628"/>
           <w:jc w:val="center"/>
         </w:trPr>
         <w:tc>
           <w:tcPr>
             <w:tcW w:w="2263" w:type="dxa"/>
-            <w:vMerge/>
-            <w:tcBorders>
-              <w:top w:val="single" w:sz="4" w:space="0" w:color="000000"/>
-              <w:left w:val="single" w:sz="4" w:space="0" w:color="000000"/>
-              <w:bottom w:val="single" w:sz="4" w:space="0" w:color="000000"/>
-              <w:right w:val="single" w:sz="4" w:space="0" w:color="000000"/>
-            </w:tcBorders>
-            <w:shd w:val="clear" w:color="auto" w:fill="auto"/>
+            <w:tcBorders>
+              <w:top w:val="single" w:sz="4" w:space="0" w:color="000000"/>
+              <w:left w:val="single" w:sz="4" w:space="0" w:color="000000"/>
+              <w:bottom w:val="single" w:sz="4" w:space="0" w:color="000000"/>
+              <w:right w:val="single" w:sz="4" w:space="0" w:color="000000"/>
+            </w:tcBorders>
             <w:tcMar>
               <w:top w:w="0" w:type="dxa"/>
               <w:left w:w="108" w:type="dxa"/>
@@ -6979,7 +3297,7 @@
           </w:tcPr>
           <w:p>
             <w:pPr>
-              <w:jc w:val="center"/>
+              <w:jc w:val="both"/>
               <w:rPr>
                 <w:rFonts w:ascii="Times New Roman" w:eastAsia="標楷體" w:hAnsi="Times New Roman"/>
                 <w:color w:val="000000"/>
@@ -6987,18 +3305,27 @@
                 <w:szCs w:val="28"/>
               </w:rPr>
             </w:pPr>
-          </w:p>
-        </w:tc>
-        <w:tc>
-          <w:tcPr>
-            <w:tcW w:w="2081" w:type="dxa"/>
-            <w:tcBorders>
-              <w:top w:val="single" w:sz="4" w:space="0" w:color="000000"/>
-              <w:left w:val="single" w:sz="4" w:space="0" w:color="000000"/>
-              <w:bottom w:val="single" w:sz="4" w:space="0" w:color="000000"/>
-              <w:right w:val="single" w:sz="4" w:space="0" w:color="000000"/>
-            </w:tcBorders>
-            <w:shd w:val="clear" w:color="auto" w:fill="auto"/>
+            <w:r>
+              <w:rPr>
+                <w:rFonts w:ascii="Times New Roman" w:eastAsia="標楷體" w:hAnsi="Times New Roman"/>
+                <w:color w:val="000000"/>
+                <w:sz w:val="28"/>
+                <w:szCs w:val="28"/>
+              </w:rPr>
+              <w:t>不可量化成果</w:t>
+            </w:r>
+          </w:p>
+        </w:tc>
+        <w:tc>
+          <w:tcPr>
+            <w:tcW w:w="5471" w:type="dxa"/>
+            <w:gridSpan w:val="3"/>
+            <w:tcBorders>
+              <w:top w:val="single" w:sz="4" w:space="0" w:color="000000"/>
+              <w:left w:val="single" w:sz="4" w:space="0" w:color="000000"/>
+              <w:bottom w:val="single" w:sz="4" w:space="0" w:color="000000"/>
+              <w:right w:val="single" w:sz="4" w:space="0" w:color="000000"/>
+            </w:tcBorders>
             <w:tcMar>
               <w:top w:w="0" w:type="dxa"/>
               <w:left w:w="108" w:type="dxa"/>
@@ -7015,144 +3342,15 @@
                 <w:szCs w:val="32"/>
               </w:rPr>
             </w:pPr>
-          </w:p>
-        </w:tc>
-        <w:tc>
-          <w:tcPr>
-            <w:tcW w:w="1653" w:type="dxa"/>
-            <w:tcBorders>
-              <w:top w:val="single" w:sz="4" w:space="0" w:color="000000"/>
-              <w:left w:val="single" w:sz="4" w:space="0" w:color="000000"/>
-              <w:bottom w:val="single" w:sz="4" w:space="0" w:color="000000"/>
-              <w:right w:val="single" w:sz="4" w:space="0" w:color="000000"/>
-            </w:tcBorders>
-            <w:shd w:val="clear" w:color="auto" w:fill="auto"/>
-            <w:tcMar>
-              <w:top w:w="0" w:type="dxa"/>
-              <w:left w:w="108" w:type="dxa"/>
-              <w:bottom w:w="0" w:type="dxa"/>
-              <w:right w:w="108" w:type="dxa"/>
-            </w:tcMar>
-          </w:tcPr>
-          <w:p>
-            <w:pPr>
-              <w:jc w:val="center"/>
-              <w:rPr>
-                <w:rFonts w:ascii="Times New Roman" w:eastAsia="標楷體" w:hAnsi="Times New Roman"/>
-                <w:color w:val="000000"/>
-                <w:sz w:val="28"/>
-                <w:szCs w:val="28"/>
-              </w:rPr>
-            </w:pPr>
-          </w:p>
-        </w:tc>
-        <w:tc>
-          <w:tcPr>
-            <w:tcW w:w="1737" w:type="dxa"/>
-            <w:tcBorders>
-              <w:top w:val="single" w:sz="4" w:space="0" w:color="000000"/>
-              <w:left w:val="single" w:sz="4" w:space="0" w:color="000000"/>
-              <w:bottom w:val="single" w:sz="4" w:space="0" w:color="000000"/>
-              <w:right w:val="single" w:sz="4" w:space="0" w:color="000000"/>
-            </w:tcBorders>
-            <w:shd w:val="clear" w:color="auto" w:fill="auto"/>
-            <w:tcMar>
-              <w:top w:w="0" w:type="dxa"/>
-              <w:left w:w="108" w:type="dxa"/>
-              <w:bottom w:w="0" w:type="dxa"/>
-              <w:right w:w="108" w:type="dxa"/>
-            </w:tcMar>
-            <w:vAlign w:val="center"/>
-          </w:tcPr>
-          <w:p>
-            <w:pPr>
-              <w:jc w:val="center"/>
+            <w:r>
               <w:rPr>
                 <w:rFonts w:ascii="Times New Roman" w:eastAsia="標楷體" w:hAnsi="Times New Roman"/>
                 <w:color w:val="000000"/>
                 <w:sz w:val="32"/>
                 <w:szCs w:val="32"/>
               </w:rPr>
-            </w:pPr>
-          </w:p>
-        </w:tc>
-      </w:tr>
-      <w:tr>
-        <w:tblPrEx>
-          <w:tblCellMar>
-            <w:top w:w="0" w:type="dxa"/>
-            <w:bottom w:w="0" w:type="dxa"/>
-          </w:tblCellMar>
-        </w:tblPrEx>
-        <w:trPr>
-          <w:jc w:val="center"/>
-        </w:trPr>
-        <w:tc>
-          <w:tcPr>
-            <w:tcW w:w="2263" w:type="dxa"/>
-            <w:tcBorders>
-              <w:top w:val="single" w:sz="4" w:space="0" w:color="000000"/>
-              <w:left w:val="single" w:sz="4" w:space="0" w:color="000000"/>
-              <w:bottom w:val="single" w:sz="4" w:space="0" w:color="000000"/>
-              <w:right w:val="single" w:sz="4" w:space="0" w:color="000000"/>
-            </w:tcBorders>
-            <w:shd w:val="clear" w:color="auto" w:fill="auto"/>
-            <w:tcMar>
-              <w:top w:w="0" w:type="dxa"/>
-              <w:left w:w="108" w:type="dxa"/>
-              <w:bottom w:w="0" w:type="dxa"/>
-              <w:right w:w="108" w:type="dxa"/>
-            </w:tcMar>
-            <w:vAlign w:val="center"/>
-          </w:tcPr>
-          <w:p>
-            <w:pPr>
-              <w:jc w:val="both"/>
-              <w:rPr>
-                <w:rFonts w:ascii="Times New Roman" w:eastAsia="標楷體" w:hAnsi="Times New Roman"/>
-                <w:color w:val="000000"/>
-                <w:sz w:val="28"/>
-                <w:szCs w:val="28"/>
-              </w:rPr>
-            </w:pPr>
-            <w:r>
-              <w:rPr>
-                <w:rFonts w:ascii="Times New Roman" w:eastAsia="標楷體" w:hAnsi="Times New Roman"/>
-                <w:color w:val="000000"/>
-                <w:sz w:val="28"/>
-                <w:szCs w:val="28"/>
-              </w:rPr>
-              <w:t>不可量化成果</w:t>
+              <w:t>{{D2}}</w:t>
             </w:r>
-          </w:p>
-        </w:tc>
-        <w:tc>
-          <w:tcPr>
-            <w:tcW w:w="5471" w:type="dxa"/>
-            <w:gridSpan w:val="3"/>
-            <w:tcBorders>
-              <w:top w:val="single" w:sz="4" w:space="0" w:color="000000"/>
-              <w:left w:val="single" w:sz="4" w:space="0" w:color="000000"/>
-              <w:bottom w:val="single" w:sz="4" w:space="0" w:color="000000"/>
-              <w:right w:val="single" w:sz="4" w:space="0" w:color="000000"/>
-            </w:tcBorders>
-            <w:shd w:val="clear" w:color="auto" w:fill="auto"/>
-            <w:tcMar>
-              <w:top w:w="0" w:type="dxa"/>
-              <w:left w:w="108" w:type="dxa"/>
-              <w:bottom w:w="0" w:type="dxa"/>
-              <w:right w:w="108" w:type="dxa"/>
-            </w:tcMar>
-          </w:tcPr>
-          <w:p>
-            <w:pPr>
-              <w:rPr>
-                <w:rFonts w:ascii="Times New Roman" w:eastAsia="標楷體" w:hAnsi="Times New Roman"/>
-                <w:color w:val="000000"/>
-                <w:sz w:val="32"/>
-                <w:szCs w:val="32"/>
-              </w:rPr>
-            </w:pPr>
           </w:p>
         </w:tc>
       </w:tr>
@@ -7274,7 +3472,7 @@
 </file>
 
 <file path=word/endnotes.xml><?xml version="1.0" encoding="utf-8"?>
-<w:endnotes xmlns:wpc="http://schemas.microsoft.com/office/word/2010/wordprocessingCanvas" xmlns:cx="http://schemas.microsoft.com/office/drawing/2014/chartex" xmlns:cx1="http://schemas.microsoft.com/office/drawing/2015/9/8/chartex" xmlns:cx2="http://schemas.microsoft.com/office/drawing/2015/10/21/chartex" xmlns:cx3="http://schemas.microsoft.com/office/drawing/2016/5/9/chartex" xmlns:cx4="http://schemas.microsoft.com/office/drawing/2016/5/10/chartex" xmlns:cx5="http://schemas.microsoft.com/office/drawing/2016/5/11/chartex" xmlns:cx6="http://schemas.microsoft.com/office/drawing/2016/5/12/chartex" xmlns:cx7="http://schemas.microsoft.com/office/drawing/2016/5/13/chartex" xmlns:cx8="http://schemas.microsoft.com/office/drawing/2016/5/14/chartex" xmlns:mc="http://schemas.openxmlformats.org/markup-compatibility/2006" xmlns:aink="http://schemas.microsoft.com/office/drawing/2016/ink" xmlns:am3d="http://schemas.microsoft.com/office/drawing/2017/model3d" xmlns:o="urn:schemas-microsoft-com:office:office" xmlns:r="http://schemas.openxmlformats.org/officeDocument/2006/relationships" xmlns:m="http://schemas.openxmlformats.org/officeDocument/2006/math" xmlns:v="urn:schemas-microsoft-com:vml" xmlns:wp14="http://schemas.microsoft.com/office/word/2010/wordprocessingDrawing" xmlns:wp="http://schemas.openxmlformats.org/drawingml/2006/wordprocessingDrawing" xmlns:w10="urn:schemas-microsoft-com:office:word" xmlns:w="http://schemas.openxmlformats.org/wordprocessingml/2006/main" xmlns:w14="http://schemas.microsoft.com/office/word/2010/wordml" xmlns:w15="http://schemas.microsoft.com/office/word/2012/wordml" xmlns:w16cid="http://schemas.microsoft.com/office/word/2016/wordml/cid" xmlns:w16se="http://schemas.microsoft.com/office/word/2015/wordml/symex" xmlns:wpg="http://schemas.microsoft.com/office/word/2010/wordprocessingGroup" xmlns:wpi="http://schemas.microsoft.com/office/word/2010/wordprocessingInk" xmlns:wne="http://schemas.microsoft.com/office/word/2006/wordml" xmlns:wps="http://schemas.microsoft.com/office/word/2010/wordprocessingShape" mc:Ignorable="w14 w15 w16se w16cid wp14">
+<w:endnotes xmlns:wpc="http://schemas.microsoft.com/office/word/2010/wordprocessingCanvas" xmlns:cx="http://schemas.microsoft.com/office/drawing/2014/chartex" xmlns:cx1="http://schemas.microsoft.com/office/drawing/2015/9/8/chartex" xmlns:cx2="http://schemas.microsoft.com/office/drawing/2015/10/21/chartex" xmlns:cx3="http://schemas.microsoft.com/office/drawing/2016/5/9/chartex" xmlns:cx4="http://schemas.microsoft.com/office/drawing/2016/5/10/chartex" xmlns:cx5="http://schemas.microsoft.com/office/drawing/2016/5/11/chartex" xmlns:cx6="http://schemas.microsoft.com/office/drawing/2016/5/12/chartex" xmlns:cx7="http://schemas.microsoft.com/office/drawing/2016/5/13/chartex" xmlns:cx8="http://schemas.microsoft.com/office/drawing/2016/5/14/chartex" xmlns:mc="http://schemas.openxmlformats.org/markup-compatibility/2006" xmlns:aink="http://schemas.microsoft.com/office/drawing/2016/ink" xmlns:am3d="http://schemas.microsoft.com/office/drawing/2017/model3d" xmlns:o="urn:schemas-microsoft-com:office:office" xmlns:oel="http://schemas.microsoft.com/office/2019/extlst" xmlns:r="http://schemas.openxmlformats.org/officeDocument/2006/relationships" xmlns:m="http://schemas.openxmlformats.org/officeDocument/2006/math" xmlns:v="urn:schemas-microsoft-com:vml" xmlns:wp14="http://schemas.microsoft.com/office/word/2010/wordprocessingDrawing" xmlns:wp="http://schemas.openxmlformats.org/drawingml/2006/wordprocessingDrawing" xmlns:w10="urn:schemas-microsoft-com:office:word" xmlns:w="http://schemas.openxmlformats.org/wordprocessingml/2006/main" xmlns:w14="http://schemas.microsoft.com/office/word/2010/wordml" xmlns:w15="http://schemas.microsoft.com/office/word/2012/wordml" xmlns:w16cex="http://schemas.microsoft.com/office/word/2018/wordml/cex" xmlns:w16cid="http://schemas.microsoft.com/office/word/2016/wordml/cid" xmlns:w16="http://schemas.microsoft.com/office/word/2018/wordml" xmlns:w16du="http://schemas.microsoft.com/office/word/2023/wordml/word16du" xmlns:w16sdtdh="http://schemas.microsoft.com/office/word/2020/wordml/sdtdatahash" xmlns:w16sdtfl="http://schemas.microsoft.com/office/word/2024/wordml/sdtformatlock" xmlns:w16se="http://schemas.microsoft.com/office/word/2015/wordml/symex" xmlns:wpg="http://schemas.microsoft.com/office/word/2010/wordprocessingGroup" xmlns:wpi="http://schemas.microsoft.com/office/word/2010/wordprocessingInk" xmlns:wne="http://schemas.microsoft.com/office/word/2006/wordml" xmlns:wps="http://schemas.microsoft.com/office/word/2010/wordprocessingShape" mc:Ignorable="w14 w15 w16se w16cid w16 w16cex w16sdtdh w16sdtfl w16du wp14">
   <w:endnote w:type="separator" w:id="-1">
     <w:p>
       <w:r>
@@ -7293,7 +3491,7 @@
 </file>
 
 <file path=word/footer1.xml><?xml version="1.0" encoding="utf-8"?>
-<w:ftr xmlns:wpc="http://schemas.microsoft.com/office/word/2010/wordprocessingCanvas" xmlns:cx="http://schemas.microsoft.com/office/drawing/2014/chartex" xmlns:cx1="http://schemas.microsoft.com/office/drawing/2015/9/8/chartex" xmlns:cx2="http://schemas.microsoft.com/office/drawing/2015/10/21/chartex" xmlns:cx3="http://schemas.microsoft.com/office/drawing/2016/5/9/chartex" xmlns:cx4="http://schemas.microsoft.com/office/drawing/2016/5/10/chartex" xmlns:cx5="http://schemas.microsoft.com/office/drawing/2016/5/11/chartex" xmlns:cx6="http://schemas.microsoft.com/office/drawing/2016/5/12/chartex" xmlns:cx7="http://schemas.microsoft.com/office/drawing/2016/5/13/chartex" xmlns:cx8="http://schemas.microsoft.com/office/drawing/2016/5/14/chartex" xmlns:mc="http://schemas.openxmlformats.org/markup-compatibility/2006" xmlns:aink="http://schemas.microsoft.com/office/drawing/2016/ink" xmlns:am3d="http://schemas.microsoft.com/office/drawing/2017/model3d" xmlns:o="urn:schemas-microsoft-com:office:office" xmlns:r="http://schemas.openxmlformats.org/officeDocument/2006/relationships" xmlns:m="http://schemas.openxmlformats.org/officeDocument/2006/math" xmlns:v="urn:schemas-microsoft-com:vml" xmlns:wp14="http://schemas.microsoft.com/office/word/2010/wordprocessingDrawing" xmlns:wp="http://schemas.openxmlformats.org/drawingml/2006/wordprocessingDrawing" xmlns:w10="urn:schemas-microsoft-com:office:word" xmlns:w="http://schemas.openxmlformats.org/wordprocessingml/2006/main" xmlns:w14="http://schemas.microsoft.com/office/word/2010/wordml" xmlns:w15="http://schemas.microsoft.com/office/word/2012/wordml" xmlns:w16cid="http://schemas.microsoft.com/office/word/2016/wordml/cid" xmlns:w16se="http://schemas.microsoft.com/office/word/2015/wordml/symex" xmlns:wpg="http://schemas.microsoft.com/office/word/2010/wordprocessingGroup" xmlns:wpi="http://schemas.microsoft.com/office/word/2010/wordprocessingInk" xmlns:wne="http://schemas.microsoft.com/office/word/2006/wordml" xmlns:wps="http://schemas.microsoft.com/office/word/2010/wordprocessingShape" mc:Ignorable="w14 w15 w16se w16cid wp14">
+<w:ftr xmlns:wpc="http://schemas.microsoft.com/office/word/2010/wordprocessingCanvas" xmlns:cx="http://schemas.microsoft.com/office/drawing/2014/chartex" xmlns:cx1="http://schemas.microsoft.com/office/drawing/2015/9/8/chartex" xmlns:cx2="http://schemas.microsoft.com/office/drawing/2015/10/21/chartex" xmlns:cx3="http://schemas.microsoft.com/office/drawing/2016/5/9/chartex" xmlns:cx4="http://schemas.microsoft.com/office/drawing/2016/5/10/chartex" xmlns:cx5="http://schemas.microsoft.com/office/drawing/2016/5/11/chartex" xmlns:cx6="http://schemas.microsoft.com/office/drawing/2016/5/12/chartex" xmlns:cx7="http://schemas.microsoft.com/office/drawing/2016/5/13/chartex" xmlns:cx8="http://schemas.microsoft.com/office/drawing/2016/5/14/chartex" xmlns:mc="http://schemas.openxmlformats.org/markup-compatibility/2006" xmlns:aink="http://schemas.microsoft.com/office/drawing/2016/ink" xmlns:am3d="http://schemas.microsoft.com/office/drawing/2017/model3d" xmlns:o="urn:schemas-microsoft-com:office:office" xmlns:oel="http://schemas.microsoft.com/office/2019/extlst" xmlns:r="http://schemas.openxmlformats.org/officeDocument/2006/relationships" xmlns:m="http://schemas.openxmlformats.org/officeDocument/2006/math" xmlns:v="urn:schemas-microsoft-com:vml" xmlns:wp14="http://schemas.microsoft.com/office/word/2010/wordprocessingDrawing" xmlns:wp="http://schemas.openxmlformats.org/drawingml/2006/wordprocessingDrawing" xmlns:w10="urn:schemas-microsoft-com:office:word" xmlns:w="http://schemas.openxmlformats.org/wordprocessingml/2006/main" xmlns:w14="http://schemas.microsoft.com/office/word/2010/wordml" xmlns:w15="http://schemas.microsoft.com/office/word/2012/wordml" xmlns:w16cex="http://schemas.microsoft.com/office/word/2018/wordml/cex" xmlns:w16cid="http://schemas.microsoft.com/office/word/2016/wordml/cid" xmlns:w16="http://schemas.microsoft.com/office/word/2018/wordml" xmlns:w16du="http://schemas.microsoft.com/office/word/2023/wordml/word16du" xmlns:w16sdtdh="http://schemas.microsoft.com/office/word/2020/wordml/sdtdatahash" xmlns:w16sdtfl="http://schemas.microsoft.com/office/word/2024/wordml/sdtformatlock" xmlns:w16se="http://schemas.microsoft.com/office/word/2015/wordml/symex" xmlns:wpg="http://schemas.microsoft.com/office/word/2010/wordprocessingGroup" xmlns:wpi="http://schemas.microsoft.com/office/word/2010/wordprocessingInk" xmlns:wne="http://schemas.microsoft.com/office/word/2006/wordml" xmlns:wps="http://schemas.microsoft.com/office/word/2010/wordprocessingShape" mc:Ignorable="w14 w15 w16se w16cid w16 w16cex w16sdtdh w16sdtfl w16du wp14">
   <w:p>
     <w:pPr>
       <w:pStyle w:val="a7"/>
@@ -7339,7 +3537,7 @@
 </file>
 
 <file path=word/footer2.xml><?xml version="1.0" encoding="utf-8"?>
-<w:ftr xmlns:wpc="http://schemas.microsoft.com/office/word/2010/wordprocessingCanvas" xmlns:cx="http://schemas.microsoft.com/office/drawing/2014/chartex" xmlns:cx1="http://schemas.microsoft.com/office/drawing/2015/9/8/chartex" xmlns:cx2="http://schemas.microsoft.com/office/drawing/2015/10/21/chartex" xmlns:cx3="http://schemas.microsoft.com/office/drawing/2016/5/9/chartex" xmlns:cx4="http://schemas.microsoft.com/office/drawing/2016/5/10/chartex" xmlns:cx5="http://schemas.microsoft.com/office/drawing/2016/5/11/chartex" xmlns:cx6="http://schemas.microsoft.com/office/drawing/2016/5/12/chartex" xmlns:cx7="http://schemas.microsoft.com/office/drawing/2016/5/13/chartex" xmlns:cx8="http://schemas.microsoft.com/office/drawing/2016/5/14/chartex" xmlns:mc="http://schemas.openxmlformats.org/markup-compatibility/2006" xmlns:aink="http://schemas.microsoft.com/office/drawing/2016/ink" xmlns:am3d="http://schemas.microsoft.com/office/drawing/2017/model3d" xmlns:o="urn:schemas-microsoft-com:office:office" xmlns:r="http://schemas.openxmlformats.org/officeDocument/2006/relationships" xmlns:m="http://schemas.openxmlformats.org/officeDocument/2006/math" xmlns:v="urn:schemas-microsoft-com:vml" xmlns:wp14="http://schemas.microsoft.com/office/word/2010/wordprocessingDrawing" xmlns:wp="http://schemas.openxmlformats.org/drawingml/2006/wordprocessingDrawing" xmlns:w10="urn:schemas-microsoft-com:office:word" xmlns:w="http://schemas.openxmlformats.org/wordprocessingml/2006/main" xmlns:w14="http://schemas.microsoft.com/office/word/2010/wordml" xmlns:w15="http://schemas.microsoft.com/office/word/2012/wordml" xmlns:w16cid="http://schemas.microsoft.com/office/word/2016/wordml/cid" xmlns:w16se="http://schemas.microsoft.com/office/word/2015/wordml/symex" xmlns:wpg="http://schemas.microsoft.com/office/word/2010/wordprocessingGroup" xmlns:wpi="http://schemas.microsoft.com/office/word/2010/wordprocessingInk" xmlns:wne="http://schemas.microsoft.com/office/word/2006/wordml" xmlns:wps="http://schemas.microsoft.com/office/word/2010/wordprocessingShape" mc:Ignorable="w14 w15 w16se w16cid wp14">
+<w:ftr xmlns:wpc="http://schemas.microsoft.com/office/word/2010/wordprocessingCanvas" xmlns:cx="http://schemas.microsoft.com/office/drawing/2014/chartex" xmlns:cx1="http://schemas.microsoft.com/office/drawing/2015/9/8/chartex" xmlns:cx2="http://schemas.microsoft.com/office/drawing/2015/10/21/chartex" xmlns:cx3="http://schemas.microsoft.com/office/drawing/2016/5/9/chartex" xmlns:cx4="http://schemas.microsoft.com/office/drawing/2016/5/10/chartex" xmlns:cx5="http://schemas.microsoft.com/office/drawing/2016/5/11/chartex" xmlns:cx6="http://schemas.microsoft.com/office/drawing/2016/5/12/chartex" xmlns:cx7="http://schemas.microsoft.com/office/drawing/2016/5/13/chartex" xmlns:cx8="http://schemas.microsoft.com/office/drawing/2016/5/14/chartex" xmlns:mc="http://schemas.openxmlformats.org/markup-compatibility/2006" xmlns:aink="http://schemas.microsoft.com/office/drawing/2016/ink" xmlns:am3d="http://schemas.microsoft.com/office/drawing/2017/model3d" xmlns:o="urn:schemas-microsoft-com:office:office" xmlns:oel="http://schemas.microsoft.com/office/2019/extlst" xmlns:r="http://schemas.openxmlformats.org/officeDocument/2006/relationships" xmlns:m="http://schemas.openxmlformats.org/officeDocument/2006/math" xmlns:v="urn:schemas-microsoft-com:vml" xmlns:wp14="http://schemas.microsoft.com/office/word/2010/wordprocessingDrawing" xmlns:wp="http://schemas.openxmlformats.org/drawingml/2006/wordprocessingDrawing" xmlns:w10="urn:schemas-microsoft-com:office:word" xmlns:w="http://schemas.openxmlformats.org/wordprocessingml/2006/main" xmlns:w14="http://schemas.microsoft.com/office/word/2010/wordml" xmlns:w15="http://schemas.microsoft.com/office/word/2012/wordml" xmlns:w16cex="http://schemas.microsoft.com/office/word/2018/wordml/cex" xmlns:w16cid="http://schemas.microsoft.com/office/word/2016/wordml/cid" xmlns:w16="http://schemas.microsoft.com/office/word/2018/wordml" xmlns:w16du="http://schemas.microsoft.com/office/word/2023/wordml/word16du" xmlns:w16sdtdh="http://schemas.microsoft.com/office/word/2020/wordml/sdtdatahash" xmlns:w16sdtfl="http://schemas.microsoft.com/office/word/2024/wordml/sdtformatlock" xmlns:w16se="http://schemas.microsoft.com/office/word/2015/wordml/symex" xmlns:wpg="http://schemas.microsoft.com/office/word/2010/wordprocessingGroup" xmlns:wpi="http://schemas.microsoft.com/office/word/2010/wordprocessingInk" xmlns:wne="http://schemas.microsoft.com/office/word/2006/wordml" xmlns:wps="http://schemas.microsoft.com/office/word/2010/wordprocessingShape" mc:Ignorable="w14 w15 w16se w16cid w16 w16cex w16sdtdh w16sdtfl w16du wp14">
   <w:p>
     <w:pPr>
       <w:pStyle w:val="a7"/>
@@ -7385,7 +3583,7 @@
 </file>
 
 <file path=word/footnotes.xml><?xml version="1.0" encoding="utf-8"?>
-<w:footnotes xmlns:wpc="http://schemas.microsoft.com/office/word/2010/wordprocessingCanvas" xmlns:cx="http://schemas.microsoft.com/office/drawing/2014/chartex" xmlns:cx1="http://schemas.microsoft.com/office/drawing/2015/9/8/chartex" xmlns:cx2="http://schemas.microsoft.com/office/drawing/2015/10/21/chartex" xmlns:cx3="http://schemas.microsoft.com/office/drawing/2016/5/9/chartex" xmlns:cx4="http://schemas.microsoft.com/office/drawing/2016/5/10/chartex" xmlns:cx5="http://schemas.microsoft.com/office/drawing/2016/5/11/chartex" xmlns:cx6="http://schemas.microsoft.com/office/drawing/2016/5/12/chartex" xmlns:cx7="http://schemas.microsoft.com/office/drawing/2016/5/13/chartex" xmlns:cx8="http://schemas.microsoft.com/office/drawing/2016/5/14/chartex" xmlns:mc="http://schemas.openxmlformats.org/markup-compatibility/2006" xmlns:aink="http://schemas.microsoft.com/office/drawing/2016/ink" xmlns:am3d="http://schemas.microsoft.com/office/drawing/2017/model3d" xmlns:o="urn:schemas-microsoft-com:office:office" xmlns:r="http://schemas.openxmlformats.org/officeDocument/2006/relationships" xmlns:m="http://schemas.openxmlformats.org/officeDocument/2006/math" xmlns:v="urn:schemas-microsoft-com:vml" xmlns:wp14="http://schemas.microsoft.com/office/word/2010/wordprocessingDrawing" xmlns:wp="http://schemas.openxmlformats.org/drawingml/2006/wordprocessingDrawing" xmlns:w10="urn:schemas-microsoft-com:office:word" xmlns:w="http://schemas.openxmlformats.org/wordprocessingml/2006/main" xmlns:w14="http://schemas.microsoft.com/office/word/2010/wordml" xmlns:w15="http://schemas.microsoft.com/office/word/2012/wordml" xmlns:w16cid="http://schemas.microsoft.com/office/word/2016/wordml/cid" xmlns:w16se="http://schemas.microsoft.com/office/word/2015/wordml/symex" xmlns:wpg="http://schemas.microsoft.com/office/word/2010/wordprocessingGroup" xmlns:wpi="http://schemas.microsoft.com/office/word/2010/wordprocessingInk" xmlns:wne="http://schemas.microsoft.com/office/word/2006/wordml" xmlns:wps="http://schemas.microsoft.com/office/word/2010/wordprocessingShape" mc:Ignorable="w14 w15 w16se w16cid wp14">
+<w:footnotes xmlns:wpc="http://schemas.microsoft.com/office/word/2010/wordprocessingCanvas" xmlns:cx="http://schemas.microsoft.com/office/drawing/2014/chartex" xmlns:cx1="http://schemas.microsoft.com/office/drawing/2015/9/8/chartex" xmlns:cx2="http://schemas.microsoft.com/office/drawing/2015/10/21/chartex" xmlns:cx3="http://schemas.microsoft.com/office/drawing/2016/5/9/chartex" xmlns:cx4="http://schemas.microsoft.com/office/drawing/2016/5/10/chartex" xmlns:cx5="http://schemas.microsoft.com/office/drawing/2016/5/11/chartex" xmlns:cx6="http://schemas.microsoft.com/office/drawing/2016/5/12/chartex" xmlns:cx7="http://schemas.microsoft.com/office/drawing/2016/5/13/chartex" xmlns:cx8="http://schemas.microsoft.com/office/drawing/2016/5/14/chartex" xmlns:mc="http://schemas.openxmlformats.org/markup-compatibility/2006" xmlns:aink="http://schemas.microsoft.com/office/drawing/2016/ink" xmlns:am3d="http://schemas.microsoft.com/office/drawing/2017/model3d" xmlns:o="urn:schemas-microsoft-com:office:office" xmlns:oel="http://schemas.microsoft.com/office/2019/extlst" xmlns:r="http://schemas.openxmlformats.org/officeDocument/2006/relationships" xmlns:m="http://schemas.openxmlformats.org/officeDocument/2006/math" xmlns:v="urn:schemas-microsoft-com:vml" xmlns:wp14="http://schemas.microsoft.com/office/word/2010/wordprocessingDrawing" xmlns:wp="http://schemas.openxmlformats.org/drawingml/2006/wordprocessingDrawing" xmlns:w10="urn:schemas-microsoft-com:office:word" xmlns:w="http://schemas.openxmlformats.org/wordprocessingml/2006/main" xmlns:w14="http://schemas.microsoft.com/office/word/2010/wordml" xmlns:w15="http://schemas.microsoft.com/office/word/2012/wordml" xmlns:w16cex="http://schemas.microsoft.com/office/word/2018/wordml/cex" xmlns:w16cid="http://schemas.microsoft.com/office/word/2016/wordml/cid" xmlns:w16="http://schemas.microsoft.com/office/word/2018/wordml" xmlns:w16du="http://schemas.microsoft.com/office/word/2023/wordml/word16du" xmlns:w16sdtdh="http://schemas.microsoft.com/office/word/2020/wordml/sdtdatahash" xmlns:w16sdtfl="http://schemas.microsoft.com/office/word/2024/wordml/sdtformatlock" xmlns:w16se="http://schemas.microsoft.com/office/word/2015/wordml/symex" xmlns:wpg="http://schemas.microsoft.com/office/word/2010/wordprocessingGroup" xmlns:wpi="http://schemas.microsoft.com/office/word/2010/wordprocessingInk" xmlns:wne="http://schemas.microsoft.com/office/word/2006/wordml" xmlns:wps="http://schemas.microsoft.com/office/word/2010/wordprocessingShape" mc:Ignorable="w14 w15 w16se w16cid w16 w16cex w16sdtdh w16sdtfl w16du wp14">
   <w:footnote w:type="separator" w:id="-1">
     <w:p>
       <w:r>
@@ -7407,7 +3605,7 @@
 </file>
 
 <file path=word/header1.xml><?xml version="1.0" encoding="utf-8"?>
-<w:hdr xmlns:wpc="http://schemas.microsoft.com/office/word/2010/wordprocessingCanvas" xmlns:cx="http://schemas.microsoft.com/office/drawing/2014/chartex" xmlns:cx1="http://schemas.microsoft.com/office/drawing/2015/9/8/chartex" xmlns:cx2="http://schemas.microsoft.com/office/drawing/2015/10/21/chartex" xmlns:cx3="http://schemas.microsoft.com/office/drawing/2016/5/9/chartex" xmlns:cx4="http://schemas.microsoft.com/office/drawing/2016/5/10/chartex" xmlns:cx5="http://schemas.microsoft.com/office/drawing/2016/5/11/chartex" xmlns:cx6="http://schemas.microsoft.com/office/drawing/2016/5/12/chartex" xmlns:cx7="http://schemas.microsoft.com/office/drawing/2016/5/13/chartex" xmlns:cx8="http://schemas.microsoft.com/office/drawing/2016/5/14/chartex" xmlns:mc="http://schemas.openxmlformats.org/markup-compatibility/2006" xmlns:aink="http://schemas.microsoft.com/office/drawing/2016/ink" xmlns:am3d="http://schemas.microsoft.com/office/drawing/2017/model3d" xmlns:o="urn:schemas-microsoft-com:office:office" xmlns:r="http://schemas.openxmlformats.org/officeDocument/2006/relationships" xmlns:m="http://schemas.openxmlformats.org/officeDocument/2006/math" xmlns:v="urn:schemas-microsoft-com:vml" xmlns:wp14="http://schemas.microsoft.com/office/word/2010/wordprocessingDrawing" xmlns:wp="http://schemas.openxmlformats.org/drawingml/2006/wordprocessingDrawing" xmlns:w10="urn:schemas-microsoft-com:office:word" xmlns:w="http://schemas.openxmlformats.org/wordprocessingml/2006/main" xmlns:w14="http://schemas.microsoft.com/office/word/2010/wordml" xmlns:w15="http://schemas.microsoft.com/office/word/2012/wordml" xmlns:w16cid="http://schemas.microsoft.com/office/word/2016/wordml/cid" xmlns:w16se="http://schemas.microsoft.com/office/word/2015/wordml/symex" xmlns:wpg="http://schemas.microsoft.com/office/word/2010/wordprocessingGroup" xmlns:wpi="http://schemas.microsoft.com/office/word/2010/wordprocessingInk" xmlns:wne="http://schemas.microsoft.com/office/word/2006/wordml" xmlns:wps="http://schemas.microsoft.com/office/word/2010/wordprocessingShape" mc:Ignorable="w14 w15 w16se w16cid wp14">
+<w:hdr xmlns:wpc="http://schemas.microsoft.com/office/word/2010/wordprocessingCanvas" xmlns:cx="http://schemas.microsoft.com/office/drawing/2014/chartex" xmlns:cx1="http://schemas.microsoft.com/office/drawing/2015/9/8/chartex" xmlns:cx2="http://schemas.microsoft.com/office/drawing/2015/10/21/chartex" xmlns:cx3="http://schemas.microsoft.com/office/drawing/2016/5/9/chartex" xmlns:cx4="http://schemas.microsoft.com/office/drawing/2016/5/10/chartex" xmlns:cx5="http://schemas.microsoft.com/office/drawing/2016/5/11/chartex" xmlns:cx6="http://schemas.microsoft.com/office/drawing/2016/5/12/chartex" xmlns:cx7="http://schemas.microsoft.com/office/drawing/2016/5/13/chartex" xmlns:cx8="http://schemas.microsoft.com/office/drawing/2016/5/14/chartex" xmlns:mc="http://schemas.openxmlformats.org/markup-compatibility/2006" xmlns:aink="http://schemas.microsoft.com/office/drawing/2016/ink" xmlns:am3d="http://schemas.microsoft.com/office/drawing/2017/model3d" xmlns:o="urn:schemas-microsoft-com:office:office" xmlns:oel="http://schemas.microsoft.com/office/2019/extlst" xmlns:r="http://schemas.openxmlformats.org/officeDocument/2006/relationships" xmlns:m="http://schemas.openxmlformats.org/officeDocument/2006/math" xmlns:v="urn:schemas-microsoft-com:vml" xmlns:wp14="http://schemas.microsoft.com/office/word/2010/wordprocessingDrawing" xmlns:wp="http://schemas.openxmlformats.org/drawingml/2006/wordprocessingDrawing" xmlns:w10="urn:schemas-microsoft-com:office:word" xmlns:w="http://schemas.openxmlformats.org/wordprocessingml/2006/main" xmlns:w14="http://schemas.microsoft.com/office/word/2010/wordml" xmlns:w15="http://schemas.microsoft.com/office/word/2012/wordml" xmlns:w16cex="http://schemas.microsoft.com/office/word/2018/wordml/cex" xmlns:w16cid="http://schemas.microsoft.com/office/word/2016/wordml/cid" xmlns:w16="http://schemas.microsoft.com/office/word/2018/wordml" xmlns:w16du="http://schemas.microsoft.com/office/word/2023/wordml/word16du" xmlns:w16sdtdh="http://schemas.microsoft.com/office/word/2020/wordml/sdtdatahash" xmlns:w16sdtfl="http://schemas.microsoft.com/office/word/2024/wordml/sdtformatlock" xmlns:w16se="http://schemas.microsoft.com/office/word/2015/wordml/symex" xmlns:wpg="http://schemas.microsoft.com/office/word/2010/wordprocessingGroup" xmlns:wpi="http://schemas.microsoft.com/office/word/2010/wordprocessingInk" xmlns:wne="http://schemas.microsoft.com/office/word/2006/wordml" xmlns:wps="http://schemas.microsoft.com/office/word/2010/wordprocessingShape" mc:Ignorable="w14 w15 w16se w16cid w16 w16cex w16sdtdh w16sdtfl w16du wp14">
   <w:p>
     <w:pPr>
       <w:pStyle w:val="a5"/>
@@ -7418,22 +3616,14 @@
         <w:sz w:val="24"/>
         <w:szCs w:val="24"/>
       </w:rPr>
-      <w:t>附件</w:t>
-    </w:r>
-    <w:r>
-      <w:rPr>
-        <w:rFonts w:ascii="標楷體" w:eastAsia="標楷體" w:hAnsi="標楷體"/>
-        <w:sz w:val="24"/>
-        <w:szCs w:val="24"/>
-      </w:rPr>
-      <w:t>2</w:t>
+      <w:t>附件2</w:t>
     </w:r>
   </w:p>
 </w:hdr>
 </file>
 
 <file path=word/header2.xml><?xml version="1.0" encoding="utf-8"?>
-<w:hdr xmlns:wpc="http://schemas.microsoft.com/office/word/2010/wordprocessingCanvas" xmlns:cx="http://schemas.microsoft.com/office/drawing/2014/chartex" xmlns:cx1="http://schemas.microsoft.com/office/drawing/2015/9/8/chartex" xmlns:cx2="http://schemas.microsoft.com/office/drawing/2015/10/21/chartex" xmlns:cx3="http://schemas.microsoft.com/office/drawing/2016/5/9/chartex" xmlns:cx4="http://schemas.microsoft.com/office/drawing/2016/5/10/chartex" xmlns:cx5="http://schemas.microsoft.com/office/drawing/2016/5/11/chartex" xmlns:cx6="http://schemas.microsoft.com/office/drawing/2016/5/12/chartex" xmlns:cx7="http://schemas.microsoft.com/office/drawing/2016/5/13/chartex" xmlns:cx8="http://schemas.microsoft.com/office/drawing/2016/5/14/chartex" xmlns:mc="http://schemas.openxmlformats.org/markup-compatibility/2006" xmlns:aink="http://schemas.microsoft.com/office/drawing/2016/ink" xmlns:am3d="http://schemas.microsoft.com/office/drawing/2017/model3d" xmlns:o="urn:schemas-microsoft-com:office:office" xmlns:r="http://schemas.openxmlformats.org/officeDocument/2006/relationships" xmlns:m="http://schemas.openxmlformats.org/officeDocument/2006/math" xmlns:v="urn:schemas-microsoft-com:vml" xmlns:wp14="http://schemas.microsoft.com/office/word/2010/wordprocessingDrawing" xmlns:wp="http://schemas.openxmlformats.org/drawingml/2006/wordprocessingDrawing" xmlns:w10="urn:schemas-microsoft-com:office:word" xmlns:w="http://schemas.openxmlformats.org/wordprocessingml/2006/main" xmlns:w14="http://schemas.microsoft.com/office/word/2010/wordml" xmlns:w15="http://schemas.microsoft.com/office/word/2012/wordml" xmlns:w16cid="http://schemas.microsoft.com/office/word/2016/wordml/cid" xmlns:w16se="http://schemas.microsoft.com/office/word/2015/wordml/symex" xmlns:wpg="http://schemas.microsoft.com/office/word/2010/wordprocessingGroup" xmlns:wpi="http://schemas.microsoft.com/office/word/2010/wordprocessingInk" xmlns:wne="http://schemas.microsoft.com/office/word/2006/wordml" xmlns:wps="http://schemas.microsoft.com/office/word/2010/wordprocessingShape" mc:Ignorable="w14 w15 w16se w16cid wp14">
+<w:hdr xmlns:wpc="http://schemas.microsoft.com/office/word/2010/wordprocessingCanvas" xmlns:cx="http://schemas.microsoft.com/office/drawing/2014/chartex" xmlns:cx1="http://schemas.microsoft.com/office/drawing/2015/9/8/chartex" xmlns:cx2="http://schemas.microsoft.com/office/drawing/2015/10/21/chartex" xmlns:cx3="http://schemas.microsoft.com/office/drawing/2016/5/9/chartex" xmlns:cx4="http://schemas.microsoft.com/office/drawing/2016/5/10/chartex" xmlns:cx5="http://schemas.microsoft.com/office/drawing/2016/5/11/chartex" xmlns:cx6="http://schemas.microsoft.com/office/drawing/2016/5/12/chartex" xmlns:cx7="http://schemas.microsoft.com/office/drawing/2016/5/13/chartex" xmlns:cx8="http://schemas.microsoft.com/office/drawing/2016/5/14/chartex" xmlns:mc="http://schemas.openxmlformats.org/markup-compatibility/2006" xmlns:aink="http://schemas.microsoft.com/office/drawing/2016/ink" xmlns:am3d="http://schemas.microsoft.com/office/drawing/2017/model3d" xmlns:o="urn:schemas-microsoft-com:office:office" xmlns:oel="http://schemas.microsoft.com/office/2019/extlst" xmlns:r="http://schemas.openxmlformats.org/officeDocument/2006/relationships" xmlns:m="http://schemas.openxmlformats.org/officeDocument/2006/math" xmlns:v="urn:schemas-microsoft-com:vml" xmlns:wp14="http://schemas.microsoft.com/office/word/2010/wordprocessingDrawing" xmlns:wp="http://schemas.openxmlformats.org/drawingml/2006/wordprocessingDrawing" xmlns:w10="urn:schemas-microsoft-com:office:word" xmlns:w="http://schemas.openxmlformats.org/wordprocessingml/2006/main" xmlns:w14="http://schemas.microsoft.com/office/word/2010/wordml" xmlns:w15="http://schemas.microsoft.com/office/word/2012/wordml" xmlns:w16cex="http://schemas.microsoft.com/office/word/2018/wordml/cex" xmlns:w16cid="http://schemas.microsoft.com/office/word/2016/wordml/cid" xmlns:w16="http://schemas.microsoft.com/office/word/2018/wordml" xmlns:w16du="http://schemas.microsoft.com/office/word/2023/wordml/word16du" xmlns:w16sdtdh="http://schemas.microsoft.com/office/word/2020/wordml/sdtdatahash" xmlns:w16sdtfl="http://schemas.microsoft.com/office/word/2024/wordml/sdtformatlock" xmlns:w16se="http://schemas.microsoft.com/office/word/2015/wordml/symex" xmlns:wpg="http://schemas.microsoft.com/office/word/2010/wordprocessingGroup" xmlns:wpi="http://schemas.microsoft.com/office/word/2010/wordprocessingInk" xmlns:wne="http://schemas.microsoft.com/office/word/2006/wordml" xmlns:wps="http://schemas.microsoft.com/office/word/2010/wordprocessingShape" mc:Ignorable="w14 w15 w16se w16cid w16 w16cex w16sdtdh w16sdtfl w16du wp14">
   <w:p>
     <w:pPr>
       <w:pStyle w:val="a5"/>
@@ -7444,22 +3634,14 @@
         <w:sz w:val="24"/>
         <w:szCs w:val="24"/>
       </w:rPr>
-      <w:t>附件</w:t>
-    </w:r>
-    <w:r>
-      <w:rPr>
-        <w:rFonts w:ascii="標楷體" w:eastAsia="標楷體" w:hAnsi="標楷體"/>
-        <w:sz w:val="24"/>
-        <w:szCs w:val="24"/>
-      </w:rPr>
-      <w:t>2</w:t>
+      <w:t>附件2</w:t>
     </w:r>
   </w:p>
 </w:hdr>
 </file>
 
 <file path=word/numbering.xml><?xml version="1.0" encoding="utf-8"?>
-<w:numbering xmlns:wpc="http://schemas.microsoft.com/office/word/2010/wordprocessingCanvas" xmlns:cx="http://schemas.microsoft.com/office/drawing/2014/chartex" xmlns:cx1="http://schemas.microsoft.com/office/drawing/2015/9/8/chartex" xmlns:cx2="http://schemas.microsoft.com/office/drawing/2015/10/21/chartex" xmlns:cx3="http://schemas.microsoft.com/office/drawing/2016/5/9/chartex" xmlns:cx4="http://schemas.microsoft.com/office/drawing/2016/5/10/chartex" xmlns:cx5="http://schemas.microsoft.com/office/drawing/2016/5/11/chartex" xmlns:cx6="http://schemas.microsoft.com/office/drawing/2016/5/12/chartex" xmlns:cx7="http://schemas.microsoft.com/office/drawing/2016/5/13/chartex" xmlns:cx8="http://schemas.microsoft.com/office/drawing/2016/5/14/chartex" xmlns:mc="http://schemas.openxmlformats.org/markup-compatibility/2006" xmlns:aink="http://schemas.microsoft.com/office/drawing/2016/ink" xmlns:am3d="http://schemas.microsoft.com/office/drawing/2017/model3d" xmlns:o="urn:schemas-microsoft-com:office:office" xmlns:r="http://schemas.openxmlformats.org/officeDocument/2006/relationships" xmlns:m="http://schemas.openxmlformats.org/officeDocument/2006/math" xmlns:v="urn:schemas-microsoft-com:vml" xmlns:wp14="http://schemas.microsoft.com/office/word/2010/wordprocessingDrawing" xmlns:wp="http://schemas.openxmlformats.org/drawingml/2006/wordprocessingDrawing" xmlns:w10="urn:schemas-microsoft-com:office:word" xmlns:w="http://schemas.openxmlformats.org/wordprocessingml/2006/main" xmlns:w14="http://schemas.microsoft.com/office/word/2010/wordml" xmlns:w15="http://schemas.microsoft.com/office/word/2012/wordml" xmlns:w16cid="http://schemas.microsoft.com/office/word/2016/wordml/cid" xmlns:w16se="http://schemas.microsoft.com/office/word/2015/wordml/symex" xmlns:wpg="http://schemas.microsoft.com/office/word/2010/wordprocessingGroup" xmlns:wpi="http://schemas.microsoft.com/office/word/2010/wordprocessingInk" xmlns:wne="http://schemas.microsoft.com/office/word/2006/wordml" xmlns:wps="http://schemas.microsoft.com/office/word/2010/wordprocessingShape" mc:Ignorable="w14 w15 w16se w16cid wp14">
+<w:numbering xmlns:wpc="http://schemas.microsoft.com/office/word/2010/wordprocessingCanvas" xmlns:cx="http://schemas.microsoft.com/office/drawing/2014/chartex" xmlns:cx1="http://schemas.microsoft.com/office/drawing/2015/9/8/chartex" xmlns:cx2="http://schemas.microsoft.com/office/drawing/2015/10/21/chartex" xmlns:cx3="http://schemas.microsoft.com/office/drawing/2016/5/9/chartex" xmlns:cx4="http://schemas.microsoft.com/office/drawing/2016/5/10/chartex" xmlns:cx5="http://schemas.microsoft.com/office/drawing/2016/5/11/chartex" xmlns:cx6="http://schemas.microsoft.com/office/drawing/2016/5/12/chartex" xmlns:cx7="http://schemas.microsoft.com/office/drawing/2016/5/13/chartex" xmlns:cx8="http://schemas.microsoft.com/office/drawing/2016/5/14/chartex" xmlns:mc="http://schemas.openxmlformats.org/markup-compatibility/2006" xmlns:aink="http://schemas.microsoft.com/office/drawing/2016/ink" xmlns:am3d="http://schemas.microsoft.com/office/drawing/2017/model3d" xmlns:o="urn:schemas-microsoft-com:office:office" xmlns:oel="http://schemas.microsoft.com/office/2019/extlst" xmlns:r="http://schemas.openxmlformats.org/officeDocument/2006/relationships" xmlns:m="http://schemas.openxmlformats.org/officeDocument/2006/math" xmlns:v="urn:schemas-microsoft-com:vml" xmlns:wp14="http://schemas.microsoft.com/office/word/2010/wordprocessingDrawing" xmlns:wp="http://schemas.openxmlformats.org/drawingml/2006/wordprocessingDrawing" xmlns:w10="urn:schemas-microsoft-com:office:word" xmlns:w="http://schemas.openxmlformats.org/wordprocessingml/2006/main" xmlns:w14="http://schemas.microsoft.com/office/word/2010/wordml" xmlns:w15="http://schemas.microsoft.com/office/word/2012/wordml" xmlns:w16cex="http://schemas.microsoft.com/office/word/2018/wordml/cex" xmlns:w16cid="http://schemas.microsoft.com/office/word/2016/wordml/cid" xmlns:w16="http://schemas.microsoft.com/office/word/2018/wordml" xmlns:w16du="http://schemas.microsoft.com/office/word/2023/wordml/word16du" xmlns:w16sdtdh="http://schemas.microsoft.com/office/word/2020/wordml/sdtdatahash" xmlns:w16sdtfl="http://schemas.microsoft.com/office/word/2024/wordml/sdtformatlock" xmlns:w16se="http://schemas.microsoft.com/office/word/2015/wordml/symex" xmlns:wpg="http://schemas.microsoft.com/office/word/2010/wordprocessingGroup" xmlns:wpi="http://schemas.microsoft.com/office/word/2010/wordprocessingInk" xmlns:wne="http://schemas.microsoft.com/office/word/2006/wordml" xmlns:wps="http://schemas.microsoft.com/office/word/2010/wordprocessingShape" mc:Ignorable="w14 w15 w16se w16cid w16 w16cex w16sdtdh w16sdtfl w16du wp14">
   <w:abstractNum w:abstractNumId="0" w15:restartNumberingAfterBreak="0">
     <w:nsid w:val="02034C76"/>
     <w:multiLevelType w:val="multilevel"/>
@@ -7718,20 +3900,20 @@
       </w:pPr>
     </w:lvl>
   </w:abstractNum>
-  <w:num w:numId="1">
+  <w:num w:numId="1" w16cid:durableId="230435158">
     <w:abstractNumId w:val="2"/>
   </w:num>
-  <w:num w:numId="2">
+  <w:num w:numId="2" w16cid:durableId="738987877">
     <w:abstractNumId w:val="0"/>
   </w:num>
-  <w:num w:numId="3">
+  <w:num w:numId="3" w16cid:durableId="1894389731">
     <w:abstractNumId w:val="1"/>
   </w:num>
 </w:numbering>
 </file>
 
 <file path=word/styles.xml><?xml version="1.0" encoding="utf-8"?>
-<w:styles xmlns:mc="http://schemas.openxmlformats.org/markup-compatibility/2006" xmlns:r="http://schemas.openxmlformats.org/officeDocument/2006/relationships" xmlns:w="http://schemas.openxmlformats.org/wordprocessingml/2006/main" xmlns:w14="http://schemas.microsoft.com/office/word/2010/wordml" xmlns:w15="http://schemas.microsoft.com/office/word/2012/wordml" xmlns:w16cid="http://schemas.microsoft.com/office/word/2016/wordml/cid" xmlns:w16se="http://schemas.microsoft.com/office/word/2015/wordml/symex" mc:Ignorable="w14 w15 w16se w16cid">
+<w:styles xmlns:mc="http://schemas.openxmlformats.org/markup-compatibility/2006" xmlns:r="http://schemas.openxmlformats.org/officeDocument/2006/relationships" xmlns:w="http://schemas.openxmlformats.org/wordprocessingml/2006/main" xmlns:w14="http://schemas.microsoft.com/office/word/2010/wordml" xmlns:w15="http://schemas.microsoft.com/office/word/2012/wordml" xmlns:w16cex="http://schemas.microsoft.com/office/word/2018/wordml/cex" xmlns:w16cid="http://schemas.microsoft.com/office/word/2016/wordml/cid" xmlns:w16="http://schemas.microsoft.com/office/word/2018/wordml" xmlns:w16du="http://schemas.microsoft.com/office/word/2023/wordml/word16du" xmlns:w16sdtdh="http://schemas.microsoft.com/office/word/2020/wordml/sdtdatahash" xmlns:w16sdtfl="http://schemas.microsoft.com/office/word/2024/wordml/sdtformatlock" xmlns:w16se="http://schemas.microsoft.com/office/word/2015/wordml/symex" mc:Ignorable="w14 w15 w16se w16cid w16 w16cex w16sdtdh w16sdtfl w16du">
   <w:docDefaults>
     <w:rPrDefault>
       <w:rPr>
@@ -7749,7 +3931,7 @@
       </w:pPr>
     </w:pPrDefault>
   </w:docDefaults>
-  <w:latentStyles w:defLockedState="0" w:defUIPriority="99" w:defSemiHidden="0" w:defUnhideWhenUsed="0" w:defQFormat="0" w:count="375">
+  <w:latentStyles w:defLockedState="0" w:defUIPriority="99" w:defSemiHidden="0" w:defUnhideWhenUsed="0" w:defQFormat="0" w:count="376">
     <w:lsdException w:name="Normal" w:uiPriority="0" w:qFormat="1"/>
     <w:lsdException w:name="heading 1" w:uiPriority="9" w:qFormat="1"/>
     <w:lsdException w:name="heading 2" w:semiHidden="1" w:uiPriority="9" w:unhideWhenUsed="1" w:qFormat="1"/>
@@ -8125,6 +4307,7 @@
     <w:lsdException w:name="Smart Hyperlink" w:semiHidden="1" w:unhideWhenUsed="1"/>
     <w:lsdException w:name="Hashtag" w:semiHidden="1" w:unhideWhenUsed="1"/>
     <w:lsdException w:name="Unresolved Mention" w:semiHidden="1" w:unhideWhenUsed="1"/>
+    <w:lsdException w:name="Smart Link" w:semiHidden="1" w:unhideWhenUsed="1"/>
   </w:latentStyles>
   <w:style w:type="paragraph" w:default="1" w:styleId="a">
     <w:name w:val="Normal"/>
